--- a/note/mysql.docx
+++ b/note/mysql.docx
@@ -813,7 +813,7 @@
     <w:p>
       <w:pPr>
         <w:rPr>
-          <w:rFonts w:hint="default"/>
+          <w:rFonts w:hint="eastAsia"/>
           <w:lang w:val="en-US" w:eastAsia="zh-CN"/>
         </w:rPr>
       </w:pPr>
@@ -823,6 +823,46 @@
           <w:lang w:val="en-US" w:eastAsia="zh-CN"/>
         </w:rPr>
         <w:t>Innodb在count(*) 会访问全部数据量,但是可以using index</w:t>
+      </w:r>
+    </w:p>
+    <w:p>
+      <w:pPr>
+        <w:rPr>
+          <w:rFonts w:hint="eastAsia"/>
+          <w:lang w:val="en-US" w:eastAsia="zh-CN"/>
+        </w:rPr>
+      </w:pPr>
+    </w:p>
+    <w:p>
+      <w:pPr>
+        <w:pStyle w:val="3"/>
+        <w:bidi w:val="0"/>
+        <w:rPr>
+          <w:rFonts w:hint="eastAsia"/>
+          <w:lang w:val="en-US" w:eastAsia="zh-CN"/>
+        </w:rPr>
+      </w:pPr>
+      <w:r>
+        <w:rPr>
+          <w:rFonts w:hint="eastAsia"/>
+          <w:lang w:val="en-US" w:eastAsia="zh-CN"/>
+        </w:rPr>
+        <w:t>Dependent subquery</w:t>
+      </w:r>
+    </w:p>
+    <w:p>
+      <w:pPr>
+        <w:rPr>
+          <w:rFonts w:hint="default"/>
+          <w:lang w:val="en-US" w:eastAsia="zh-CN"/>
+        </w:rPr>
+      </w:pPr>
+      <w:r>
+        <w:rPr>
+          <w:rFonts w:hint="eastAsia"/>
+          <w:lang w:val="en-US" w:eastAsia="zh-CN"/>
+        </w:rPr>
+        <w:t>在5.7里面已经被优化掉了</w:t>
       </w:r>
       <w:bookmarkStart w:id="0" w:name="_GoBack"/>
       <w:bookmarkEnd w:id="0"/>

--- a/note/mysql.docx
+++ b/note/mysql.docx
@@ -133,15 +133,7 @@
         <w:rPr>
           <w:rFonts w:hint="eastAsia"/>
         </w:rPr>
-        <w:t>联合索引符合左匹配原则,创建了(A,B),再创建(B,A)不属于冗余</w:t>
-      </w:r>
-      <w:bookmarkStart w:id="0" w:name="_GoBack"/>
-      <w:bookmarkEnd w:id="0"/>
-      <w:r>
-        <w:rPr>
-          <w:rFonts w:hint="eastAsia"/>
-        </w:rPr>
-        <w:t>索引</w:t>
+        <w:t>联合索引符合左匹配原则,创建了(A,B),再创建(B,A)不属于冗余索引</w:t>
       </w:r>
     </w:p>
     <w:p>
@@ -174,7 +166,7 @@
       </w:pPr>
       <w:r>
         <w:rPr>
-          <w:rStyle w:val="9"/>
+          <w:rStyle w:val="10"/>
           <w:rFonts w:ascii="Consolas" w:hAnsi="Consolas" w:eastAsia="Consolas" w:cs="Consolas"/>
           <w:color w:val="1A1A1A"/>
           <w:sz w:val="18"/>
@@ -207,7 +199,7 @@
       </w:pPr>
       <w:r>
         <w:rPr>
-          <w:rStyle w:val="9"/>
+          <w:rStyle w:val="10"/>
           <w:rFonts w:ascii="Consolas" w:hAnsi="Consolas" w:eastAsia="Consolas" w:cs="Consolas"/>
           <w:color w:val="1A1A1A"/>
           <w:sz w:val="18"/>
@@ -240,7 +232,7 @@
       </w:pPr>
       <w:r>
         <w:rPr>
-          <w:rStyle w:val="9"/>
+          <w:rStyle w:val="10"/>
           <w:rFonts w:ascii="Consolas" w:hAnsi="Consolas" w:eastAsia="Consolas" w:cs="Consolas"/>
           <w:color w:val="1A1A1A"/>
           <w:sz w:val="18"/>
@@ -285,7 +277,7 @@
       </w:pPr>
       <w:r>
         <w:rPr>
-          <w:rStyle w:val="9"/>
+          <w:rStyle w:val="10"/>
           <w:rFonts w:hint="default" w:ascii="Consolas" w:hAnsi="Consolas" w:eastAsia="Consolas" w:cs="Consolas"/>
           <w:color w:val="1A1A1A"/>
           <w:sz w:val="18"/>
@@ -330,7 +322,7 @@
       </w:pPr>
       <w:r>
         <w:rPr>
-          <w:rStyle w:val="9"/>
+          <w:rStyle w:val="10"/>
           <w:rFonts w:ascii="Consolas" w:hAnsi="Consolas" w:eastAsia="Consolas" w:cs="Consolas"/>
           <w:color w:val="1A1A1A"/>
           <w:sz w:val="18"/>
@@ -1619,6 +1611,277 @@
         </w:rPr>
         <w:t>Using filesort：对结果使用一个外部索引排序，而不是按索引次序从表里读取行，一般有出现该值，都建议优化去掉，因为这样的查询 CPU 资源消耗大。</w:t>
       </w:r>
+    </w:p>
+    <w:p>
+      <w:pPr>
+        <w:rPr>
+          <w:rFonts w:hint="eastAsia"/>
+        </w:rPr>
+      </w:pPr>
+    </w:p>
+    <w:p>
+      <w:pPr>
+        <w:pStyle w:val="2"/>
+        <w:bidi w:val="0"/>
+        <w:rPr>
+          <w:rFonts w:hint="eastAsia"/>
+          <w:lang w:val="en-US" w:eastAsia="zh-CN"/>
+        </w:rPr>
+      </w:pPr>
+      <w:r>
+        <w:rPr>
+          <w:rFonts w:hint="eastAsia"/>
+          <w:lang w:val="en-US" w:eastAsia="zh-CN"/>
+        </w:rPr>
+        <w:t>介绍</w:t>
+      </w:r>
+    </w:p>
+    <w:p>
+      <w:pPr>
+        <w:rPr>
+          <w:rFonts w:hint="eastAsia"/>
+          <w:lang w:val="en-US" w:eastAsia="zh-CN"/>
+        </w:rPr>
+      </w:pPr>
+      <w:r>
+        <w:rPr>
+          <w:rFonts w:hint="eastAsia"/>
+          <w:lang w:val="en-US" w:eastAsia="zh-CN"/>
+        </w:rPr>
+        <w:fldChar w:fldCharType="begin"/>
+      </w:r>
+      <w:r>
+        <w:rPr>
+          <w:rFonts w:hint="eastAsia"/>
+          <w:lang w:val="en-US" w:eastAsia="zh-CN"/>
+        </w:rPr>
+        <w:instrText xml:space="preserve"> HYPERLINK "https://thinkwon.blog.csdn.net/article/details/104778621" </w:instrText>
+      </w:r>
+      <w:r>
+        <w:rPr>
+          <w:rFonts w:hint="eastAsia"/>
+          <w:lang w:val="en-US" w:eastAsia="zh-CN"/>
+        </w:rPr>
+        <w:fldChar w:fldCharType="separate"/>
+      </w:r>
+      <w:r>
+        <w:rPr>
+          <w:rStyle w:val="9"/>
+          <w:rFonts w:hint="eastAsia"/>
+          <w:lang w:val="en-US" w:eastAsia="zh-CN"/>
+        </w:rPr>
+        <w:t>https://thinkwon.blog.csdn.net/article/details/104778621</w:t>
+      </w:r>
+      <w:r>
+        <w:rPr>
+          <w:rFonts w:hint="eastAsia"/>
+          <w:lang w:val="en-US" w:eastAsia="zh-CN"/>
+        </w:rPr>
+        <w:fldChar w:fldCharType="end"/>
+      </w:r>
+    </w:p>
+    <w:p>
+      <w:pPr>
+        <w:rPr>
+          <w:rFonts w:hint="eastAsia"/>
+          <w:lang w:val="en-US" w:eastAsia="zh-CN"/>
+        </w:rPr>
+      </w:pPr>
+    </w:p>
+    <w:p>
+      <w:pPr>
+        <w:rPr>
+          <w:rFonts w:hint="eastAsia"/>
+          <w:lang w:val="en-US" w:eastAsia="zh-CN"/>
+        </w:rPr>
+      </w:pPr>
+      <w:r>
+        <w:rPr>
+          <w:rFonts w:hint="eastAsia"/>
+          <w:lang w:val="en-US" w:eastAsia="zh-CN"/>
+        </w:rPr>
+        <w:t>尽量避免在where字句中使用null判断</w:t>
+      </w:r>
+    </w:p>
+    <w:p>
+      <w:pPr>
+        <w:rPr>
+          <w:rFonts w:hint="default"/>
+          <w:lang w:val="en-US" w:eastAsia="zh-CN"/>
+        </w:rPr>
+      </w:pPr>
+      <w:r>
+        <w:rPr>
+          <w:rFonts w:hint="default"/>
+          <w:lang w:val="en-US" w:eastAsia="zh-CN"/>
+        </w:rPr>
+        <w:t>explain</w:t>
+      </w:r>
+    </w:p>
+    <w:p>
+      <w:pPr>
+        <w:rPr>
+          <w:rFonts w:hint="default"/>
+          <w:lang w:val="en-US" w:eastAsia="zh-CN"/>
+        </w:rPr>
+      </w:pPr>
+      <w:r>
+        <w:rPr>
+          <w:rFonts w:hint="default"/>
+          <w:lang w:val="en-US" w:eastAsia="zh-CN"/>
+        </w:rPr>
+        <w:t>select emp_no from employees where emp_no IS NOT NULL</w:t>
+      </w:r>
+    </w:p>
+    <w:p>
+      <w:pPr>
+        <w:rPr>
+          <w:rFonts w:hint="eastAsia"/>
+          <w:lang w:val="en-US" w:eastAsia="zh-CN"/>
+        </w:rPr>
+      </w:pPr>
+      <w:r>
+        <w:rPr>
+          <w:rFonts w:hint="eastAsia"/>
+          <w:lang w:val="en-US" w:eastAsia="zh-CN"/>
+        </w:rPr>
+        <w:t>这个会导致全表扫描</w:t>
+      </w:r>
+    </w:p>
+    <w:p>
+      <w:pPr>
+        <w:rPr>
+          <w:rFonts w:hint="eastAsia"/>
+          <w:lang w:val="en-US" w:eastAsia="zh-CN"/>
+        </w:rPr>
+      </w:pPr>
+    </w:p>
+    <w:p>
+      <w:pPr>
+        <w:rPr>
+          <w:rFonts w:hint="eastAsia"/>
+        </w:rPr>
+      </w:pPr>
+      <w:r>
+        <w:rPr>
+          <w:rFonts w:hint="eastAsia"/>
+        </w:rPr>
+        <w:t>应尽量避免在 where 子句中使用!=或&lt;&gt;操作符，否则引擎将放弃使用索引而进行全表扫描</w:t>
+      </w:r>
+    </w:p>
+    <w:p>
+      <w:pPr>
+        <w:rPr>
+          <w:rFonts w:hint="eastAsia"/>
+        </w:rPr>
+      </w:pPr>
+    </w:p>
+    <w:p>
+      <w:pPr>
+        <w:rPr>
+          <w:rFonts w:hint="eastAsia"/>
+          <w:lang w:val="en-US" w:eastAsia="zh-CN"/>
+        </w:rPr>
+      </w:pPr>
+      <w:r>
+        <w:rPr>
+          <w:rFonts w:hint="eastAsia"/>
+          <w:lang w:val="en-US" w:eastAsia="zh-CN"/>
+        </w:rPr>
+        <w:t>Or不一定会导致全表扫描</w:t>
+      </w:r>
+    </w:p>
+    <w:p>
+      <w:pPr>
+        <w:rPr>
+          <w:rFonts w:hint="default"/>
+          <w:lang w:val="en-US" w:eastAsia="zh-CN"/>
+        </w:rPr>
+      </w:pPr>
+      <w:r>
+        <w:rPr>
+          <w:rFonts w:hint="default"/>
+          <w:lang w:val="en-US" w:eastAsia="zh-CN"/>
+        </w:rPr>
+        <w:t>explain</w:t>
+      </w:r>
+    </w:p>
+    <w:p>
+      <w:pPr>
+        <w:rPr>
+          <w:rFonts w:hint="eastAsia"/>
+          <w:lang w:val="en-US" w:eastAsia="zh-CN"/>
+        </w:rPr>
+      </w:pPr>
+      <w:r>
+        <w:rPr>
+          <w:rFonts w:hint="default"/>
+          <w:lang w:val="en-US" w:eastAsia="zh-CN"/>
+        </w:rPr>
+        <w:t>select emp_no from employees where emp_no=10004 or emp_no=10009</w:t>
+      </w:r>
+      <w:r>
+        <w:rPr>
+          <w:rFonts w:hint="eastAsia"/>
+          <w:lang w:val="en-US" w:eastAsia="zh-CN"/>
+        </w:rPr>
+        <w:t xml:space="preserve">  这个使用主键只查询2行</w:t>
+      </w:r>
+    </w:p>
+    <w:p>
+      <w:pPr>
+        <w:rPr>
+          <w:rFonts w:hint="default"/>
+          <w:lang w:val="en-US" w:eastAsia="zh-CN"/>
+        </w:rPr>
+      </w:pPr>
+      <w:r>
+        <w:rPr>
+          <w:rFonts w:hint="eastAsia"/>
+          <w:lang w:val="en-US" w:eastAsia="zh-CN"/>
+        </w:rPr>
+        <w:t>In 不一定会导致全表扫描</w:t>
+      </w:r>
+      <w:bookmarkStart w:id="0" w:name="_GoBack"/>
+      <w:bookmarkEnd w:id="0"/>
+    </w:p>
+    <w:p>
+      <w:pPr>
+        <w:rPr>
+          <w:rFonts w:hint="default"/>
+          <w:lang w:val="en-US" w:eastAsia="zh-CN"/>
+        </w:rPr>
+      </w:pPr>
+      <w:r>
+        <w:rPr>
+          <w:rFonts w:hint="default"/>
+          <w:lang w:val="en-US" w:eastAsia="zh-CN"/>
+        </w:rPr>
+        <w:t>explain</w:t>
+      </w:r>
+    </w:p>
+    <w:p>
+      <w:pPr>
+        <w:rPr>
+          <w:rFonts w:hint="default"/>
+          <w:lang w:val="en-US" w:eastAsia="zh-CN"/>
+        </w:rPr>
+      </w:pPr>
+      <w:r>
+        <w:rPr>
+          <w:rFonts w:hint="default"/>
+          <w:lang w:val="en-US" w:eastAsia="zh-CN"/>
+        </w:rPr>
+        <w:t>select emp_no from employees where emp_no in (10004,10009)</w:t>
+      </w:r>
+    </w:p>
+    <w:p>
+      <w:pPr>
+        <w:rPr>
+          <w:rFonts w:hint="default"/>
+          <w:lang w:val="en-US" w:eastAsia="zh-CN"/>
+        </w:rPr>
+      </w:pPr>
     </w:p>
     <w:sectPr>
       <w:pgSz w:w="11906" w:h="16838"/>
@@ -1912,7 +2175,7 @@
     <w:lsdException w:unhideWhenUsed="0" w:uiPriority="0" w:semiHidden="0" w:name="HTML Acronym"/>
     <w:lsdException w:unhideWhenUsed="0" w:uiPriority="0" w:semiHidden="0" w:name="HTML Address"/>
     <w:lsdException w:unhideWhenUsed="0" w:uiPriority="0" w:semiHidden="0" w:name="HTML Cite"/>
-    <w:lsdException w:unhideWhenUsed="0" w:uiPriority="0" w:semiHidden="0" w:name="HTML Code"/>
+    <w:lsdException w:qFormat="1" w:unhideWhenUsed="0" w:uiPriority="0" w:semiHidden="0" w:name="HTML Code"/>
     <w:lsdException w:unhideWhenUsed="0" w:uiPriority="0" w:semiHidden="0" w:name="HTML Definition"/>
     <w:lsdException w:unhideWhenUsed="0" w:uiPriority="0" w:semiHidden="0" w:name="HTML Keyboard"/>
     <w:lsdException w:qFormat="1" w:unhideWhenUsed="0" w:uiPriority="0" w:semiHidden="0" w:name="HTML Preformatted"/>
@@ -2205,8 +2468,18 @@
     </w:rPr>
   </w:style>
   <w:style w:type="character" w:styleId="9">
+    <w:name w:val="Hyperlink"/>
+    <w:basedOn w:val="8"/>
+    <w:uiPriority w:val="0"/>
+    <w:rPr>
+      <w:color w:val="0000FF"/>
+      <w:u w:val="single"/>
+    </w:rPr>
+  </w:style>
+  <w:style w:type="character" w:styleId="10">
     <w:name w:val="HTML Code"/>
     <w:basedOn w:val="8"/>
+    <w:qFormat/>
     <w:uiPriority w:val="0"/>
     <w:rPr>
       <w:rFonts w:ascii="Courier New" w:hAnsi="Courier New"/>

--- a/note/mysql.docx
+++ b/note/mysql.docx
@@ -1,130 +1,254 @@
 
 <file path=word/document.xml><?xml version="1.0" encoding="utf-8"?>
-<w:document xmlns:wpc="http://schemas.microsoft.com/office/word/2010/wordprocessingCanvas" xmlns:mc="http://schemas.openxmlformats.org/markup-compatibility/2006" xmlns:o="urn:schemas-microsoft-com:office:office" xmlns:r="http://schemas.openxmlformats.org/officeDocument/2006/relationships" xmlns:m="http://schemas.openxmlformats.org/officeDocument/2006/math" xmlns:v="urn:schemas-microsoft-com:vml" xmlns:wp14="http://schemas.microsoft.com/office/word/2010/wordprocessingDrawing" xmlns:wp="http://schemas.openxmlformats.org/drawingml/2006/wordprocessingDrawing" xmlns:w="http://schemas.openxmlformats.org/wordprocessingml/2006/main" xmlns:w14="http://schemas.microsoft.com/office/word/2010/wordml" xmlns:w10="urn:schemas-microsoft-com:office:word" xmlns:w15="http://schemas.microsoft.com/office/word/2012/wordml" xmlns:wpg="http://schemas.microsoft.com/office/word/2010/wordprocessingGroup" xmlns:wpi="http://schemas.microsoft.com/office/word/2010/wordprocessingInk" xmlns:wne="http://schemas.microsoft.com/office/word/2006/wordml" xmlns:wps="http://schemas.microsoft.com/office/word/2010/wordprocessingShape" xmlns:wpsCustomData="http://www.wps.cn/officeDocument/2013/wpsCustomData" mc:Ignorable="w14 w15 wp14">
+<w:document xmlns:wpc="http://schemas.microsoft.com/office/word/2010/wordprocessingCanvas" xmlns:cx="http://schemas.microsoft.com/office/drawing/2014/chartex" xmlns:cx1="http://schemas.microsoft.com/office/drawing/2015/9/8/chartex" xmlns:cx2="http://schemas.microsoft.com/office/drawing/2015/10/21/chartex" xmlns:cx3="http://schemas.microsoft.com/office/drawing/2016/5/9/chartex" xmlns:cx4="http://schemas.microsoft.com/office/drawing/2016/5/10/chartex" xmlns:cx5="http://schemas.microsoft.com/office/drawing/2016/5/11/chartex" xmlns:cx6="http://schemas.microsoft.com/office/drawing/2016/5/12/chartex" xmlns:cx7="http://schemas.microsoft.com/office/drawing/2016/5/13/chartex" xmlns:cx8="http://schemas.microsoft.com/office/drawing/2016/5/14/chartex" xmlns:mc="http://schemas.openxmlformats.org/markup-compatibility/2006" xmlns:aink="http://schemas.microsoft.com/office/drawing/2016/ink" xmlns:am3d="http://schemas.microsoft.com/office/drawing/2017/model3d" xmlns:o="urn:schemas-microsoft-com:office:office" xmlns:r="http://schemas.openxmlformats.org/officeDocument/2006/relationships" xmlns:m="http://schemas.openxmlformats.org/officeDocument/2006/math" xmlns:v="urn:schemas-microsoft-com:vml" xmlns:wp14="http://schemas.microsoft.com/office/word/2010/wordprocessingDrawing" xmlns:wp="http://schemas.openxmlformats.org/drawingml/2006/wordprocessingDrawing" xmlns:w10="urn:schemas-microsoft-com:office:word" xmlns:w="http://schemas.openxmlformats.org/wordprocessingml/2006/main" xmlns:w14="http://schemas.microsoft.com/office/word/2010/wordml" xmlns:w15="http://schemas.microsoft.com/office/word/2012/wordml" xmlns:w16cex="http://schemas.microsoft.com/office/word/2018/wordml/cex" xmlns:w16cid="http://schemas.microsoft.com/office/word/2016/wordml/cid" xmlns:w16="http://schemas.microsoft.com/office/word/2018/wordml" xmlns:w16se="http://schemas.microsoft.com/office/word/2015/wordml/symex" xmlns:wpg="http://schemas.microsoft.com/office/word/2010/wordprocessingGroup" xmlns:wpi="http://schemas.microsoft.com/office/word/2010/wordprocessingInk" xmlns:wne="http://schemas.microsoft.com/office/word/2006/wordml" xmlns:wps="http://schemas.microsoft.com/office/word/2010/wordprocessingShape" mc:Ignorable="w14 w15 w16se w16cid w16 w16cex wp14">
   <w:body>
     <w:p>
       <w:pPr>
+        <w:pStyle w:val="1"/>
+      </w:pPr>
+      <w:r>
+        <w:rPr>
+          <w:rFonts w:hint="eastAsia"/>
+        </w:rPr>
+        <w:t>一</w:t>
+      </w:r>
+      <w:r>
+        <w:rPr>
+          <w:rFonts w:hint="eastAsia"/>
+        </w:rPr>
+        <w:t xml:space="preserve"> </w:t>
+      </w:r>
+      <w:r>
+        <w:rPr>
+          <w:rFonts w:hint="eastAsia"/>
+        </w:rPr>
+        <w:t>基本架构</w:t>
+      </w:r>
+    </w:p>
+    <w:p>
+      <w:r>
+        <w:rPr>
+          <w:rFonts w:hint="eastAsia"/>
+        </w:rPr>
+        <w:t>Server</w:t>
+      </w:r>
+      <w:r>
+        <w:rPr>
+          <w:rFonts w:hint="eastAsia"/>
+        </w:rPr>
+        <w:t>层和存储引擎</w:t>
+      </w:r>
+    </w:p>
+    <w:p>
+      <w:r>
+        <w:rPr>
+          <w:rFonts w:hint="eastAsia"/>
+        </w:rPr>
+        <w:t>server</w:t>
+      </w:r>
+      <w:r>
+        <w:rPr>
+          <w:rFonts w:hint="eastAsia"/>
+        </w:rPr>
+        <w:t>层</w:t>
+      </w:r>
+    </w:p>
+    <w:p>
+      <w:r>
+        <w:rPr>
+          <w:rFonts w:hint="eastAsia"/>
+        </w:rPr>
+        <w:t>连接器</w:t>
+      </w:r>
+      <w:r>
+        <w:rPr>
+          <w:rFonts w:hint="eastAsia"/>
+        </w:rPr>
+        <w:t>,</w:t>
+      </w:r>
+      <w:r>
+        <w:rPr>
+          <w:rFonts w:hint="eastAsia"/>
+        </w:rPr>
+        <w:t>分析器</w:t>
+      </w:r>
+      <w:r>
+        <w:rPr>
+          <w:rFonts w:hint="eastAsia"/>
+        </w:rPr>
+        <w:t>,</w:t>
+      </w:r>
+      <w:r>
+        <w:rPr>
+          <w:rFonts w:hint="eastAsia"/>
+        </w:rPr>
+        <w:t>优化器</w:t>
+      </w:r>
+      <w:r>
+        <w:rPr>
+          <w:rFonts w:hint="eastAsia"/>
+        </w:rPr>
+        <w:t>,</w:t>
+      </w:r>
+      <w:r>
+        <w:rPr>
+          <w:rFonts w:hint="eastAsia"/>
+        </w:rPr>
+        <w:t>执行器</w:t>
+      </w:r>
+      <w:r>
+        <w:rPr>
+          <w:rFonts w:hint="eastAsia"/>
+        </w:rPr>
+        <w:t>,</w:t>
+      </w:r>
+      <w:r>
+        <w:rPr>
+          <w:rFonts w:hint="eastAsia"/>
+        </w:rPr>
+        <w:t>查询缓存</w:t>
+      </w:r>
+    </w:p>
+    <w:p>
+      <w:r>
+        <w:rPr>
+          <w:rFonts w:hint="eastAsia"/>
+        </w:rPr>
+        <w:t>Mysql</w:t>
+      </w:r>
+      <w:r>
+        <w:rPr>
+          <w:rFonts w:hint="eastAsia"/>
+        </w:rPr>
+        <w:t>接收查询后</w:t>
+      </w:r>
+      <w:r>
+        <w:rPr>
+          <w:rFonts w:hint="eastAsia"/>
+        </w:rPr>
+        <w:t>,</w:t>
+      </w:r>
+      <w:r>
+        <w:rPr>
+          <w:rFonts w:hint="eastAsia"/>
+        </w:rPr>
+        <w:t>会先查找缓存</w:t>
+      </w:r>
+      <w:r>
+        <w:rPr>
+          <w:rFonts w:hint="eastAsia"/>
+        </w:rPr>
+        <w:t>,</w:t>
+      </w:r>
+      <w:r>
+        <w:rPr>
+          <w:rFonts w:hint="eastAsia"/>
+        </w:rPr>
+        <w:t>如果能命中缓存则直接返回</w:t>
+      </w:r>
+    </w:p>
+    <w:p>
+      <w:r>
+        <w:rPr>
+          <w:rFonts w:hint="eastAsia"/>
+        </w:rPr>
+        <w:t>存储引擎</w:t>
+      </w:r>
+    </w:p>
+    <w:p>
+      <w:r>
+        <w:rPr>
+          <w:rFonts w:hint="eastAsia"/>
+        </w:rPr>
+        <w:t>Innodb,myisam,memory</w:t>
+      </w:r>
+    </w:p>
+    <w:p/>
+    <w:p>
+      <w:pPr>
+        <w:pStyle w:val="1"/>
+      </w:pPr>
+      <w:r>
+        <w:rPr>
+          <w:rFonts w:hint="eastAsia"/>
+        </w:rPr>
+        <w:t>二</w:t>
+      </w:r>
+      <w:r>
+        <w:rPr>
+          <w:rFonts w:hint="eastAsia"/>
+        </w:rPr>
+        <w:t xml:space="preserve"> </w:t>
+      </w:r>
+      <w:r>
+        <w:rPr>
+          <w:rFonts w:hint="eastAsia"/>
+        </w:rPr>
+        <w:t>索引</w:t>
+      </w:r>
+    </w:p>
+    <w:p>
+      <w:pPr>
+        <w:pStyle w:val="3"/>
+      </w:pPr>
+      <w:r>
+        <w:rPr>
+          <w:rFonts w:hint="eastAsia"/>
+        </w:rPr>
+        <w:t>多列索引</w:t>
+      </w:r>
+    </w:p>
+    <w:p>
+      <w:r>
+        <w:rPr>
+          <w:rFonts w:hint="eastAsia"/>
+        </w:rPr>
+        <w:t>多个单列索引</w:t>
+      </w:r>
+      <w:r>
+        <w:rPr>
+          <w:rFonts w:hint="eastAsia"/>
+        </w:rPr>
+        <w:t>,</w:t>
+      </w:r>
+      <w:r>
+        <w:rPr>
+          <w:rFonts w:hint="eastAsia"/>
+        </w:rPr>
+        <w:t>在做多条件查询的时候性能会很差</w:t>
+      </w:r>
+      <w:r>
+        <w:rPr>
+          <w:rFonts w:hint="eastAsia"/>
+        </w:rPr>
+        <w:t>,</w:t>
+      </w:r>
+      <w:r>
+        <w:rPr>
+          <w:rFonts w:hint="eastAsia"/>
+        </w:rPr>
+        <w:t>因为涉及到额外的连接操作</w:t>
+      </w:r>
+    </w:p>
+    <w:p>
+      <w:r>
+        <w:rPr>
+          <w:rFonts w:ascii="Verdana" w:eastAsia="宋体" w:hAnsi="Verdana" w:cs="Verdana"/>
+          <w:color w:val="333333"/>
+          <w:szCs w:val="21"/>
+          <w:shd w:val="clear" w:color="auto" w:fill="FFFFFF"/>
+        </w:rPr>
+        <w:t>多个单列索引在多条件查询时只会生效第一个索引</w:t>
+      </w:r>
+    </w:p>
+    <w:p>
+      <w:pPr>
         <w:pStyle w:val="2"/>
       </w:pPr>
       <w:r>
         <w:rPr>
           <w:rFonts w:hint="eastAsia"/>
         </w:rPr>
-        <w:t>一 基本架构</w:t>
-      </w:r>
-    </w:p>
-    <w:p>
-      <w:r>
-        <w:rPr>
-          <w:rFonts w:hint="eastAsia"/>
-        </w:rPr>
-        <w:t>Server层和存储引擎</w:t>
-      </w:r>
-    </w:p>
-    <w:p>
-      <w:r>
-        <w:rPr>
-          <w:rFonts w:hint="eastAsia"/>
-        </w:rPr>
-        <w:t>server层</w:t>
-      </w:r>
-    </w:p>
-    <w:p>
-      <w:r>
-        <w:rPr>
-          <w:rFonts w:hint="eastAsia"/>
-        </w:rPr>
-        <w:t>连接器,分析器,优化器,执行器,查询缓存</w:t>
-      </w:r>
-    </w:p>
-    <w:p>
-      <w:r>
-        <w:rPr>
-          <w:rFonts w:hint="eastAsia"/>
-        </w:rPr>
-        <w:t>Mysql接收查询后,会先查找缓存,如果能命中缓存则直接返回</w:t>
-      </w:r>
-    </w:p>
-    <w:p>
-      <w:r>
-        <w:rPr>
-          <w:rFonts w:hint="eastAsia"/>
-        </w:rPr>
-        <w:t>存储引擎</w:t>
-      </w:r>
-    </w:p>
-    <w:p>
-      <w:r>
-        <w:rPr>
-          <w:rFonts w:hint="eastAsia"/>
-        </w:rPr>
-        <w:t>Innodb,myisam,memory</w:t>
-      </w:r>
-    </w:p>
-    <w:p/>
-    <w:p>
-      <w:pPr>
-        <w:pStyle w:val="2"/>
-      </w:pPr>
-      <w:r>
-        <w:rPr>
-          <w:rFonts w:hint="eastAsia"/>
-        </w:rPr>
-        <w:t>二 索引</w:t>
-      </w:r>
-    </w:p>
-    <w:p>
-      <w:pPr>
-        <w:pStyle w:val="4"/>
-      </w:pPr>
-      <w:r>
-        <w:rPr>
-          <w:rFonts w:hint="eastAsia"/>
-        </w:rPr>
-        <w:t>多列索引</w:t>
-      </w:r>
-    </w:p>
-    <w:p>
-      <w:pPr>
-        <w:rPr>
-          <w:rFonts w:hint="eastAsia"/>
-        </w:rPr>
-      </w:pPr>
-      <w:r>
-        <w:rPr>
-          <w:rFonts w:hint="eastAsia"/>
-        </w:rPr>
-        <w:t>多个单列索引,在做多条件查询的时候性能会很差,因为涉及到额外的连接操作</w:t>
-      </w:r>
-    </w:p>
-    <w:p>
-      <w:pPr>
-        <w:rPr>
-          <w:rFonts w:hint="eastAsia"/>
-        </w:rPr>
-      </w:pPr>
-      <w:r>
-        <w:rPr>
-          <w:rFonts w:ascii="Verdana" w:hAnsi="Verdana" w:eastAsia="宋体" w:cs="Verdana"/>
-          <w:i w:val="0"/>
-          <w:caps w:val="0"/>
-          <w:color w:val="333333"/>
-          <w:spacing w:val="0"/>
-          <w:sz w:val="21"/>
-          <w:szCs w:val="21"/>
-          <w:shd w:val="clear" w:fill="FFFFFF"/>
-        </w:rPr>
-        <w:t>多个单列索引在多条件查询时只会生效第一个索引</w:t>
-      </w:r>
-    </w:p>
-    <w:p>
-      <w:pPr>
-        <w:pStyle w:val="3"/>
-      </w:pPr>
-      <w:r>
-        <w:rPr>
-          <w:rFonts w:hint="eastAsia"/>
-        </w:rPr>
         <w:t>联合索引</w:t>
       </w:r>
     </w:p>
@@ -133,28 +257,100 @@
         <w:rPr>
           <w:rFonts w:hint="eastAsia"/>
         </w:rPr>
-        <w:t>联合索引符合左匹配原则,创建了(A,B),再创建(B,A)不属于冗余索引</w:t>
-      </w:r>
-    </w:p>
-    <w:p>
-      <w:r>
-        <w:rPr>
-          <w:rFonts w:hint="eastAsia"/>
-        </w:rPr>
-        <w:t>比如对于(a,b)b只是局部有序的</w:t>
-      </w:r>
-    </w:p>
-    <w:p>
-      <w:r>
-        <w:rPr>
-          <w:rFonts w:hint="eastAsia"/>
-        </w:rPr>
-        <w:t>因此根据最左匹配原则,在遇到范围查询的时候,就会停止匹配</w:t>
-      </w:r>
-    </w:p>
-    <w:p>
-      <w:pPr>
-        <w:pStyle w:val="5"/>
+        <w:t>联合索引符合左匹配原则</w:t>
+      </w:r>
+      <w:r>
+        <w:rPr>
+          <w:rFonts w:hint="eastAsia"/>
+        </w:rPr>
+        <w:t>,</w:t>
+      </w:r>
+      <w:r>
+        <w:rPr>
+          <w:rFonts w:hint="eastAsia"/>
+        </w:rPr>
+        <w:t>创建了</w:t>
+      </w:r>
+      <w:r>
+        <w:rPr>
+          <w:rFonts w:hint="eastAsia"/>
+        </w:rPr>
+        <w:t>(A,B),</w:t>
+      </w:r>
+      <w:r>
+        <w:rPr>
+          <w:rFonts w:hint="eastAsia"/>
+        </w:rPr>
+        <w:t>再创建</w:t>
+      </w:r>
+      <w:r>
+        <w:rPr>
+          <w:rFonts w:hint="eastAsia"/>
+        </w:rPr>
+        <w:t>(B,A)</w:t>
+      </w:r>
+      <w:r>
+        <w:rPr>
+          <w:rFonts w:hint="eastAsia"/>
+        </w:rPr>
+        <w:t>不属于冗余索引</w:t>
+      </w:r>
+    </w:p>
+    <w:p>
+      <w:r>
+        <w:rPr>
+          <w:rFonts w:hint="eastAsia"/>
+        </w:rPr>
+        <w:t>比如对于</w:t>
+      </w:r>
+      <w:r>
+        <w:rPr>
+          <w:rFonts w:hint="eastAsia"/>
+        </w:rPr>
+        <w:t>(a,b)b</w:t>
+      </w:r>
+      <w:r>
+        <w:rPr>
+          <w:rFonts w:hint="eastAsia"/>
+        </w:rPr>
+        <w:t>只是局部有序的</w:t>
+      </w:r>
+    </w:p>
+    <w:p>
+      <w:r>
+        <w:rPr>
+          <w:rFonts w:hint="eastAsia"/>
+        </w:rPr>
+        <w:t>因此根据最左匹配原则</w:t>
+      </w:r>
+      <w:r>
+        <w:rPr>
+          <w:rFonts w:hint="eastAsia"/>
+        </w:rPr>
+        <w:t>,</w:t>
+      </w:r>
+      <w:r>
+        <w:rPr>
+          <w:rFonts w:hint="eastAsia"/>
+        </w:rPr>
+        <w:t>在遇到范围查询的时候</w:t>
+      </w:r>
+      <w:r>
+        <w:rPr>
+          <w:rFonts w:hint="eastAsia"/>
+        </w:rPr>
+        <w:t>,</w:t>
+      </w:r>
+      <w:r>
+        <w:rPr>
+          <w:rFonts w:hint="eastAsia"/>
+        </w:rPr>
+        <w:t>就会停止匹配</w:t>
+      </w:r>
+    </w:p>
+    <w:p>
+      <w:pPr>
+        <w:pStyle w:val="HTML"/>
         <w:widowControl/>
         <w:shd w:val="clear" w:color="auto" w:fill="F6F6F6"/>
         <w:rPr>
@@ -166,8 +362,8 @@
       </w:pPr>
       <w:r>
         <w:rPr>
-          <w:rStyle w:val="10"/>
-          <w:rFonts w:ascii="Consolas" w:hAnsi="Consolas" w:eastAsia="Consolas" w:cs="Consolas"/>
+          <w:rStyle w:val="HTML0"/>
+          <w:rFonts w:ascii="Consolas" w:eastAsia="Consolas" w:hAnsi="Consolas" w:cs="Consolas"/>
           <w:color w:val="1A1A1A"/>
           <w:sz w:val="18"/>
           <w:szCs w:val="18"/>
@@ -181,13 +377,49 @@
         <w:rPr>
           <w:rFonts w:hint="eastAsia"/>
         </w:rPr>
-        <w:t>这种需要对(b,a)建立索引,因为a是范围查询</w:t>
+        <w:t>这种需要对</w:t>
+      </w:r>
+      <w:r>
+        <w:rPr>
+          <w:rFonts w:hint="eastAsia"/>
+        </w:rPr>
+        <w:t>(b,a)</w:t>
+      </w:r>
+      <w:r>
+        <w:rPr>
+          <w:rFonts w:hint="eastAsia"/>
+        </w:rPr>
+        <w:t>建立索引</w:t>
+      </w:r>
+      <w:r>
+        <w:rPr>
+          <w:rFonts w:hint="eastAsia"/>
+        </w:rPr>
+        <w:t>,</w:t>
+      </w:r>
+      <w:r>
+        <w:rPr>
+          <w:rFonts w:hint="eastAsia"/>
+        </w:rPr>
+        <w:t>因为</w:t>
+      </w:r>
+      <w:r>
+        <w:rPr>
+          <w:rFonts w:hint="eastAsia"/>
+        </w:rPr>
+        <w:t>a</w:t>
+      </w:r>
+      <w:r>
+        <w:rPr>
+          <w:rFonts w:hint="eastAsia"/>
+        </w:rPr>
+        <w:t>是范围查询</w:t>
       </w:r>
     </w:p>
     <w:p/>
     <w:p>
       <w:pPr>
-        <w:pStyle w:val="5"/>
+        <w:pStyle w:val="HTML"/>
         <w:widowControl/>
         <w:shd w:val="clear" w:color="auto" w:fill="F6F6F6"/>
         <w:rPr>
@@ -199,8 +431,8 @@
       </w:pPr>
       <w:r>
         <w:rPr>
-          <w:rStyle w:val="10"/>
-          <w:rFonts w:ascii="Consolas" w:hAnsi="Consolas" w:eastAsia="Consolas" w:cs="Consolas"/>
+          <w:rStyle w:val="HTML0"/>
+          <w:rFonts w:ascii="Consolas" w:eastAsia="Consolas" w:hAnsi="Consolas" w:cs="Consolas"/>
           <w:color w:val="1A1A1A"/>
           <w:sz w:val="18"/>
           <w:szCs w:val="18"/>
@@ -214,13 +446,37 @@
         <w:rPr>
           <w:rFonts w:hint="eastAsia"/>
         </w:rPr>
-        <w:t>对于这种查询,mysql会自动优化顺序,所以还是要按照区分度来创建索引</w:t>
+        <w:t>对于这种查询</w:t>
+      </w:r>
+      <w:r>
+        <w:rPr>
+          <w:rFonts w:hint="eastAsia"/>
+        </w:rPr>
+        <w:t>,mysql</w:t>
+      </w:r>
+      <w:r>
+        <w:rPr>
+          <w:rFonts w:hint="eastAsia"/>
+        </w:rPr>
+        <w:t>会自动优化顺序</w:t>
+      </w:r>
+      <w:r>
+        <w:rPr>
+          <w:rFonts w:hint="eastAsia"/>
+        </w:rPr>
+        <w:t>,</w:t>
+      </w:r>
+      <w:r>
+        <w:rPr>
+          <w:rFonts w:hint="eastAsia"/>
+        </w:rPr>
+        <w:t>所以还是要按照区分度来创建索引</w:t>
       </w:r>
     </w:p>
     <w:p/>
     <w:p>
       <w:pPr>
-        <w:pStyle w:val="5"/>
+        <w:pStyle w:val="HTML"/>
         <w:widowControl/>
         <w:shd w:val="clear" w:color="auto" w:fill="F6F6F6"/>
         <w:spacing w:before="210" w:after="210"/>
@@ -232,8 +488,8 @@
       </w:pPr>
       <w:r>
         <w:rPr>
-          <w:rStyle w:val="10"/>
-          <w:rFonts w:ascii="Consolas" w:hAnsi="Consolas" w:eastAsia="Consolas" w:cs="Consolas"/>
+          <w:rStyle w:val="HTML0"/>
+          <w:rFonts w:ascii="Consolas" w:eastAsia="Consolas" w:hAnsi="Consolas" w:cs="Consolas"/>
           <w:color w:val="1A1A1A"/>
           <w:sz w:val="18"/>
           <w:szCs w:val="18"/>
@@ -244,7 +500,7 @@
     </w:p>
     <w:p>
       <w:pPr>
-        <w:pStyle w:val="6"/>
+        <w:pStyle w:val="a3"/>
         <w:widowControl/>
         <w:shd w:val="clear" w:color="auto" w:fill="FFFFFF"/>
         <w:spacing w:before="294" w:beforeAutospacing="0" w:after="294" w:afterAutospacing="0"/>
@@ -256,16 +512,96 @@
       </w:pPr>
       <w:r>
         <w:rPr>
-          <w:rFonts w:hint="eastAsia" w:cstheme="minorBidi"/>
+          <w:rFonts w:cstheme="minorBidi" w:hint="eastAsia"/>
           <w:kern w:val="2"/>
           <w:sz w:val="21"/>
         </w:rPr>
-        <w:t>如何建立索引？ 这还需要想？一看就是对(a,b)建索引，当a = 1的时候，b相对有序，可以避免再次排序！ 那么</w:t>
-      </w:r>
-    </w:p>
-    <w:p>
-      <w:pPr>
-        <w:pStyle w:val="5"/>
+        <w:t>如何建立索引？</w:t>
+      </w:r>
+      <w:r>
+        <w:rPr>
+          <w:rFonts w:cstheme="minorBidi" w:hint="eastAsia"/>
+          <w:kern w:val="2"/>
+          <w:sz w:val="21"/>
+        </w:rPr>
+        <w:t xml:space="preserve"> </w:t>
+      </w:r>
+      <w:r>
+        <w:rPr>
+          <w:rFonts w:cstheme="minorBidi" w:hint="eastAsia"/>
+          <w:kern w:val="2"/>
+          <w:sz w:val="21"/>
+        </w:rPr>
+        <w:t>这还需要想？一看就是对</w:t>
+      </w:r>
+      <w:r>
+        <w:rPr>
+          <w:rFonts w:cstheme="minorBidi" w:hint="eastAsia"/>
+          <w:kern w:val="2"/>
+          <w:sz w:val="21"/>
+        </w:rPr>
+        <w:t>(a,b)</w:t>
+      </w:r>
+      <w:r>
+        <w:rPr>
+          <w:rFonts w:cstheme="minorBidi" w:hint="eastAsia"/>
+          <w:kern w:val="2"/>
+          <w:sz w:val="21"/>
+        </w:rPr>
+        <w:t>建索引，当</w:t>
+      </w:r>
+      <w:r>
+        <w:rPr>
+          <w:rFonts w:cstheme="minorBidi" w:hint="eastAsia"/>
+          <w:kern w:val="2"/>
+          <w:sz w:val="21"/>
+        </w:rPr>
+        <w:t>a = 1</w:t>
+      </w:r>
+      <w:r>
+        <w:rPr>
+          <w:rFonts w:cstheme="minorBidi" w:hint="eastAsia"/>
+          <w:kern w:val="2"/>
+          <w:sz w:val="21"/>
+        </w:rPr>
+        <w:t>的时候，</w:t>
+      </w:r>
+      <w:r>
+        <w:rPr>
+          <w:rFonts w:cstheme="minorBidi" w:hint="eastAsia"/>
+          <w:kern w:val="2"/>
+          <w:sz w:val="21"/>
+        </w:rPr>
+        <w:t>b</w:t>
+      </w:r>
+      <w:r>
+        <w:rPr>
+          <w:rFonts w:cstheme="minorBidi" w:hint="eastAsia"/>
+          <w:kern w:val="2"/>
+          <w:sz w:val="21"/>
+        </w:rPr>
+        <w:t>相对有序，可以避免再次排序！</w:t>
+      </w:r>
+      <w:r>
+        <w:rPr>
+          <w:rFonts w:cstheme="minorBidi" w:hint="eastAsia"/>
+          <w:kern w:val="2"/>
+          <w:sz w:val="21"/>
+        </w:rPr>
+        <w:t xml:space="preserve"> </w:t>
+      </w:r>
+      <w:r>
+        <w:rPr>
+          <w:rFonts w:cstheme="minorBidi" w:hint="eastAsia"/>
+          <w:kern w:val="2"/>
+          <w:sz w:val="21"/>
+        </w:rPr>
+        <w:t>那么</w:t>
+      </w:r>
+    </w:p>
+    <w:p>
+      <w:pPr>
+        <w:pStyle w:val="HTML"/>
         <w:widowControl/>
         <w:shd w:val="clear" w:color="auto" w:fill="F6F6F6"/>
         <w:spacing w:before="210" w:after="210"/>
@@ -277,8 +613,8 @@
       </w:pPr>
       <w:r>
         <w:rPr>
-          <w:rStyle w:val="10"/>
-          <w:rFonts w:hint="default" w:ascii="Consolas" w:hAnsi="Consolas" w:eastAsia="Consolas" w:cs="Consolas"/>
+          <w:rStyle w:val="HTML0"/>
+          <w:rFonts w:ascii="Consolas" w:eastAsia="Consolas" w:hAnsi="Consolas" w:cs="Consolas" w:hint="default"/>
           <w:color w:val="1A1A1A"/>
           <w:sz w:val="18"/>
           <w:szCs w:val="18"/>
@@ -289,7 +625,7 @@
     </w:p>
     <w:p>
       <w:pPr>
-        <w:pStyle w:val="6"/>
+        <w:pStyle w:val="a3"/>
         <w:widowControl/>
         <w:shd w:val="clear" w:color="auto" w:fill="FFFFFF"/>
         <w:spacing w:before="294" w:beforeAutospacing="0" w:after="294" w:afterAutospacing="0"/>
@@ -301,16 +637,96 @@
       </w:pPr>
       <w:r>
         <w:rPr>
-          <w:rFonts w:hint="eastAsia" w:cstheme="minorBidi"/>
+          <w:rFonts w:cstheme="minorBidi" w:hint="eastAsia"/>
           <w:kern w:val="2"/>
           <w:sz w:val="21"/>
         </w:rPr>
-        <w:t>如何建立索引？ 对(a)建立索引，因为a的值是一个范围，这个范围内b值是无序的，没有必要对(a,b)建立索引。</w:t>
-      </w:r>
-    </w:p>
-    <w:p>
-      <w:pPr>
-        <w:pStyle w:val="5"/>
+        <w:t>如何建立索引？</w:t>
+      </w:r>
+      <w:r>
+        <w:rPr>
+          <w:rFonts w:cstheme="minorBidi" w:hint="eastAsia"/>
+          <w:kern w:val="2"/>
+          <w:sz w:val="21"/>
+        </w:rPr>
+        <w:t xml:space="preserve"> </w:t>
+      </w:r>
+      <w:r>
+        <w:rPr>
+          <w:rFonts w:cstheme="minorBidi" w:hint="eastAsia"/>
+          <w:kern w:val="2"/>
+          <w:sz w:val="21"/>
+        </w:rPr>
+        <w:t>对</w:t>
+      </w:r>
+      <w:r>
+        <w:rPr>
+          <w:rFonts w:cstheme="minorBidi" w:hint="eastAsia"/>
+          <w:kern w:val="2"/>
+          <w:sz w:val="21"/>
+        </w:rPr>
+        <w:t>(a)</w:t>
+      </w:r>
+      <w:r>
+        <w:rPr>
+          <w:rFonts w:cstheme="minorBidi" w:hint="eastAsia"/>
+          <w:kern w:val="2"/>
+          <w:sz w:val="21"/>
+        </w:rPr>
+        <w:t>建立索引，因为</w:t>
+      </w:r>
+      <w:r>
+        <w:rPr>
+          <w:rFonts w:cstheme="minorBidi" w:hint="eastAsia"/>
+          <w:kern w:val="2"/>
+          <w:sz w:val="21"/>
+        </w:rPr>
+        <w:t>a</w:t>
+      </w:r>
+      <w:r>
+        <w:rPr>
+          <w:rFonts w:cstheme="minorBidi" w:hint="eastAsia"/>
+          <w:kern w:val="2"/>
+          <w:sz w:val="21"/>
+        </w:rPr>
+        <w:t>的值是一个范围，这个范围内</w:t>
+      </w:r>
+      <w:r>
+        <w:rPr>
+          <w:rFonts w:cstheme="minorBidi" w:hint="eastAsia"/>
+          <w:kern w:val="2"/>
+          <w:sz w:val="21"/>
+        </w:rPr>
+        <w:t>b</w:t>
+      </w:r>
+      <w:r>
+        <w:rPr>
+          <w:rFonts w:cstheme="minorBidi" w:hint="eastAsia"/>
+          <w:kern w:val="2"/>
+          <w:sz w:val="21"/>
+        </w:rPr>
+        <w:t>值是无序的，没有必要对</w:t>
+      </w:r>
+      <w:r>
+        <w:rPr>
+          <w:rFonts w:cstheme="minorBidi" w:hint="eastAsia"/>
+          <w:kern w:val="2"/>
+          <w:sz w:val="21"/>
+        </w:rPr>
+        <w:t>(a,b)</w:t>
+      </w:r>
+      <w:r>
+        <w:rPr>
+          <w:rFonts w:cstheme="minorBidi" w:hint="eastAsia"/>
+          <w:kern w:val="2"/>
+          <w:sz w:val="21"/>
+        </w:rPr>
+        <w:t>建立索引。</w:t>
+      </w:r>
+    </w:p>
+    <w:p>
+      <w:pPr>
+        <w:pStyle w:val="HTML"/>
         <w:widowControl/>
         <w:shd w:val="clear" w:color="auto" w:fill="F6F6F6"/>
         <w:rPr>
@@ -322,36 +738,93 @@
       </w:pPr>
       <w:r>
         <w:rPr>
-          <w:rStyle w:val="10"/>
-          <w:rFonts w:ascii="Consolas" w:hAnsi="Consolas" w:eastAsia="Consolas" w:cs="Consolas"/>
+          <w:rStyle w:val="HTML0"/>
+          <w:rFonts w:ascii="Consolas" w:eastAsia="Consolas" w:hAnsi="Consolas" w:cs="Consolas"/>
           <w:color w:val="1A1A1A"/>
           <w:sz w:val="18"/>
           <w:szCs w:val="18"/>
           <w:shd w:val="clear" w:color="auto" w:fill="F6F6F6"/>
         </w:rPr>
+        <w:lastRenderedPageBreak/>
         <w:t>SELECT * FROM `table` WHERE a IN (1,2,3) and b &gt; 1;</w:t>
       </w:r>
     </w:p>
     <w:p>
       <w:pPr>
-        <w:pStyle w:val="6"/>
+        <w:pStyle w:val="a3"/>
         <w:widowControl/>
         <w:shd w:val="clear" w:color="auto" w:fill="FFFFFF"/>
         <w:spacing w:before="294" w:beforeAutospacing="0" w:after="294" w:afterAutospacing="0"/>
       </w:pPr>
       <w:r>
         <w:rPr>
-          <w:rFonts w:hint="eastAsia" w:cstheme="minorBidi"/>
+          <w:rFonts w:cstheme="minorBidi" w:hint="eastAsia"/>
           <w:kern w:val="2"/>
           <w:sz w:val="21"/>
         </w:rPr>
-        <w:t>还是对(a，b)建立索引，因为IN在这里可以视为等值引用，不会中止索引匹配，所以还是(a,b)!</w:t>
+        <w:t>还是对</w:t>
+      </w:r>
+      <w:r>
+        <w:rPr>
+          <w:rFonts w:cstheme="minorBidi" w:hint="eastAsia"/>
+          <w:kern w:val="2"/>
+          <w:sz w:val="21"/>
+        </w:rPr>
+        <w:t>(a</w:t>
+      </w:r>
+      <w:r>
+        <w:rPr>
+          <w:rFonts w:cstheme="minorBidi" w:hint="eastAsia"/>
+          <w:kern w:val="2"/>
+          <w:sz w:val="21"/>
+        </w:rPr>
+        <w:t>，</w:t>
+      </w:r>
+      <w:r>
+        <w:rPr>
+          <w:rFonts w:cstheme="minorBidi" w:hint="eastAsia"/>
+          <w:kern w:val="2"/>
+          <w:sz w:val="21"/>
+        </w:rPr>
+        <w:t>b)</w:t>
+      </w:r>
+      <w:r>
+        <w:rPr>
+          <w:rFonts w:cstheme="minorBidi" w:hint="eastAsia"/>
+          <w:kern w:val="2"/>
+          <w:sz w:val="21"/>
+        </w:rPr>
+        <w:t>建立索引，因为</w:t>
+      </w:r>
+      <w:r>
+        <w:rPr>
+          <w:rFonts w:cstheme="minorBidi" w:hint="eastAsia"/>
+          <w:kern w:val="2"/>
+          <w:sz w:val="21"/>
+        </w:rPr>
+        <w:t>IN</w:t>
+      </w:r>
+      <w:r>
+        <w:rPr>
+          <w:rFonts w:cstheme="minorBidi" w:hint="eastAsia"/>
+          <w:kern w:val="2"/>
+          <w:sz w:val="21"/>
+        </w:rPr>
+        <w:t>在这里可以视为等值引用，不会中止索引匹配，所以还是</w:t>
+      </w:r>
+      <w:r>
+        <w:rPr>
+          <w:rFonts w:cstheme="minorBidi" w:hint="eastAsia"/>
+          <w:kern w:val="2"/>
+          <w:sz w:val="21"/>
+        </w:rPr>
+        <w:t>(a,b)!</w:t>
       </w:r>
     </w:p>
     <w:p/>
     <w:p>
       <w:pPr>
-        <w:pStyle w:val="3"/>
+        <w:pStyle w:val="2"/>
       </w:pPr>
       <w:r>
         <w:rPr>
@@ -365,29 +838,167 @@
         <w:rPr>
           <w:rFonts w:hint="eastAsia"/>
         </w:rPr>
-        <w:t>这是一种数据存储方式,存在Innodb引擎中,主键索引为聚簇索引,如果没有主键mysql会选择一个唯一的非空的列作为聚簇索引,如果没有会自己隐式创建一个主键.</w:t>
-      </w:r>
-    </w:p>
-    <w:p>
-      <w:r>
-        <w:rPr>
-          <w:rFonts w:hint="eastAsia"/>
-        </w:rPr>
-        <w:t>索引和数据存放在一起. 只能有一个聚簇索引,其他为二级索引</w:t>
-      </w:r>
-    </w:p>
-    <w:p>
-      <w:r>
-        <w:rPr>
-          <w:rFonts w:hint="eastAsia"/>
-        </w:rPr>
-        <w:t>因此二级索引的回表查找要经历两次,在叶子节点存储了主键值,因此主键不可以过大,否则其他索引数据都会很大</w:t>
+        <w:t>这是一种数据存储方式</w:t>
+      </w:r>
+      <w:r>
+        <w:rPr>
+          <w:rFonts w:hint="eastAsia"/>
+        </w:rPr>
+        <w:t>,</w:t>
+      </w:r>
+      <w:r>
+        <w:rPr>
+          <w:rFonts w:hint="eastAsia"/>
+        </w:rPr>
+        <w:t>存在</w:t>
+      </w:r>
+      <w:r>
+        <w:rPr>
+          <w:rFonts w:hint="eastAsia"/>
+        </w:rPr>
+        <w:t>Innodb</w:t>
+      </w:r>
+      <w:r>
+        <w:rPr>
+          <w:rFonts w:hint="eastAsia"/>
+        </w:rPr>
+        <w:t>引擎中</w:t>
+      </w:r>
+      <w:r>
+        <w:rPr>
+          <w:rFonts w:hint="eastAsia"/>
+        </w:rPr>
+        <w:t>,</w:t>
+      </w:r>
+      <w:r>
+        <w:rPr>
+          <w:rFonts w:hint="eastAsia"/>
+        </w:rPr>
+        <w:t>主键索引为聚簇索引</w:t>
+      </w:r>
+      <w:r>
+        <w:rPr>
+          <w:rFonts w:hint="eastAsia"/>
+        </w:rPr>
+        <w:t>,</w:t>
+      </w:r>
+      <w:r>
+        <w:rPr>
+          <w:rFonts w:hint="eastAsia"/>
+        </w:rPr>
+        <w:t>如果没有主键</w:t>
+      </w:r>
+      <w:r>
+        <w:rPr>
+          <w:rFonts w:hint="eastAsia"/>
+        </w:rPr>
+        <w:t>mysql</w:t>
+      </w:r>
+      <w:r>
+        <w:rPr>
+          <w:rFonts w:hint="eastAsia"/>
+        </w:rPr>
+        <w:t>会选择一个唯一的非空的列作为聚簇索引</w:t>
+      </w:r>
+      <w:r>
+        <w:rPr>
+          <w:rFonts w:hint="eastAsia"/>
+        </w:rPr>
+        <w:t>,</w:t>
+      </w:r>
+      <w:r>
+        <w:rPr>
+          <w:rFonts w:hint="eastAsia"/>
+        </w:rPr>
+        <w:t>如果没有会自己隐式创建一个主键</w:t>
+      </w:r>
+      <w:r>
+        <w:rPr>
+          <w:rFonts w:hint="eastAsia"/>
+        </w:rPr>
+        <w:t>.</w:t>
+      </w:r>
+    </w:p>
+    <w:p>
+      <w:r>
+        <w:rPr>
+          <w:rFonts w:hint="eastAsia"/>
+        </w:rPr>
+        <w:t>索引和数据存放在一起</w:t>
+      </w:r>
+      <w:r>
+        <w:rPr>
+          <w:rFonts w:hint="eastAsia"/>
+        </w:rPr>
+        <w:t xml:space="preserve">. </w:t>
+      </w:r>
+      <w:r>
+        <w:rPr>
+          <w:rFonts w:hint="eastAsia"/>
+        </w:rPr>
+        <w:t>只能有一个聚簇索引</w:t>
+      </w:r>
+      <w:r>
+        <w:rPr>
+          <w:rFonts w:hint="eastAsia"/>
+        </w:rPr>
+        <w:t>,</w:t>
+      </w:r>
+      <w:r>
+        <w:rPr>
+          <w:rFonts w:hint="eastAsia"/>
+        </w:rPr>
+        <w:t>其他为二级索引</w:t>
+      </w:r>
+    </w:p>
+    <w:p>
+      <w:r>
+        <w:rPr>
+          <w:rFonts w:hint="eastAsia"/>
+        </w:rPr>
+        <w:t>因此二级索引的回表查找要经历两次</w:t>
+      </w:r>
+      <w:r>
+        <w:rPr>
+          <w:rFonts w:hint="eastAsia"/>
+        </w:rPr>
+        <w:t>,</w:t>
+      </w:r>
+      <w:r>
+        <w:rPr>
+          <w:rFonts w:hint="eastAsia"/>
+        </w:rPr>
+        <w:t>在叶子节点存储了主键值</w:t>
+      </w:r>
+      <w:r>
+        <w:rPr>
+          <w:rFonts w:hint="eastAsia"/>
+        </w:rPr>
+        <w:t>,</w:t>
+      </w:r>
+      <w:r>
+        <w:rPr>
+          <w:rFonts w:hint="eastAsia"/>
+        </w:rPr>
+        <w:t>因此主键不可以过大</w:t>
+      </w:r>
+      <w:r>
+        <w:rPr>
+          <w:rFonts w:hint="eastAsia"/>
+        </w:rPr>
+        <w:t>,</w:t>
+      </w:r>
+      <w:r>
+        <w:rPr>
+          <w:rFonts w:hint="eastAsia"/>
+        </w:rPr>
+        <w:t>否则其他索引数据都会很大</w:t>
       </w:r>
     </w:p>
     <w:p/>
     <w:p>
       <w:pPr>
-        <w:pStyle w:val="3"/>
+        <w:pStyle w:val="2"/>
       </w:pPr>
       <w:r>
         <w:rPr>
@@ -401,23 +1012,77 @@
         <w:rPr>
           <w:rFonts w:hint="eastAsia"/>
         </w:rPr>
-        <w:t>减少回表,因此在using index的时候是不会有icp的</w:t>
-      </w:r>
-    </w:p>
-    <w:p>
-      <w:r>
-        <w:rPr>
-          <w:rFonts w:hint="eastAsia"/>
-        </w:rPr>
-        <w:t>在索引存在范围查询的时候出现,例如以下语句</w:t>
-      </w:r>
-    </w:p>
-    <w:p>
-      <w:r>
-        <w:rPr>
-          <w:rFonts w:hint="eastAsia"/>
-        </w:rPr>
-        <w:t>Select first_name,last_name,gender from employee where first_name=</w:t>
+        <w:t>减少回表</w:t>
+      </w:r>
+      <w:r>
+        <w:rPr>
+          <w:rFonts w:hint="eastAsia"/>
+        </w:rPr>
+        <w:t>,</w:t>
+      </w:r>
+      <w:r>
+        <w:rPr>
+          <w:rFonts w:hint="eastAsia"/>
+        </w:rPr>
+        <w:t>因此在</w:t>
+      </w:r>
+      <w:r>
+        <w:rPr>
+          <w:rFonts w:hint="eastAsia"/>
+        </w:rPr>
+        <w:t>using index</w:t>
+      </w:r>
+      <w:r>
+        <w:rPr>
+          <w:rFonts w:hint="eastAsia"/>
+        </w:rPr>
+        <w:t>的时候是不会有</w:t>
+      </w:r>
+      <w:r>
+        <w:rPr>
+          <w:rFonts w:hint="eastAsia"/>
+        </w:rPr>
+        <w:t>icp</w:t>
+      </w:r>
+      <w:r>
+        <w:rPr>
+          <w:rFonts w:hint="eastAsia"/>
+        </w:rPr>
+        <w:t>的</w:t>
+      </w:r>
+    </w:p>
+    <w:p>
+      <w:r>
+        <w:rPr>
+          <w:rFonts w:hint="eastAsia"/>
+        </w:rPr>
+        <w:t>在索引存在范围查询的时候出现</w:t>
+      </w:r>
+      <w:r>
+        <w:rPr>
+          <w:rFonts w:hint="eastAsia"/>
+        </w:rPr>
+        <w:t>,</w:t>
+      </w:r>
+      <w:r>
+        <w:rPr>
+          <w:rFonts w:hint="eastAsia"/>
+        </w:rPr>
+        <w:t>例如以下语句</w:t>
+      </w:r>
+    </w:p>
+    <w:p>
+      <w:r>
+        <w:rPr>
+          <w:rFonts w:hint="eastAsia"/>
+        </w:rPr>
+        <w:t>Select first_name,la</w:t>
+      </w:r>
+      <w:r>
+        <w:rPr>
+          <w:rFonts w:hint="eastAsia"/>
+        </w:rPr>
+        <w:t>st_name,gender from employee where first_name=</w:t>
       </w:r>
       <w:r>
         <w:t>’</w:t>
@@ -453,7 +1118,7 @@
     <w:p/>
     <w:p>
       <w:pPr>
-        <w:pStyle w:val="3"/>
+        <w:pStyle w:val="2"/>
       </w:pPr>
       <w:r>
         <w:rPr>
@@ -467,7 +1132,37 @@
         <w:rPr>
           <w:rFonts w:hint="eastAsia"/>
         </w:rPr>
-        <w:t>两个作用,统计列值的数量或者统计行数.统计列值时不统计NULL</w:t>
+        <w:t>两个作用</w:t>
+      </w:r>
+      <w:r>
+        <w:rPr>
+          <w:rFonts w:hint="eastAsia"/>
+        </w:rPr>
+        <w:t>,</w:t>
+      </w:r>
+      <w:r>
+        <w:rPr>
+          <w:rFonts w:hint="eastAsia"/>
+        </w:rPr>
+        <w:t>统计列值的数量或者统计行数</w:t>
+      </w:r>
+      <w:r>
+        <w:rPr>
+          <w:rFonts w:hint="eastAsia"/>
+        </w:rPr>
+        <w:t>.</w:t>
+      </w:r>
+      <w:r>
+        <w:rPr>
+          <w:rFonts w:hint="eastAsia"/>
+        </w:rPr>
+        <w:t>统计列值时不统计</w:t>
+      </w:r>
+      <w:r>
+        <w:rPr>
+          <w:rFonts w:hint="eastAsia"/>
+        </w:rPr>
+        <w:t>NULL</w:t>
       </w:r>
     </w:p>
     <w:p/>
@@ -476,21 +1171,75 @@
         <w:rPr>
           <w:rFonts w:hint="eastAsia"/>
         </w:rPr>
-        <w:t>Myisam在做count(*)的时候是比较快的</w:t>
-      </w:r>
-    </w:p>
-    <w:p>
-      <w:r>
-        <w:rPr>
-          <w:rFonts w:hint="eastAsia"/>
-        </w:rPr>
-        <w:t>Innodb在count(*) 会访问全部数据量,但是可以using index</w:t>
+        <w:t>Myisam</w:t>
+      </w:r>
+      <w:r>
+        <w:rPr>
+          <w:rFonts w:hint="eastAsia"/>
+        </w:rPr>
+        <w:t>在做</w:t>
+      </w:r>
+      <w:r>
+        <w:rPr>
+          <w:rFonts w:hint="eastAsia"/>
+        </w:rPr>
+        <w:t>count(*)</w:t>
+      </w:r>
+      <w:r>
+        <w:rPr>
+          <w:rFonts w:hint="eastAsia"/>
+        </w:rPr>
+        <w:t>的时候是比较快的</w:t>
+      </w:r>
+    </w:p>
+    <w:p>
+      <w:r>
+        <w:rPr>
+          <w:rFonts w:hint="eastAsia"/>
+        </w:rPr>
+        <w:t>Innodb</w:t>
+      </w:r>
+      <w:r>
+        <w:rPr>
+          <w:rFonts w:hint="eastAsia"/>
+        </w:rPr>
+        <w:t>在</w:t>
+      </w:r>
+      <w:r>
+        <w:rPr>
+          <w:rFonts w:hint="eastAsia"/>
+        </w:rPr>
+        <w:t xml:space="preserve">count(*) </w:t>
+      </w:r>
+      <w:r>
+        <w:rPr>
+          <w:rFonts w:hint="eastAsia"/>
+        </w:rPr>
+        <w:t>会访问全部数据量</w:t>
+      </w:r>
+      <w:r>
+        <w:rPr>
+          <w:rFonts w:hint="eastAsia"/>
+        </w:rPr>
+        <w:t>,</w:t>
+      </w:r>
+      <w:r>
+        <w:rPr>
+          <w:rFonts w:hint="eastAsia"/>
+        </w:rPr>
+        <w:t>但是可以</w:t>
+      </w:r>
+      <w:r>
+        <w:rPr>
+          <w:rFonts w:hint="eastAsia"/>
+        </w:rPr>
+        <w:t>using index</w:t>
       </w:r>
     </w:p>
     <w:p/>
     <w:p>
       <w:pPr>
-        <w:pStyle w:val="3"/>
+        <w:pStyle w:val="2"/>
       </w:pPr>
       <w:r>
         <w:rPr>
@@ -504,13 +1253,31 @@
         <w:rPr>
           <w:rFonts w:hint="eastAsia"/>
         </w:rPr>
-        <w:t>在5.7里面已经被优化掉了?</w:t>
+        <w:t>在</w:t>
+      </w:r>
+      <w:r>
+        <w:rPr>
+          <w:rFonts w:hint="eastAsia"/>
+        </w:rPr>
+        <w:t>5.7</w:t>
+      </w:r>
+      <w:r>
+        <w:rPr>
+          <w:rFonts w:hint="eastAsia"/>
+        </w:rPr>
+        <w:t>里面已经被优化掉了</w:t>
+      </w:r>
+      <w:r>
+        <w:rPr>
+          <w:rFonts w:hint="eastAsia"/>
+        </w:rPr>
+        <w:t>?</w:t>
       </w:r>
     </w:p>
     <w:p/>
     <w:p>
       <w:pPr>
-        <w:pStyle w:val="3"/>
+        <w:pStyle w:val="2"/>
       </w:pPr>
       <w:r>
         <w:rPr>
@@ -529,23 +1296,52 @@
     </w:p>
     <w:p>
       <w:r>
-        <w:t>select * from employees where emp_no in (select emp_no from salaries where emp_no in (10001,20001.30001))</w:t>
-      </w:r>
-    </w:p>
-    <w:p>
-      <w:r>
-        <w:rPr>
-          <w:rFonts w:hint="eastAsia"/>
-        </w:rPr>
-        <w:t>在拿外面的记录去匹配里面的记录的时候,如果已经匹配上了,那么不再继续匹配.</w:t>
-      </w:r>
-    </w:p>
-    <w:p>
-      <w:pPr>
-        <w:rPr>
-          <w:rFonts w:hint="eastAsia"/>
-        </w:rPr>
-      </w:pPr>
+        <w:t xml:space="preserve">select * </w:t>
+      </w:r>
+      <w:r>
+        <w:t>from employees where emp_no in (select emp_no from salaries where emp_no in (10001,20001.30001))</w:t>
+      </w:r>
+    </w:p>
+    <w:p>
+      <w:r>
+        <w:rPr>
+          <w:rFonts w:hint="eastAsia"/>
+        </w:rPr>
+        <w:lastRenderedPageBreak/>
+        <w:t>在拿外面的记录去匹配里面的记录的时候</w:t>
+      </w:r>
+      <w:r>
+        <w:rPr>
+          <w:rFonts w:hint="eastAsia"/>
+        </w:rPr>
+        <w:t>,</w:t>
+      </w:r>
+      <w:r>
+        <w:rPr>
+          <w:rFonts w:hint="eastAsia"/>
+        </w:rPr>
+        <w:t>如果已经匹配上了</w:t>
+      </w:r>
+      <w:r>
+        <w:rPr>
+          <w:rFonts w:hint="eastAsia"/>
+        </w:rPr>
+        <w:t>,</w:t>
+      </w:r>
+      <w:r>
+        <w:rPr>
+          <w:rFonts w:hint="eastAsia"/>
+        </w:rPr>
+        <w:t>那么不再继续匹配</w:t>
+      </w:r>
+      <w:r>
+        <w:rPr>
+          <w:rFonts w:hint="eastAsia"/>
+        </w:rPr>
+        <w:t>.</w:t>
+      </w:r>
+    </w:p>
+    <w:p>
       <w:r>
         <w:rPr>
           <w:rFonts w:hint="eastAsia"/>
@@ -555,13 +1351,37 @@
     </w:p>
     <w:p>
       <w:pPr>
-        <w:pStyle w:val="2"/>
-      </w:pPr>
-      <w:r>
-        <w:rPr>
-          <w:rFonts w:hint="eastAsia"/>
-        </w:rPr>
-        <w:t>三 innodb和myisam差别</w:t>
+        <w:pStyle w:val="1"/>
+      </w:pPr>
+      <w:r>
+        <w:rPr>
+          <w:rFonts w:hint="eastAsia"/>
+        </w:rPr>
+        <w:t>三</w:t>
+      </w:r>
+      <w:r>
+        <w:rPr>
+          <w:rFonts w:hint="eastAsia"/>
+        </w:rPr>
+        <w:t xml:space="preserve"> innodb</w:t>
+      </w:r>
+      <w:r>
+        <w:rPr>
+          <w:rFonts w:hint="eastAsia"/>
+        </w:rPr>
+        <w:t>和</w:t>
+      </w:r>
+      <w:r>
+        <w:rPr>
+          <w:rFonts w:hint="eastAsia"/>
+        </w:rPr>
+        <w:t>myisam</w:t>
+      </w:r>
+      <w:r>
+        <w:rPr>
+          <w:rFonts w:hint="eastAsia"/>
+        </w:rPr>
+        <w:t>差别</w:t>
       </w:r>
     </w:p>
     <w:p>
@@ -575,7 +1395,25 @@
         <w:rPr>
           <w:rFonts w:hint="eastAsia"/>
         </w:rPr>
-        <w:t>innodb支持事务,myisam不支持</w:t>
+        <w:t>innodb</w:t>
+      </w:r>
+      <w:r>
+        <w:rPr>
+          <w:rFonts w:hint="eastAsia"/>
+        </w:rPr>
+        <w:t>支持事务</w:t>
+      </w:r>
+      <w:r>
+        <w:rPr>
+          <w:rFonts w:hint="eastAsia"/>
+        </w:rPr>
+        <w:t>,myisam</w:t>
+      </w:r>
+      <w:r>
+        <w:rPr>
+          <w:rFonts w:hint="eastAsia"/>
+        </w:rPr>
+        <w:t>不支持</w:t>
       </w:r>
     </w:p>
     <w:p>
@@ -589,7 +1427,25 @@
         <w:rPr>
           <w:rFonts w:hint="eastAsia"/>
         </w:rPr>
-        <w:t>Innodb支持外键,myisam不支持</w:t>
+        <w:t>Innodb</w:t>
+      </w:r>
+      <w:r>
+        <w:rPr>
+          <w:rFonts w:hint="eastAsia"/>
+        </w:rPr>
+        <w:t>支持外键</w:t>
+      </w:r>
+      <w:r>
+        <w:rPr>
+          <w:rFonts w:hint="eastAsia"/>
+        </w:rPr>
+        <w:t>,myisam</w:t>
+      </w:r>
+      <w:r>
+        <w:rPr>
+          <w:rFonts w:hint="eastAsia"/>
+        </w:rPr>
+        <w:t>不支持</w:t>
       </w:r>
     </w:p>
     <w:p>
@@ -603,7 +1459,91 @@
         <w:rPr>
           <w:rFonts w:hint="eastAsia"/>
         </w:rPr>
-        <w:t>Innodb是聚簇索引,myisam不是. innodb索引和数据存放在一个文件,二myisam索引和数据分开存储,索引保存指向数据文件的指针,myisam主键索引和二级索引是独立的</w:t>
+        <w:t>Innodb</w:t>
+      </w:r>
+      <w:r>
+        <w:rPr>
+          <w:rFonts w:hint="eastAsia"/>
+        </w:rPr>
+        <w:t>是聚簇索引</w:t>
+      </w:r>
+      <w:r>
+        <w:rPr>
+          <w:rFonts w:hint="eastAsia"/>
+        </w:rPr>
+        <w:t>,myisam</w:t>
+      </w:r>
+      <w:r>
+        <w:rPr>
+          <w:rFonts w:hint="eastAsia"/>
+        </w:rPr>
+        <w:t>不是</w:t>
+      </w:r>
+      <w:r>
+        <w:rPr>
+          <w:rFonts w:hint="eastAsia"/>
+        </w:rPr>
+        <w:t>. innodb</w:t>
+      </w:r>
+      <w:r>
+        <w:rPr>
+          <w:rFonts w:hint="eastAsia"/>
+        </w:rPr>
+        <w:t>索引和数据存放在一个文件</w:t>
+      </w:r>
+      <w:r>
+        <w:rPr>
+          <w:rFonts w:hint="eastAsia"/>
+        </w:rPr>
+        <w:t>,</w:t>
+      </w:r>
+      <w:r>
+        <w:rPr>
+          <w:rFonts w:hint="eastAsia"/>
+        </w:rPr>
+        <w:t>二</w:t>
+      </w:r>
+      <w:r>
+        <w:rPr>
+          <w:rFonts w:hint="eastAsia"/>
+        </w:rPr>
+        <w:t>myisa</w:t>
+      </w:r>
+      <w:r>
+        <w:rPr>
+          <w:rFonts w:hint="eastAsia"/>
+        </w:rPr>
+        <w:t>m</w:t>
+      </w:r>
+      <w:r>
+        <w:rPr>
+          <w:rFonts w:hint="eastAsia"/>
+        </w:rPr>
+        <w:t>索引和数据分开存储</w:t>
+      </w:r>
+      <w:r>
+        <w:rPr>
+          <w:rFonts w:hint="eastAsia"/>
+        </w:rPr>
+        <w:t>,</w:t>
+      </w:r>
+      <w:r>
+        <w:rPr>
+          <w:rFonts w:hint="eastAsia"/>
+        </w:rPr>
+        <w:t>索引保存指向数据文件的指针</w:t>
+      </w:r>
+      <w:r>
+        <w:rPr>
+          <w:rFonts w:hint="eastAsia"/>
+        </w:rPr>
+        <w:t>,myisam</w:t>
+      </w:r>
+      <w:r>
+        <w:rPr>
+          <w:rFonts w:hint="eastAsia"/>
+        </w:rPr>
+        <w:t>主键索引和二级索引是独立的</w:t>
       </w:r>
     </w:p>
     <w:p>
@@ -617,7 +1557,49 @@
         <w:rPr>
           <w:rFonts w:hint="eastAsia"/>
         </w:rPr>
-        <w:t>Innodb不保存表的行数,所以count(*)会很慢,myisam反之很快</w:t>
+        <w:t>Innodb</w:t>
+      </w:r>
+      <w:r>
+        <w:rPr>
+          <w:rFonts w:hint="eastAsia"/>
+        </w:rPr>
+        <w:t>不保存表的行数</w:t>
+      </w:r>
+      <w:r>
+        <w:rPr>
+          <w:rFonts w:hint="eastAsia"/>
+        </w:rPr>
+        <w:t>,</w:t>
+      </w:r>
+      <w:r>
+        <w:rPr>
+          <w:rFonts w:hint="eastAsia"/>
+        </w:rPr>
+        <w:t>所以</w:t>
+      </w:r>
+      <w:r>
+        <w:rPr>
+          <w:rFonts w:hint="eastAsia"/>
+        </w:rPr>
+        <w:t>count(*)</w:t>
+      </w:r>
+      <w:r>
+        <w:rPr>
+          <w:rFonts w:hint="eastAsia"/>
+        </w:rPr>
+        <w:t>会很慢</w:t>
+      </w:r>
+      <w:r>
+        <w:rPr>
+          <w:rFonts w:hint="eastAsia"/>
+        </w:rPr>
+        <w:t>,myisam</w:t>
+      </w:r>
+      <w:r>
+        <w:rPr>
+          <w:rFonts w:hint="eastAsia"/>
+        </w:rPr>
+        <w:t>反之很快</w:t>
       </w:r>
     </w:p>
     <w:p>
@@ -631,14 +1613,32 @@
         <w:rPr>
           <w:rFonts w:hint="eastAsia"/>
         </w:rPr>
-        <w:t>Innodb的最小锁粒度是行,myisam最小锁粒度是表</w:t>
+        <w:t>Innodb</w:t>
+      </w:r>
+      <w:r>
+        <w:rPr>
+          <w:rFonts w:hint="eastAsia"/>
+        </w:rPr>
+        <w:t>的最小锁粒度是行</w:t>
+      </w:r>
+      <w:r>
+        <w:rPr>
+          <w:rFonts w:hint="eastAsia"/>
+        </w:rPr>
+        <w:t>,myisam</w:t>
+      </w:r>
+      <w:r>
+        <w:rPr>
+          <w:rFonts w:hint="eastAsia"/>
+        </w:rPr>
+        <w:t>最小锁粒度是表</w:t>
       </w:r>
     </w:p>
     <w:p/>
     <w:p/>
     <w:p>
       <w:pPr>
-        <w:pStyle w:val="2"/>
+        <w:pStyle w:val="1"/>
       </w:pPr>
       <w:r>
         <w:rPr>
@@ -652,7 +1652,61 @@
         <w:rPr>
           <w:rFonts w:hint="eastAsia"/>
         </w:rPr>
-        <w:t>合并数据:在一条sql中集中插入多条数据,可以通过配置修改sql长度.</w:t>
+        <w:t>合并数据</w:t>
+      </w:r>
+      <w:r>
+        <w:rPr>
+          <w:rFonts w:hint="eastAsia"/>
+        </w:rPr>
+        <w:t>:</w:t>
+      </w:r>
+      <w:r>
+        <w:rPr>
+          <w:rFonts w:hint="eastAsia"/>
+        </w:rPr>
+        <w:t>在一条</w:t>
+      </w:r>
+      <w:r>
+        <w:rPr>
+          <w:rFonts w:hint="eastAsia"/>
+        </w:rPr>
+        <w:t>sql</w:t>
+      </w:r>
+      <w:r>
+        <w:rPr>
+          <w:rFonts w:hint="eastAsia"/>
+        </w:rPr>
+        <w:t>中集中插入多条数据</w:t>
+      </w:r>
+      <w:r>
+        <w:rPr>
+          <w:rFonts w:hint="eastAsia"/>
+        </w:rPr>
+        <w:t>,</w:t>
+      </w:r>
+      <w:r>
+        <w:rPr>
+          <w:rFonts w:hint="eastAsia"/>
+        </w:rPr>
+        <w:t>可以通过配置修改</w:t>
+      </w:r>
+      <w:r>
+        <w:rPr>
+          <w:rFonts w:hint="eastAsia"/>
+        </w:rPr>
+        <w:t>sql</w:t>
+      </w:r>
+      <w:r>
+        <w:rPr>
+          <w:rFonts w:hint="eastAsia"/>
+        </w:rPr>
+        <w:t>长度</w:t>
+      </w:r>
+      <w:r>
+        <w:rPr>
+          <w:rFonts w:hint="eastAsia"/>
+        </w:rPr>
+        <w:t>.</w:t>
       </w:r>
       <w:r>
         <w:t xml:space="preserve"> </w:t>
@@ -661,7 +1715,25 @@
         <w:rPr>
           <w:rFonts w:hint="eastAsia"/>
         </w:rPr>
-        <w:t>这样避免多次sql,增加Mysql</w:t>
+        <w:t>这样避免多次</w:t>
+      </w:r>
+      <w:r>
+        <w:rPr>
+          <w:rFonts w:hint="eastAsia"/>
+        </w:rPr>
+        <w:t>sql,</w:t>
+      </w:r>
+      <w:r>
+        <w:rPr>
+          <w:rFonts w:hint="eastAsia"/>
+        </w:rPr>
+        <w:t>增加</w:t>
+      </w:r>
+      <w:r>
+        <w:rPr>
+          <w:rFonts w:hint="eastAsia"/>
+        </w:rPr>
+        <w:t>Mysql</w:t>
       </w:r>
       <w:r>
         <w:t xml:space="preserve"> I\O</w:t>
@@ -678,7 +1750,31 @@
         <w:rPr>
           <w:rFonts w:hint="eastAsia"/>
         </w:rPr>
-        <w:t>一个事务:多次insert,避免创建多次事务</w:t>
+        <w:t>一个事务</w:t>
+      </w:r>
+      <w:r>
+        <w:rPr>
+          <w:rFonts w:hint="eastAsia"/>
+        </w:rPr>
+        <w:t>:</w:t>
+      </w:r>
+      <w:r>
+        <w:rPr>
+          <w:rFonts w:hint="eastAsia"/>
+        </w:rPr>
+        <w:t>多次</w:t>
+      </w:r>
+      <w:r>
+        <w:rPr>
+          <w:rFonts w:hint="eastAsia"/>
+        </w:rPr>
+        <w:t>insert,</w:t>
+      </w:r>
+      <w:r>
+        <w:rPr>
+          <w:rFonts w:hint="eastAsia"/>
+        </w:rPr>
+        <w:t>避免创建多次事务</w:t>
       </w:r>
       <w:r>
         <w:t xml:space="preserve"> </w:t>
@@ -713,13 +1809,25 @@
         <w:rPr>
           <w:rFonts w:hint="eastAsia"/>
         </w:rPr>
-        <w:t>有序插入:无序数据会增大索引维护成本</w:t>
+        <w:t>有序插入</w:t>
+      </w:r>
+      <w:r>
+        <w:rPr>
+          <w:rFonts w:hint="eastAsia"/>
+        </w:rPr>
+        <w:t>:</w:t>
+      </w:r>
+      <w:r>
+        <w:rPr>
+          <w:rFonts w:hint="eastAsia"/>
+        </w:rPr>
+        <w:t>无序数据会增大索引维护成本</w:t>
       </w:r>
     </w:p>
     <w:p/>
     <w:p>
       <w:pPr>
-        <w:pStyle w:val="2"/>
+        <w:pStyle w:val="1"/>
       </w:pPr>
       <w:r>
         <w:rPr>
@@ -776,7 +1884,10 @@
     <w:p/>
     <w:p>
       <w:r>
-        <w:t>explain select last_name from employees group by last_name</w:t>
+        <w:t>explain select last_name from employees</w:t>
+      </w:r>
+      <w:r>
+        <w:t xml:space="preserve"> group by last_name</w:t>
       </w:r>
     </w:p>
     <w:p>
@@ -787,7 +1898,7 @@
     <w:p/>
     <w:p>
       <w:pPr>
-        <w:pStyle w:val="2"/>
+        <w:pStyle w:val="1"/>
       </w:pPr>
       <w:r>
         <w:rPr>
@@ -797,11 +1908,6 @@
       </w:r>
     </w:p>
     <w:p>
-      <w:pPr>
-        <w:rPr>
-          <w:rFonts w:hint="eastAsia"/>
-        </w:rPr>
-      </w:pPr>
       <w:r>
         <w:rPr>
           <w:rFonts w:hint="eastAsia"/>
@@ -823,15 +1929,58 @@
         <w:rPr>
           <w:rFonts w:hint="eastAsia"/>
         </w:rPr>
-        <w:t>延迟关联策略,先用索引查出数据,然后再做一次关联</w:t>
-      </w:r>
-    </w:p>
-    <w:p>
-      <w:r>
-        <w:rPr>
-          <w:rFonts w:hint="eastAsia"/>
-        </w:rPr>
-        <w:t>采用已知的位置 使用between</w:t>
+        <w:t>延迟关联策略</w:t>
+      </w:r>
+      <w:r>
+        <w:rPr>
+          <w:rFonts w:hint="eastAsia"/>
+        </w:rPr>
+        <w:t>,</w:t>
+      </w:r>
+      <w:r>
+        <w:rPr>
+          <w:rFonts w:hint="eastAsia"/>
+        </w:rPr>
+        <w:t>先用索引查出数据</w:t>
+      </w:r>
+      <w:r>
+        <w:rPr>
+          <w:rFonts w:hint="eastAsia"/>
+        </w:rPr>
+        <w:t>,</w:t>
+      </w:r>
+      <w:r>
+        <w:rPr>
+          <w:rFonts w:hint="eastAsia"/>
+        </w:rPr>
+        <w:t>然后再做一次关联</w:t>
+      </w:r>
+    </w:p>
+    <w:p>
+      <w:r>
+        <w:rPr>
+          <w:rFonts w:hint="eastAsia"/>
+        </w:rPr>
+        <w:lastRenderedPageBreak/>
+        <w:t>采用已知的位置</w:t>
+      </w:r>
+      <w:r>
+        <w:rPr>
+          <w:rFonts w:hint="eastAsia"/>
+        </w:rPr>
+        <w:t xml:space="preserve"> </w:t>
+      </w:r>
+      <w:r>
+        <w:rPr>
+          <w:rFonts w:hint="eastAsia"/>
+        </w:rPr>
+        <w:t>使用</w:t>
+      </w:r>
+      <w:r>
+        <w:rPr>
+          <w:rFonts w:hint="eastAsia"/>
+        </w:rPr>
+        <w:t>between</w:t>
       </w:r>
       <w:r>
         <w:t xml:space="preserve"> </w:t>
@@ -847,7 +1996,7 @@
     <w:p/>
     <w:p>
       <w:pPr>
-        <w:pStyle w:val="2"/>
+        <w:pStyle w:val="1"/>
       </w:pPr>
       <w:r>
         <w:rPr>
@@ -890,7 +2039,19 @@
         <w:rPr>
           <w:rFonts w:hint="eastAsia"/>
         </w:rPr>
-        <w:t>就一个select或者比较简单的查询</w:t>
+        <w:t>就一个</w:t>
+      </w:r>
+      <w:r>
+        <w:rPr>
+          <w:rFonts w:hint="eastAsia"/>
+        </w:rPr>
+        <w:t>select</w:t>
+      </w:r>
+      <w:r>
+        <w:rPr>
+          <w:rFonts w:hint="eastAsia"/>
+        </w:rPr>
+        <w:t>或者比较简单的查询</w:t>
       </w:r>
     </w:p>
     <w:p>
@@ -932,19 +2093,37 @@
         <w:rPr>
           <w:rFonts w:hint="eastAsia"/>
         </w:rPr>
-        <w:t>带有union的查询</w:t>
+        <w:t>带有</w:t>
+      </w:r>
+      <w:r>
+        <w:rPr>
+          <w:rFonts w:hint="eastAsia"/>
+        </w:rPr>
+        <w:t>union</w:t>
+      </w:r>
+      <w:r>
+        <w:rPr>
+          <w:rFonts w:hint="eastAsia"/>
+        </w:rPr>
+        <w:t>的查询</w:t>
       </w:r>
     </w:p>
     <w:p/>
     <w:p>
       <w:pPr>
-        <w:pStyle w:val="2"/>
-      </w:pPr>
-      <w:r>
-        <w:rPr>
-          <w:rFonts w:hint="eastAsia"/>
-        </w:rPr>
-        <w:t>explain</w:t>
+        <w:pStyle w:val="1"/>
+      </w:pPr>
+      <w:r>
+        <w:rPr>
+          <w:rFonts w:hint="eastAsia"/>
+        </w:rPr>
+        <w:t>explai</w:t>
+      </w:r>
+      <w:r>
+        <w:rPr>
+          <w:rFonts w:hint="eastAsia"/>
+        </w:rPr>
+        <w:t>n</w:t>
       </w:r>
     </w:p>
     <w:p>
@@ -963,7 +2142,25 @@
         <w:rPr>
           <w:rFonts w:hint="eastAsia"/>
         </w:rPr>
-        <w:t>id：执行编号，标识 select 所属的行</w:t>
+        <w:t>id</w:t>
+      </w:r>
+      <w:r>
+        <w:rPr>
+          <w:rFonts w:hint="eastAsia"/>
+        </w:rPr>
+        <w:t>：执行编号，标识</w:t>
+      </w:r>
+      <w:r>
+        <w:rPr>
+          <w:rFonts w:hint="eastAsia"/>
+        </w:rPr>
+        <w:t xml:space="preserve"> select </w:t>
+      </w:r>
+      <w:r>
+        <w:rPr>
+          <w:rFonts w:hint="eastAsia"/>
+        </w:rPr>
+        <w:t>所属的行</w:t>
       </w:r>
     </w:p>
     <w:p>
@@ -977,15 +2174,30 @@
         <w:spacing w:before="100" w:beforeAutospacing="1" w:after="100" w:afterAutospacing="1"/>
         <w:ind w:left="0"/>
         <w:jc w:val="left"/>
-        <w:rPr>
-          <w:rFonts w:hint="eastAsia"/>
-        </w:rPr>
-      </w:pPr>
-      <w:r>
-        <w:rPr>
-          <w:rFonts w:hint="eastAsia"/>
-        </w:rPr>
-        <w:t>select_type：select 查询的类型</w:t>
+      </w:pPr>
+      <w:r>
+        <w:rPr>
+          <w:rFonts w:hint="eastAsia"/>
+        </w:rPr>
+        <w:t>select_type</w:t>
+      </w:r>
+      <w:r>
+        <w:rPr>
+          <w:rFonts w:hint="eastAsia"/>
+        </w:rPr>
+        <w:t>：</w:t>
+      </w:r>
+      <w:r>
+        <w:rPr>
+          <w:rFonts w:hint="eastAsia"/>
+        </w:rPr>
+        <w:t xml:space="preserve">select </w:t>
+      </w:r>
+      <w:r>
+        <w:rPr>
+          <w:rFonts w:hint="eastAsia"/>
+        </w:rPr>
+        <w:t>查询的类型</w:t>
       </w:r>
     </w:p>
     <w:p>
@@ -999,15 +2211,18 @@
         <w:spacing w:before="100" w:beforeAutospacing="1" w:after="100" w:afterAutospacing="1"/>
         <w:ind w:left="0"/>
         <w:jc w:val="left"/>
-        <w:rPr>
-          <w:rFonts w:hint="eastAsia"/>
-        </w:rPr>
-      </w:pPr>
-      <w:r>
-        <w:rPr>
-          <w:rFonts w:hint="eastAsia"/>
-        </w:rPr>
-        <w:t>table：查询的是哪个表</w:t>
+      </w:pPr>
+      <w:r>
+        <w:rPr>
+          <w:rFonts w:hint="eastAsia"/>
+        </w:rPr>
+        <w:t>table</w:t>
+      </w:r>
+      <w:r>
+        <w:rPr>
+          <w:rFonts w:hint="eastAsia"/>
+        </w:rPr>
+        <w:t>：查询的是哪个表</w:t>
       </w:r>
     </w:p>
     <w:p>
@@ -1021,15 +2236,18 @@
         <w:spacing w:before="100" w:beforeAutospacing="1" w:after="100" w:afterAutospacing="1"/>
         <w:ind w:left="0"/>
         <w:jc w:val="left"/>
-        <w:rPr>
-          <w:rFonts w:hint="eastAsia"/>
-        </w:rPr>
-      </w:pPr>
-      <w:r>
-        <w:rPr>
-          <w:rFonts w:hint="eastAsia"/>
-        </w:rPr>
-        <w:t>partitions：匹配的分区</w:t>
+      </w:pPr>
+      <w:r>
+        <w:rPr>
+          <w:rFonts w:hint="eastAsia"/>
+        </w:rPr>
+        <w:t>partitions</w:t>
+      </w:r>
+      <w:r>
+        <w:rPr>
+          <w:rFonts w:hint="eastAsia"/>
+        </w:rPr>
+        <w:t>：匹配的分区</w:t>
       </w:r>
     </w:p>
     <w:p>
@@ -1043,15 +2261,18 @@
         <w:spacing w:before="100" w:beforeAutospacing="1" w:after="100" w:afterAutospacing="1"/>
         <w:ind w:left="0"/>
         <w:jc w:val="left"/>
-        <w:rPr>
-          <w:rFonts w:hint="eastAsia"/>
-        </w:rPr>
-      </w:pPr>
-      <w:r>
-        <w:rPr>
-          <w:rFonts w:hint="eastAsia"/>
-        </w:rPr>
-        <w:t>type：关联类型，或者访问类型</w:t>
+      </w:pPr>
+      <w:r>
+        <w:rPr>
+          <w:rFonts w:hint="eastAsia"/>
+        </w:rPr>
+        <w:t>type</w:t>
+      </w:r>
+      <w:r>
+        <w:rPr>
+          <w:rFonts w:hint="eastAsia"/>
+        </w:rPr>
+        <w:t>：关联类型，或者访问类型</w:t>
       </w:r>
     </w:p>
     <w:p>
@@ -1065,15 +2286,18 @@
         <w:spacing w:before="100" w:beforeAutospacing="1" w:after="100" w:afterAutospacing="1"/>
         <w:ind w:left="0"/>
         <w:jc w:val="left"/>
-        <w:rPr>
-          <w:rFonts w:hint="eastAsia"/>
-        </w:rPr>
-      </w:pPr>
-      <w:r>
-        <w:rPr>
-          <w:rFonts w:hint="eastAsia"/>
-        </w:rPr>
-        <w:t>possible_keys：该查询可以选用的索引</w:t>
+      </w:pPr>
+      <w:r>
+        <w:rPr>
+          <w:rFonts w:hint="eastAsia"/>
+        </w:rPr>
+        <w:t>possible_keys</w:t>
+      </w:r>
+      <w:r>
+        <w:rPr>
+          <w:rFonts w:hint="eastAsia"/>
+        </w:rPr>
+        <w:t>：该查询可以选用的索引</w:t>
       </w:r>
     </w:p>
     <w:p>
@@ -1087,15 +2311,18 @@
         <w:spacing w:before="100" w:beforeAutospacing="1" w:after="100" w:afterAutospacing="1"/>
         <w:ind w:left="0"/>
         <w:jc w:val="left"/>
-        <w:rPr>
-          <w:rFonts w:hint="eastAsia"/>
-        </w:rPr>
-      </w:pPr>
-      <w:r>
-        <w:rPr>
-          <w:rFonts w:hint="eastAsia"/>
-        </w:rPr>
-        <w:t>key：该查询选用的索引</w:t>
+      </w:pPr>
+      <w:r>
+        <w:rPr>
+          <w:rFonts w:hint="eastAsia"/>
+        </w:rPr>
+        <w:t>key</w:t>
+      </w:r>
+      <w:r>
+        <w:rPr>
+          <w:rFonts w:hint="eastAsia"/>
+        </w:rPr>
+        <w:t>：该查询选用的索引</w:t>
       </w:r>
     </w:p>
     <w:p>
@@ -1109,15 +2336,18 @@
         <w:spacing w:before="100" w:beforeAutospacing="1" w:after="100" w:afterAutospacing="1"/>
         <w:ind w:left="0"/>
         <w:jc w:val="left"/>
-        <w:rPr>
-          <w:rFonts w:hint="eastAsia"/>
-        </w:rPr>
-      </w:pPr>
-      <w:r>
-        <w:rPr>
-          <w:rFonts w:hint="eastAsia"/>
-        </w:rPr>
-        <w:t>key_len：索引中使用的字节数</w:t>
+      </w:pPr>
+      <w:r>
+        <w:rPr>
+          <w:rFonts w:hint="eastAsia"/>
+        </w:rPr>
+        <w:t>key_len</w:t>
+      </w:r>
+      <w:r>
+        <w:rPr>
+          <w:rFonts w:hint="eastAsia"/>
+        </w:rPr>
+        <w:t>：索引中使用的字节数</w:t>
       </w:r>
     </w:p>
     <w:p>
@@ -1131,15 +2361,18 @@
         <w:spacing w:before="100" w:beforeAutospacing="1" w:after="100" w:afterAutospacing="1"/>
         <w:ind w:left="0"/>
         <w:jc w:val="left"/>
-        <w:rPr>
-          <w:rFonts w:hint="eastAsia"/>
-        </w:rPr>
-      </w:pPr>
-      <w:r>
-        <w:rPr>
-          <w:rFonts w:hint="eastAsia"/>
-        </w:rPr>
-        <w:t>ref：显示上述表的连接匹配条件，即哪些列或常量被用于查询索引列上的值</w:t>
+      </w:pPr>
+      <w:r>
+        <w:rPr>
+          <w:rFonts w:hint="eastAsia"/>
+        </w:rPr>
+        <w:t>ref</w:t>
+      </w:r>
+      <w:r>
+        <w:rPr>
+          <w:rFonts w:hint="eastAsia"/>
+        </w:rPr>
+        <w:t>：显示上述表的连接匹配条件，即哪些列或常量被用于查询索引列上的值</w:t>
       </w:r>
     </w:p>
     <w:p>
@@ -1153,15 +2386,18 @@
         <w:spacing w:before="100" w:beforeAutospacing="1" w:after="100" w:afterAutospacing="1"/>
         <w:ind w:left="0"/>
         <w:jc w:val="left"/>
-        <w:rPr>
-          <w:rFonts w:hint="eastAsia"/>
-        </w:rPr>
-      </w:pPr>
-      <w:r>
-        <w:rPr>
-          <w:rFonts w:hint="eastAsia"/>
-        </w:rPr>
-        <w:t>rows：估计为了找到所需行而要读取的行数</w:t>
+      </w:pPr>
+      <w:r>
+        <w:rPr>
+          <w:rFonts w:hint="eastAsia"/>
+        </w:rPr>
+        <w:t>rows</w:t>
+      </w:r>
+      <w:r>
+        <w:rPr>
+          <w:rFonts w:hint="eastAsia"/>
+        </w:rPr>
+        <w:t>：估计为了找到所需行而要读取的行数</w:t>
       </w:r>
     </w:p>
     <w:p>
@@ -1175,15 +2411,18 @@
         <w:spacing w:before="100" w:beforeAutospacing="1" w:after="100" w:afterAutospacing="1"/>
         <w:ind w:left="0"/>
         <w:jc w:val="left"/>
-        <w:rPr>
-          <w:rFonts w:hint="eastAsia"/>
-        </w:rPr>
-      </w:pPr>
-      <w:r>
-        <w:rPr>
-          <w:rFonts w:hint="eastAsia"/>
-        </w:rPr>
-        <w:t>filtered：按表条件过滤的行的百分比</w:t>
+      </w:pPr>
+      <w:r>
+        <w:rPr>
+          <w:rFonts w:hint="eastAsia"/>
+        </w:rPr>
+        <w:t>filtered</w:t>
+      </w:r>
+      <w:r>
+        <w:rPr>
+          <w:rFonts w:hint="eastAsia"/>
+        </w:rPr>
+        <w:t>：按表条件过滤的行的百分比</w:t>
       </w:r>
     </w:p>
     <w:p>
@@ -1202,7 +2441,13 @@
         <w:rPr>
           <w:rFonts w:hint="eastAsia"/>
         </w:rPr>
-        <w:t>Extra：额外的信息</w:t>
+        <w:t>Extra</w:t>
+      </w:r>
+      <w:r>
+        <w:rPr>
+          <w:rFonts w:hint="eastAsia"/>
+        </w:rPr>
+        <w:t>：额外的信息</w:t>
       </w:r>
     </w:p>
     <w:p>
@@ -1211,9 +2456,6 @@
         <w:shd w:val="clear" w:color="auto" w:fill="FFFFFF"/>
         <w:spacing w:before="100" w:beforeAutospacing="1" w:after="100" w:afterAutospacing="1"/>
         <w:jc w:val="left"/>
-        <w:rPr>
-          <w:rFonts w:hint="eastAsia"/>
-        </w:rPr>
       </w:pPr>
     </w:p>
     <w:p>
@@ -1225,7 +2467,7 @@
       </w:pPr>
       <w:r>
         <w:rPr>
-          <w:rFonts w:hint="eastAsia" w:ascii="微软雅黑" w:hAnsi="微软雅黑" w:eastAsia="微软雅黑"/>
+          <w:rFonts w:ascii="微软雅黑" w:eastAsia="微软雅黑" w:hAnsi="微软雅黑" w:hint="eastAsia"/>
           <w:color w:val="1A1A1A"/>
           <w:sz w:val="29"/>
           <w:szCs w:val="29"/>
@@ -1234,11 +2476,6 @@
       </w:r>
     </w:p>
     <w:p>
-      <w:pPr>
-        <w:rPr>
-          <w:rFonts w:hint="eastAsia"/>
-        </w:rPr>
-      </w:pPr>
       <w:r>
         <w:rPr>
           <w:rFonts w:hint="eastAsia"/>
@@ -1247,133 +2484,360 @@
       </w:r>
     </w:p>
     <w:p>
-      <w:pPr>
-        <w:rPr>
-          <w:rFonts w:hint="eastAsia"/>
-        </w:rPr>
-      </w:pPr>
-      <w:r>
-        <w:rPr>
-          <w:rFonts w:hint="eastAsia"/>
-        </w:rPr>
-        <w:t>SIMPLLE：简单查询，该查询不包含 UNION 或子查询</w:t>
-      </w:r>
-    </w:p>
-    <w:p>
-      <w:pPr>
-        <w:rPr>
-          <w:rFonts w:hint="eastAsia"/>
-        </w:rPr>
-      </w:pPr>
-      <w:r>
-        <w:rPr>
-          <w:rFonts w:hint="eastAsia"/>
-        </w:rPr>
-        <w:t>PRIMARY：如果查询包含 UNION 或子查询，则最外层的查询被标识为 PRIMARY</w:t>
-      </w:r>
-    </w:p>
-    <w:p>
-      <w:pPr>
-        <w:rPr>
-          <w:rFonts w:hint="eastAsia"/>
-        </w:rPr>
-      </w:pPr>
-      <w:r>
-        <w:rPr>
-          <w:rFonts w:hint="eastAsia"/>
-        </w:rPr>
-        <w:t>UNION：表示此查询是 UNION 中的第二个或者随后的查询</w:t>
-      </w:r>
-    </w:p>
-    <w:p>
-      <w:pPr>
-        <w:rPr>
-          <w:rFonts w:hint="eastAsia"/>
-        </w:rPr>
-      </w:pPr>
-      <w:r>
-        <w:rPr>
-          <w:rFonts w:hint="eastAsia"/>
-        </w:rPr>
-        <w:t>DEPENDENT：UNION 满足 UNION 中的第二个或者随后的查询，其次取决于外面的查询</w:t>
-      </w:r>
-    </w:p>
-    <w:p>
-      <w:pPr>
-        <w:rPr>
-          <w:rFonts w:hint="eastAsia"/>
-        </w:rPr>
-      </w:pPr>
-      <w:r>
-        <w:rPr>
-          <w:rFonts w:hint="eastAsia"/>
-        </w:rPr>
-        <w:t>UNION RESULT：UNION 的结果</w:t>
-      </w:r>
-    </w:p>
-    <w:p>
-      <w:pPr>
-        <w:rPr>
-          <w:rFonts w:hint="eastAsia"/>
-        </w:rPr>
-      </w:pPr>
-      <w:r>
-        <w:rPr>
-          <w:rFonts w:hint="eastAsia"/>
-        </w:rPr>
-        <w:t>SUBQUERY：子查询中的第一个 select 语句</w:t>
-      </w:r>
-    </w:p>
-    <w:p>
-      <w:pPr>
-        <w:rPr>
-          <w:rFonts w:hint="eastAsia"/>
-        </w:rPr>
-      </w:pPr>
-      <w:r>
-        <w:rPr>
-          <w:rFonts w:hint="eastAsia"/>
-        </w:rPr>
-        <w:t>DEPENDENT SUBQUERY：子查询中的 第一个 select，同时取决于外面的查询</w:t>
-      </w:r>
-    </w:p>
-    <w:p>
-      <w:pPr>
-        <w:rPr>
-          <w:rFonts w:hint="eastAsia"/>
-        </w:rPr>
-      </w:pPr>
-      <w:r>
-        <w:rPr>
-          <w:rFonts w:hint="eastAsia"/>
-        </w:rPr>
-        <w:t>DERIVED：派生表 select，包含在 from 字句的子查询中的查询</w:t>
-      </w:r>
-    </w:p>
-    <w:p>
-      <w:pPr>
-        <w:rPr>
-          <w:rFonts w:hint="eastAsia"/>
-        </w:rPr>
-      </w:pPr>
-      <w:r>
-        <w:rPr>
-          <w:rFonts w:hint="eastAsia"/>
-        </w:rPr>
-        <w:t>UNCACHEABLE SUBQUERY：满足是子查询中的第一个 select 语句，同时意味着 select 中的某些特性阻止结果被缓存于一个 Item_cache 中</w:t>
-      </w:r>
-    </w:p>
-    <w:p>
-      <w:pPr>
-        <w:rPr>
-          <w:rFonts w:hint="eastAsia"/>
-        </w:rPr>
-      </w:pPr>
-      <w:r>
-        <w:rPr>
-          <w:rFonts w:hint="eastAsia"/>
-        </w:rPr>
-        <w:t>UNCACHEABLE UNION：满足此查询是 UNION 中的第二个或者随后的查询，同时意味着 select 中的某些特性阻止结果被缓存于一个 Item_cache 中</w:t>
+      <w:r>
+        <w:rPr>
+          <w:rFonts w:hint="eastAsia"/>
+        </w:rPr>
+        <w:t>SIMPLLE</w:t>
+      </w:r>
+      <w:r>
+        <w:rPr>
+          <w:rFonts w:hint="eastAsia"/>
+        </w:rPr>
+        <w:t>：简单查询，该查询不包含</w:t>
+      </w:r>
+      <w:r>
+        <w:rPr>
+          <w:rFonts w:hint="eastAsia"/>
+        </w:rPr>
+        <w:t xml:space="preserve"> UNION </w:t>
+      </w:r>
+      <w:r>
+        <w:rPr>
+          <w:rFonts w:hint="eastAsia"/>
+        </w:rPr>
+        <w:t>或子查询</w:t>
+      </w:r>
+    </w:p>
+    <w:p>
+      <w:r>
+        <w:rPr>
+          <w:rFonts w:hint="eastAsia"/>
+        </w:rPr>
+        <w:t>PRIMARY</w:t>
+      </w:r>
+      <w:r>
+        <w:rPr>
+          <w:rFonts w:hint="eastAsia"/>
+        </w:rPr>
+        <w:t>：如果查询包含</w:t>
+      </w:r>
+      <w:r>
+        <w:rPr>
+          <w:rFonts w:hint="eastAsia"/>
+        </w:rPr>
+        <w:t xml:space="preserve"> UNION </w:t>
+      </w:r>
+      <w:r>
+        <w:rPr>
+          <w:rFonts w:hint="eastAsia"/>
+        </w:rPr>
+        <w:t>或子查询，则最外层的查询被标识为</w:t>
+      </w:r>
+      <w:r>
+        <w:rPr>
+          <w:rFonts w:hint="eastAsia"/>
+        </w:rPr>
+        <w:t xml:space="preserve"> PRIMARY</w:t>
+      </w:r>
+    </w:p>
+    <w:p>
+      <w:r>
+        <w:rPr>
+          <w:rFonts w:hint="eastAsia"/>
+        </w:rPr>
+        <w:t>UNION</w:t>
+      </w:r>
+      <w:r>
+        <w:rPr>
+          <w:rFonts w:hint="eastAsia"/>
+        </w:rPr>
+        <w:t>：表示此查询是</w:t>
+      </w:r>
+      <w:r>
+        <w:rPr>
+          <w:rFonts w:hint="eastAsia"/>
+        </w:rPr>
+        <w:t xml:space="preserve"> UNION </w:t>
+      </w:r>
+      <w:r>
+        <w:rPr>
+          <w:rFonts w:hint="eastAsia"/>
+        </w:rPr>
+        <w:t>中的第二个或者随后的查询</w:t>
+      </w:r>
+    </w:p>
+    <w:p>
+      <w:r>
+        <w:rPr>
+          <w:rFonts w:hint="eastAsia"/>
+        </w:rPr>
+        <w:lastRenderedPageBreak/>
+        <w:t>DEPENDENT</w:t>
+      </w:r>
+      <w:r>
+        <w:rPr>
+          <w:rFonts w:hint="eastAsia"/>
+        </w:rPr>
+        <w:t>：</w:t>
+      </w:r>
+      <w:r>
+        <w:rPr>
+          <w:rFonts w:hint="eastAsia"/>
+        </w:rPr>
+        <w:t xml:space="preserve">UNION </w:t>
+      </w:r>
+      <w:r>
+        <w:rPr>
+          <w:rFonts w:hint="eastAsia"/>
+        </w:rPr>
+        <w:t>满足</w:t>
+      </w:r>
+      <w:r>
+        <w:rPr>
+          <w:rFonts w:hint="eastAsia"/>
+        </w:rPr>
+        <w:t xml:space="preserve"> UNION </w:t>
+      </w:r>
+      <w:r>
+        <w:rPr>
+          <w:rFonts w:hint="eastAsia"/>
+        </w:rPr>
+        <w:t>中的第二个或者随后的查询，其次取决于外面的查询</w:t>
+      </w:r>
+    </w:p>
+    <w:p>
+      <w:r>
+        <w:rPr>
+          <w:rFonts w:hint="eastAsia"/>
+        </w:rPr>
+        <w:t>UNION RESULT</w:t>
+      </w:r>
+      <w:r>
+        <w:rPr>
+          <w:rFonts w:hint="eastAsia"/>
+        </w:rPr>
+        <w:t>：</w:t>
+      </w:r>
+      <w:r>
+        <w:rPr>
+          <w:rFonts w:hint="eastAsia"/>
+        </w:rPr>
+        <w:t xml:space="preserve">UNION </w:t>
+      </w:r>
+      <w:r>
+        <w:rPr>
+          <w:rFonts w:hint="eastAsia"/>
+        </w:rPr>
+        <w:t>的结果</w:t>
+      </w:r>
+    </w:p>
+    <w:p>
+      <w:r>
+        <w:rPr>
+          <w:rFonts w:hint="eastAsia"/>
+        </w:rPr>
+        <w:t>SUBQUERY</w:t>
+      </w:r>
+      <w:r>
+        <w:rPr>
+          <w:rFonts w:hint="eastAsia"/>
+        </w:rPr>
+        <w:t>：子查询中的第一个</w:t>
+      </w:r>
+      <w:r>
+        <w:rPr>
+          <w:rFonts w:hint="eastAsia"/>
+        </w:rPr>
+        <w:t xml:space="preserve"> select </w:t>
+      </w:r>
+      <w:r>
+        <w:rPr>
+          <w:rFonts w:hint="eastAsia"/>
+        </w:rPr>
+        <w:t>语句</w:t>
+      </w:r>
+    </w:p>
+    <w:p>
+      <w:r>
+        <w:rPr>
+          <w:rFonts w:hint="eastAsia"/>
+        </w:rPr>
+        <w:t>DEPENDENT SUBQU</w:t>
+      </w:r>
+      <w:r>
+        <w:rPr>
+          <w:rFonts w:hint="eastAsia"/>
+        </w:rPr>
+        <w:t>ERY</w:t>
+      </w:r>
+      <w:r>
+        <w:rPr>
+          <w:rFonts w:hint="eastAsia"/>
+        </w:rPr>
+        <w:t>：子查询中的</w:t>
+      </w:r>
+      <w:r>
+        <w:rPr>
+          <w:rFonts w:hint="eastAsia"/>
+        </w:rPr>
+        <w:t xml:space="preserve"> </w:t>
+      </w:r>
+      <w:r>
+        <w:rPr>
+          <w:rFonts w:hint="eastAsia"/>
+        </w:rPr>
+        <w:t>第一个</w:t>
+      </w:r>
+      <w:r>
+        <w:rPr>
+          <w:rFonts w:hint="eastAsia"/>
+        </w:rPr>
+        <w:t xml:space="preserve"> select</w:t>
+      </w:r>
+      <w:r>
+        <w:rPr>
+          <w:rFonts w:hint="eastAsia"/>
+        </w:rPr>
+        <w:t>，同时取决于外面的查询</w:t>
+      </w:r>
+    </w:p>
+    <w:p>
+      <w:r>
+        <w:rPr>
+          <w:rFonts w:hint="eastAsia"/>
+        </w:rPr>
+        <w:t>DERIVED</w:t>
+      </w:r>
+      <w:r>
+        <w:rPr>
+          <w:rFonts w:hint="eastAsia"/>
+        </w:rPr>
+        <w:t>：派生表</w:t>
+      </w:r>
+      <w:r>
+        <w:rPr>
+          <w:rFonts w:hint="eastAsia"/>
+        </w:rPr>
+        <w:t xml:space="preserve"> select</w:t>
+      </w:r>
+      <w:r>
+        <w:rPr>
+          <w:rFonts w:hint="eastAsia"/>
+        </w:rPr>
+        <w:t>，包含在</w:t>
+      </w:r>
+      <w:r>
+        <w:rPr>
+          <w:rFonts w:hint="eastAsia"/>
+        </w:rPr>
+        <w:t xml:space="preserve"> from </w:t>
+      </w:r>
+      <w:r>
+        <w:rPr>
+          <w:rFonts w:hint="eastAsia"/>
+        </w:rPr>
+        <w:t>字句的子查询中的查询</w:t>
+      </w:r>
+    </w:p>
+    <w:p>
+      <w:r>
+        <w:rPr>
+          <w:rFonts w:hint="eastAsia"/>
+        </w:rPr>
+        <w:t>UNCACHEABLE SUBQUERY</w:t>
+      </w:r>
+      <w:r>
+        <w:rPr>
+          <w:rFonts w:hint="eastAsia"/>
+        </w:rPr>
+        <w:t>：满足是子查询中的第一个</w:t>
+      </w:r>
+      <w:r>
+        <w:rPr>
+          <w:rFonts w:hint="eastAsia"/>
+        </w:rPr>
+        <w:t xml:space="preserve"> select </w:t>
+      </w:r>
+      <w:r>
+        <w:rPr>
+          <w:rFonts w:hint="eastAsia"/>
+        </w:rPr>
+        <w:t>语句，同时意味着</w:t>
+      </w:r>
+      <w:r>
+        <w:rPr>
+          <w:rFonts w:hint="eastAsia"/>
+        </w:rPr>
+        <w:t xml:space="preserve"> select </w:t>
+      </w:r>
+      <w:r>
+        <w:rPr>
+          <w:rFonts w:hint="eastAsia"/>
+        </w:rPr>
+        <w:t>中的某些特性阻止结果被缓存于一个</w:t>
+      </w:r>
+      <w:r>
+        <w:rPr>
+          <w:rFonts w:hint="eastAsia"/>
+        </w:rPr>
+        <w:t xml:space="preserve"> Item_cache </w:t>
+      </w:r>
+      <w:r>
+        <w:rPr>
+          <w:rFonts w:hint="eastAsia"/>
+        </w:rPr>
+        <w:t>中</w:t>
+      </w:r>
+    </w:p>
+    <w:p>
+      <w:r>
+        <w:rPr>
+          <w:rFonts w:hint="eastAsia"/>
+        </w:rPr>
+        <w:t>UNCACHEABLE UNION</w:t>
+      </w:r>
+      <w:r>
+        <w:rPr>
+          <w:rFonts w:hint="eastAsia"/>
+        </w:rPr>
+        <w:t>：满足此查询是</w:t>
+      </w:r>
+      <w:r>
+        <w:rPr>
+          <w:rFonts w:hint="eastAsia"/>
+        </w:rPr>
+        <w:t xml:space="preserve"> UNION </w:t>
+      </w:r>
+      <w:r>
+        <w:rPr>
+          <w:rFonts w:hint="eastAsia"/>
+        </w:rPr>
+        <w:t>中的第二个或者随后的查询，同时意味着</w:t>
+      </w:r>
+      <w:r>
+        <w:rPr>
+          <w:rFonts w:hint="eastAsia"/>
+        </w:rPr>
+        <w:t xml:space="preserve"> select </w:t>
+      </w:r>
+      <w:r>
+        <w:rPr>
+          <w:rFonts w:hint="eastAsia"/>
+        </w:rPr>
+        <w:t>中的某些特性阻止结果被缓存于一个</w:t>
+      </w:r>
+      <w:r>
+        <w:rPr>
+          <w:rFonts w:hint="eastAsia"/>
+        </w:rPr>
+        <w:t xml:space="preserve"> Item_cache </w:t>
+      </w:r>
+      <w:r>
+        <w:rPr>
+          <w:rFonts w:hint="eastAsia"/>
+        </w:rPr>
+        <w:t>中</w:t>
       </w:r>
     </w:p>
     <w:p>
@@ -1382,22 +2846,13 @@
         <w:shd w:val="clear" w:color="auto" w:fill="FFFFFF"/>
         <w:spacing w:before="100" w:beforeAutospacing="1" w:after="100" w:afterAutospacing="1"/>
         <w:jc w:val="left"/>
-        <w:rPr>
-          <w:rFonts w:hint="eastAsia"/>
-        </w:rPr>
-      </w:pPr>
-    </w:p>
-    <w:p>
-      <w:pPr>
-        <w:rPr>
-          <w:rFonts w:hint="eastAsia"/>
-        </w:rPr>
       </w:pPr>
     </w:p>
     <w:p/>
-    <w:p>
-      <w:pPr>
-        <w:pStyle w:val="2"/>
+    <w:p/>
+    <w:p>
+      <w:pPr>
+        <w:pStyle w:val="1"/>
       </w:pPr>
       <w:r>
         <w:rPr>
@@ -1407,16 +2862,83 @@
       </w:r>
     </w:p>
     <w:p>
-      <w:pPr>
-        <w:rPr>
-          <w:rFonts w:hint="eastAsia"/>
-        </w:rPr>
-      </w:pPr>
-      <w:r>
-        <w:rPr>
-          <w:rFonts w:hint="eastAsia"/>
-        </w:rPr>
-        <w:t>const、eq_ref、ref、range、index、ALL（从左到右，性能从好到差）</w:t>
+      <w:r>
+        <w:rPr>
+          <w:rFonts w:hint="eastAsia"/>
+        </w:rPr>
+        <w:t>cons</w:t>
+      </w:r>
+      <w:r>
+        <w:rPr>
+          <w:rFonts w:hint="eastAsia"/>
+        </w:rPr>
+        <w:t>t</w:t>
+      </w:r>
+      <w:r>
+        <w:rPr>
+          <w:rFonts w:hint="eastAsia"/>
+        </w:rPr>
+        <w:t>、</w:t>
+      </w:r>
+      <w:r>
+        <w:rPr>
+          <w:rFonts w:hint="eastAsia"/>
+        </w:rPr>
+        <w:t>eq_ref</w:t>
+      </w:r>
+      <w:r>
+        <w:rPr>
+          <w:rFonts w:hint="eastAsia"/>
+        </w:rPr>
+        <w:t>、</w:t>
+      </w:r>
+      <w:r>
+        <w:rPr>
+          <w:rFonts w:hint="eastAsia"/>
+        </w:rPr>
+        <w:t>ref</w:t>
+      </w:r>
+      <w:r>
+        <w:rPr>
+          <w:rFonts w:hint="eastAsia"/>
+        </w:rPr>
+        <w:t>、</w:t>
+      </w:r>
+      <w:r>
+        <w:rPr>
+          <w:rFonts w:hint="eastAsia"/>
+        </w:rPr>
+        <w:t>range</w:t>
+      </w:r>
+      <w:r>
+        <w:rPr>
+          <w:rFonts w:hint="eastAsia"/>
+        </w:rPr>
+        <w:t>、</w:t>
+      </w:r>
+      <w:r>
+        <w:rPr>
+          <w:rFonts w:hint="eastAsia"/>
+        </w:rPr>
+        <w:t>index</w:t>
+      </w:r>
+      <w:r>
+        <w:rPr>
+          <w:rFonts w:hint="eastAsia"/>
+        </w:rPr>
+        <w:t>、</w:t>
+      </w:r>
+      <w:r>
+        <w:rPr>
+          <w:rFonts w:hint="eastAsia"/>
+        </w:rPr>
+        <w:t>ALL</w:t>
+      </w:r>
+      <w:r>
+        <w:rPr>
+          <w:rFonts w:hint="eastAsia"/>
+        </w:rPr>
+        <w:t>（从左到右，性能从好到差）</w:t>
       </w:r>
     </w:p>
     <w:p/>
@@ -1434,20 +2956,63 @@
         <w:rPr>
           <w:rFonts w:hint="eastAsia"/>
         </w:rPr>
-        <w:t>使用非唯一索引扫描或者唯一索引的前缀扫描,最终返回一行</w:t>
-      </w:r>
-    </w:p>
-    <w:p>
-      <w:pPr>
-        <w:rPr>
-          <w:rFonts w:hint="eastAsia"/>
-        </w:rPr>
-      </w:pPr>
-      <w:r>
-        <w:rPr>
-          <w:rFonts w:hint="eastAsia"/>
-        </w:rPr>
-        <w:t>一种索引访问，也称索引查找，它返回所有匹配某个单个值的行。此类型通常出现在多表的 join 查询, 针对于非唯一或非主键索引, 或者是使用了最左前缀规则索引的查询。</w:t>
+        <w:t>使用非唯一索引扫描或者唯一索引的前缀扫描</w:t>
+      </w:r>
+      <w:r>
+        <w:rPr>
+          <w:rFonts w:hint="eastAsia"/>
+        </w:rPr>
+        <w:t>,</w:t>
+      </w:r>
+      <w:r>
+        <w:rPr>
+          <w:rFonts w:hint="eastAsia"/>
+        </w:rPr>
+        <w:t>最终返回一行</w:t>
+      </w:r>
+    </w:p>
+    <w:p>
+      <w:r>
+        <w:rPr>
+          <w:rFonts w:hint="eastAsia"/>
+        </w:rPr>
+        <w:t>一种索引访问，也称索引查找，它返回所有匹配某个单个值的行。此类型通常出现在多表的</w:t>
+      </w:r>
+      <w:r>
+        <w:rPr>
+          <w:rFonts w:hint="eastAsia"/>
+        </w:rPr>
+        <w:t xml:space="preserve"> join </w:t>
+      </w:r>
+      <w:r>
+        <w:rPr>
+          <w:rFonts w:hint="eastAsia"/>
+        </w:rPr>
+        <w:t>查询</w:t>
+      </w:r>
+      <w:r>
+        <w:rPr>
+          <w:rFonts w:hint="eastAsia"/>
+        </w:rPr>
+        <w:t xml:space="preserve">, </w:t>
+      </w:r>
+      <w:r>
+        <w:rPr>
+          <w:rFonts w:hint="eastAsia"/>
+        </w:rPr>
+        <w:t>针对于非唯一或非主键索引</w:t>
+      </w:r>
+      <w:r>
+        <w:rPr>
+          <w:rFonts w:hint="eastAsia"/>
+        </w:rPr>
+        <w:t xml:space="preserve">, </w:t>
+      </w:r>
+      <w:r>
+        <w:rPr>
+          <w:rFonts w:hint="eastAsia"/>
+        </w:rPr>
+        <w:t>或者是使用了最左前缀规则索引的查询。</w:t>
       </w:r>
     </w:p>
     <w:p>
@@ -1474,16 +3039,71 @@
       </w:r>
     </w:p>
     <w:p>
-      <w:pPr>
-        <w:rPr>
-          <w:rFonts w:hint="eastAsia"/>
-        </w:rPr>
-      </w:pPr>
-      <w:r>
-        <w:rPr>
-          <w:rFonts w:hint="eastAsia"/>
-        </w:rPr>
-        <w:t>多出现在多表join中,对于前表的每一个结果,都只能匹配到后表的一行,并且比较操作是=。在使用唯一性索引或主键查找时会出现该值，非常高效</w:t>
+      <w:r>
+        <w:rPr>
+          <w:rFonts w:hint="eastAsia"/>
+        </w:rPr>
+        <w:t>多出现在多表</w:t>
+      </w:r>
+      <w:r>
+        <w:rPr>
+          <w:rFonts w:hint="eastAsia"/>
+        </w:rPr>
+        <w:t>join</w:t>
+      </w:r>
+      <w:r>
+        <w:rPr>
+          <w:rFonts w:hint="eastAsia"/>
+        </w:rPr>
+        <w:t>中</w:t>
+      </w:r>
+      <w:r>
+        <w:rPr>
+          <w:rFonts w:hint="eastAsia"/>
+        </w:rPr>
+        <w:t>,</w:t>
+      </w:r>
+      <w:r>
+        <w:rPr>
+          <w:rFonts w:hint="eastAsia"/>
+        </w:rPr>
+        <w:t>对于前表的每一个结果</w:t>
+      </w:r>
+      <w:r>
+        <w:rPr>
+          <w:rFonts w:hint="eastAsia"/>
+        </w:rPr>
+        <w:t>,</w:t>
+      </w:r>
+      <w:r>
+        <w:rPr>
+          <w:rFonts w:hint="eastAsia"/>
+        </w:rPr>
+        <w:t>都只能匹配到后表的一行</w:t>
+      </w:r>
+      <w:r>
+        <w:rPr>
+          <w:rFonts w:hint="eastAsia"/>
+        </w:rPr>
+        <w:t>,</w:t>
+      </w:r>
+      <w:r>
+        <w:rPr>
+          <w:rFonts w:hint="eastAsia"/>
+        </w:rPr>
+        <w:t>并且比较操作是</w:t>
+      </w:r>
+      <w:r>
+        <w:rPr>
+          <w:rFonts w:hint="eastAsia"/>
+        </w:rPr>
+        <w:t>=</w:t>
+      </w:r>
+      <w:r>
+        <w:rPr>
+          <w:rFonts w:hint="eastAsia"/>
+        </w:rPr>
+        <w:t>。在使用唯一性索引或主键查找时会出现该值，非常高效</w:t>
       </w:r>
     </w:p>
     <w:p>
@@ -1493,7 +3113,10 @@
     </w:p>
     <w:p>
       <w:r>
-        <w:t>and emp_no&lt;10006</w:t>
+        <w:t>and emp_no</w:t>
+      </w:r>
+      <w:r>
+        <w:t>&lt;10006</w:t>
       </w:r>
     </w:p>
     <w:p/>
@@ -1502,7 +3125,13 @@
         <w:rPr>
           <w:rFonts w:hint="eastAsia"/>
         </w:rPr>
-        <w:t>index:全索引扫描</w:t>
+        <w:t>index:</w:t>
+      </w:r>
+      <w:r>
+        <w:rPr>
+          <w:rFonts w:hint="eastAsia"/>
+        </w:rPr>
+        <w:t>全索引扫描</w:t>
       </w:r>
     </w:p>
     <w:p>
@@ -1519,7 +3148,7 @@
     <w:p/>
     <w:p>
       <w:pPr>
-        <w:pStyle w:val="2"/>
+        <w:pStyle w:val="1"/>
       </w:pPr>
       <w:r>
         <w:rPr>
@@ -1542,18 +3171,31 @@
         <w:rPr>
           <w:rFonts w:hint="eastAsia"/>
         </w:rPr>
-        <w:t>列显示mysql实际使用的索引</w:t>
+        <w:t>列显示</w:t>
+      </w:r>
+      <w:r>
+        <w:rPr>
+          <w:rFonts w:hint="eastAsia"/>
+        </w:rPr>
+        <w:t>mysql</w:t>
+      </w:r>
+      <w:r>
+        <w:rPr>
+          <w:rFonts w:hint="eastAsia"/>
+        </w:rPr>
+        <w:t>实际使用的索引</w:t>
       </w:r>
     </w:p>
     <w:p/>
     <w:p>
       <w:pPr>
-        <w:pStyle w:val="2"/>
-      </w:pPr>
-      <w:r>
-        <w:rPr>
-          <w:rFonts w:hint="eastAsia"/>
-        </w:rPr>
+        <w:pStyle w:val="1"/>
+      </w:pPr>
+      <w:r>
+        <w:rPr>
+          <w:rFonts w:hint="eastAsia"/>
+        </w:rPr>
+        <w:lastRenderedPageBreak/>
         <w:t>e</w:t>
       </w:r>
       <w:r>
@@ -1561,345 +3203,350 @@
       </w:r>
     </w:p>
     <w:p>
-      <w:pPr>
-        <w:rPr>
-          <w:rFonts w:hint="eastAsia"/>
-        </w:rPr>
-      </w:pPr>
-      <w:r>
-        <w:rPr>
-          <w:rFonts w:hint="eastAsia"/>
-        </w:rPr>
-        <w:t>Using index：使用覆盖索引，表示查询索引就可查到所需数据，不用扫描表数据文件，往往说明性能不错。</w:t>
-      </w:r>
-    </w:p>
-    <w:p>
-      <w:pPr>
-        <w:rPr>
-          <w:rFonts w:hint="eastAsia"/>
-        </w:rPr>
-      </w:pPr>
-      <w:r>
-        <w:rPr>
-          <w:rFonts w:hint="eastAsia"/>
-        </w:rPr>
-        <w:t>Using Where：在存储引擎检索行后再进行过滤，使用了 where 从句来限制哪些行将与下一张表匹配或者是返回给用户。</w:t>
-      </w:r>
-    </w:p>
-    <w:p>
-      <w:pPr>
-        <w:rPr>
-          <w:rFonts w:hint="eastAsia"/>
-        </w:rPr>
-      </w:pPr>
-      <w:r>
-        <w:rPr>
-          <w:rFonts w:hint="eastAsia"/>
-        </w:rPr>
-        <w:t>Using temporary：在查询结果排序时会使用一个临时表，一般出现于排序、分组和多表 join 的情况，查询效率不高，建议优化。</w:t>
-      </w:r>
-    </w:p>
-    <w:p>
-      <w:pPr>
-        <w:rPr>
-          <w:rFonts w:hint="eastAsia"/>
-        </w:rPr>
-      </w:pPr>
-      <w:r>
-        <w:rPr>
-          <w:rFonts w:hint="eastAsia"/>
-        </w:rPr>
-        <w:t>Using filesort：对结果使用一个外部索引排序，而不是按索引次序从表里读取行，一般有出现该值，都建议优化去掉，因为这样的查询 CPU 资源消耗大。</w:t>
-      </w:r>
-    </w:p>
-    <w:p>
-      <w:pPr>
-        <w:rPr>
-          <w:rFonts w:hint="eastAsia"/>
-        </w:rPr>
-      </w:pPr>
-    </w:p>
-    <w:p>
-      <w:pPr>
-        <w:pStyle w:val="2"/>
-        <w:bidi w:val="0"/>
-        <w:rPr>
-          <w:rFonts w:hint="eastAsia"/>
-          <w:lang w:val="en-US" w:eastAsia="zh-CN"/>
-        </w:rPr>
-      </w:pPr>
-      <w:r>
-        <w:rPr>
-          <w:rFonts w:hint="eastAsia"/>
-          <w:lang w:val="en-US" w:eastAsia="zh-CN"/>
+      <w:r>
+        <w:rPr>
+          <w:rFonts w:hint="eastAsia"/>
+        </w:rPr>
+        <w:t>Using index</w:t>
+      </w:r>
+      <w:r>
+        <w:rPr>
+          <w:rFonts w:hint="eastAsia"/>
+        </w:rPr>
+        <w:t>：使用覆盖索引，表示查询索引就可查到所需数据，不用扫描表数据文件，往往说明性能不错。</w:t>
+      </w:r>
+    </w:p>
+    <w:p>
+      <w:r>
+        <w:rPr>
+          <w:rFonts w:hint="eastAsia"/>
+        </w:rPr>
+        <w:t>Using Where</w:t>
+      </w:r>
+      <w:r>
+        <w:rPr>
+          <w:rFonts w:hint="eastAsia"/>
+        </w:rPr>
+        <w:t>：在存储引擎检索行后再进行过滤，使用了</w:t>
+      </w:r>
+      <w:r>
+        <w:rPr>
+          <w:rFonts w:hint="eastAsia"/>
+        </w:rPr>
+        <w:t xml:space="preserve"> where </w:t>
+      </w:r>
+      <w:r>
+        <w:rPr>
+          <w:rFonts w:hint="eastAsia"/>
+        </w:rPr>
+        <w:t>从句来限制哪些行将与下一张表匹配或者是返回给用户。</w:t>
+      </w:r>
+    </w:p>
+    <w:p>
+      <w:r>
+        <w:rPr>
+          <w:rFonts w:hint="eastAsia"/>
+        </w:rPr>
+        <w:t>Using temporar</w:t>
+      </w:r>
+      <w:r>
+        <w:rPr>
+          <w:rFonts w:hint="eastAsia"/>
+        </w:rPr>
+        <w:t>y</w:t>
+      </w:r>
+      <w:r>
+        <w:rPr>
+          <w:rFonts w:hint="eastAsia"/>
+        </w:rPr>
+        <w:t>：在查询结果排序时会使用一个临时表，一般出现于排序、分组和多表</w:t>
+      </w:r>
+      <w:r>
+        <w:rPr>
+          <w:rFonts w:hint="eastAsia"/>
+        </w:rPr>
+        <w:t xml:space="preserve"> join </w:t>
+      </w:r>
+      <w:r>
+        <w:rPr>
+          <w:rFonts w:hint="eastAsia"/>
+        </w:rPr>
+        <w:t>的情况，查询效率不高，建议优化。</w:t>
+      </w:r>
+    </w:p>
+    <w:p>
+      <w:r>
+        <w:rPr>
+          <w:rFonts w:hint="eastAsia"/>
+        </w:rPr>
+        <w:t>Using filesort</w:t>
+      </w:r>
+      <w:r>
+        <w:rPr>
+          <w:rFonts w:hint="eastAsia"/>
+        </w:rPr>
+        <w:t>：对结果使用一个外部索引排序，而不是按索引次序从表里读取行，一般有出现该值，都建议优化去掉，因为这样的查询</w:t>
+      </w:r>
+      <w:r>
+        <w:rPr>
+          <w:rFonts w:hint="eastAsia"/>
+        </w:rPr>
+        <w:t xml:space="preserve"> CPU </w:t>
+      </w:r>
+      <w:r>
+        <w:rPr>
+          <w:rFonts w:hint="eastAsia"/>
+        </w:rPr>
+        <w:t>资源消耗大。</w:t>
+      </w:r>
+    </w:p>
+    <w:p/>
+    <w:p>
+      <w:pPr>
+        <w:pStyle w:val="1"/>
+      </w:pPr>
+      <w:r>
+        <w:rPr>
+          <w:rFonts w:hint="eastAsia"/>
         </w:rPr>
         <w:t>介绍</w:t>
       </w:r>
     </w:p>
     <w:p>
-      <w:pPr>
-        <w:rPr>
-          <w:rFonts w:hint="eastAsia"/>
-          <w:lang w:val="en-US" w:eastAsia="zh-CN"/>
-        </w:rPr>
-      </w:pPr>
-      <w:r>
-        <w:rPr>
-          <w:rFonts w:hint="eastAsia"/>
-          <w:lang w:val="en-US" w:eastAsia="zh-CN"/>
-        </w:rPr>
-        <w:fldChar w:fldCharType="begin"/>
-      </w:r>
-      <w:r>
-        <w:rPr>
-          <w:rFonts w:hint="eastAsia"/>
-          <w:lang w:val="en-US" w:eastAsia="zh-CN"/>
-        </w:rPr>
-        <w:instrText xml:space="preserve"> HYPERLINK "https://thinkwon.blog.csdn.net/article/details/104778621" </w:instrText>
-      </w:r>
-      <w:r>
-        <w:rPr>
-          <w:rFonts w:hint="eastAsia"/>
-          <w:lang w:val="en-US" w:eastAsia="zh-CN"/>
-        </w:rPr>
-        <w:fldChar w:fldCharType="separate"/>
-      </w:r>
-      <w:r>
-        <w:rPr>
-          <w:rStyle w:val="9"/>
-          <w:rFonts w:hint="eastAsia"/>
-          <w:lang w:val="en-US" w:eastAsia="zh-CN"/>
-        </w:rPr>
-        <w:t>https://thinkwon.blog.csdn.net/article/details/104778621</w:t>
-      </w:r>
-      <w:r>
-        <w:rPr>
-          <w:rFonts w:hint="eastAsia"/>
-          <w:lang w:val="en-US" w:eastAsia="zh-CN"/>
-        </w:rPr>
-        <w:fldChar w:fldCharType="end"/>
-      </w:r>
-    </w:p>
-    <w:p>
-      <w:pPr>
-        <w:rPr>
-          <w:rFonts w:hint="eastAsia"/>
-          <w:lang w:val="en-US" w:eastAsia="zh-CN"/>
-        </w:rPr>
-      </w:pPr>
-    </w:p>
-    <w:p>
-      <w:pPr>
-        <w:rPr>
-          <w:rFonts w:hint="eastAsia"/>
-          <w:lang w:val="en-US" w:eastAsia="zh-CN"/>
-        </w:rPr>
-      </w:pPr>
-      <w:r>
-        <w:rPr>
-          <w:rFonts w:hint="eastAsia"/>
-          <w:lang w:val="en-US" w:eastAsia="zh-CN"/>
-        </w:rPr>
-        <w:t>尽量避免在where字句中使用null判断</w:t>
-      </w:r>
-    </w:p>
-    <w:p>
-      <w:pPr>
-        <w:rPr>
-          <w:rFonts w:hint="default"/>
-          <w:lang w:val="en-US" w:eastAsia="zh-CN"/>
-        </w:rPr>
-      </w:pPr>
-      <w:r>
-        <w:rPr>
-          <w:rFonts w:hint="default"/>
-          <w:lang w:val="en-US" w:eastAsia="zh-CN"/>
-        </w:rPr>
+      <w:hyperlink r:id="rId7" w:history="1">
+        <w:r>
+          <w:rPr>
+            <w:rStyle w:val="a4"/>
+            <w:rFonts w:hint="eastAsia"/>
+          </w:rPr>
+          <w:t>https://thinkwon.blog.csdn.net/article/details/1</w:t>
+        </w:r>
+        <w:r>
+          <w:rPr>
+            <w:rStyle w:val="a4"/>
+            <w:rFonts w:hint="eastAsia"/>
+          </w:rPr>
+          <w:t>04778621</w:t>
+        </w:r>
+      </w:hyperlink>
+    </w:p>
+    <w:p/>
+    <w:p>
+      <w:r>
+        <w:rPr>
+          <w:rFonts w:hint="eastAsia"/>
+        </w:rPr>
+        <w:t>尽量避免在</w:t>
+      </w:r>
+      <w:r>
+        <w:rPr>
+          <w:rFonts w:hint="eastAsia"/>
+        </w:rPr>
+        <w:t>where</w:t>
+      </w:r>
+      <w:r>
+        <w:rPr>
+          <w:rFonts w:hint="eastAsia"/>
+        </w:rPr>
+        <w:t>字句中使用</w:t>
+      </w:r>
+      <w:r>
+        <w:rPr>
+          <w:rFonts w:hint="eastAsia"/>
+        </w:rPr>
+        <w:t>null</w:t>
+      </w:r>
+      <w:r>
+        <w:rPr>
+          <w:rFonts w:hint="eastAsia"/>
+        </w:rPr>
+        <w:t>判断</w:t>
+      </w:r>
+    </w:p>
+    <w:p>
+      <w:r>
         <w:t>explain</w:t>
       </w:r>
     </w:p>
     <w:p>
-      <w:pPr>
-        <w:rPr>
-          <w:rFonts w:hint="default"/>
-          <w:lang w:val="en-US" w:eastAsia="zh-CN"/>
-        </w:rPr>
-      </w:pPr>
-      <w:r>
-        <w:rPr>
-          <w:rFonts w:hint="default"/>
-          <w:lang w:val="en-US" w:eastAsia="zh-CN"/>
-        </w:rPr>
+      <w:r>
         <w:t>select emp_no from employees where emp_no IS NOT NULL</w:t>
       </w:r>
     </w:p>
     <w:p>
-      <w:pPr>
-        <w:rPr>
-          <w:rFonts w:hint="eastAsia"/>
-          <w:lang w:val="en-US" w:eastAsia="zh-CN"/>
-        </w:rPr>
-      </w:pPr>
-      <w:r>
-        <w:rPr>
-          <w:rFonts w:hint="eastAsia"/>
-          <w:lang w:val="en-US" w:eastAsia="zh-CN"/>
+      <w:r>
+        <w:rPr>
+          <w:rFonts w:hint="eastAsia"/>
         </w:rPr>
         <w:t>这个会导致全表扫描</w:t>
       </w:r>
     </w:p>
-    <w:p>
-      <w:pPr>
-        <w:rPr>
-          <w:rFonts w:hint="eastAsia"/>
-          <w:lang w:val="en-US" w:eastAsia="zh-CN"/>
-        </w:rPr>
-      </w:pPr>
-    </w:p>
-    <w:p>
-      <w:pPr>
-        <w:rPr>
-          <w:rFonts w:hint="eastAsia"/>
-        </w:rPr>
-      </w:pPr>
-      <w:r>
-        <w:rPr>
-          <w:rFonts w:hint="eastAsia"/>
-        </w:rPr>
-        <w:t>应尽量避免在 where 子句中使用!=或&lt;&gt;操作符，否则引擎将放弃使用索引而进行全表扫描</w:t>
-      </w:r>
-    </w:p>
-    <w:p>
-      <w:pPr>
-        <w:rPr>
-          <w:rFonts w:hint="eastAsia"/>
-        </w:rPr>
-      </w:pPr>
-    </w:p>
-    <w:p>
-      <w:pPr>
-        <w:rPr>
-          <w:rFonts w:hint="eastAsia"/>
-          <w:lang w:val="en-US" w:eastAsia="zh-CN"/>
-        </w:rPr>
-      </w:pPr>
-      <w:r>
-        <w:rPr>
-          <w:rFonts w:hint="eastAsia"/>
-          <w:lang w:val="en-US" w:eastAsia="zh-CN"/>
-        </w:rPr>
-        <w:t>Or不一定会导致全表扫描</w:t>
-      </w:r>
-    </w:p>
-    <w:p>
-      <w:pPr>
-        <w:rPr>
-          <w:rFonts w:hint="default"/>
-          <w:lang w:val="en-US" w:eastAsia="zh-CN"/>
-        </w:rPr>
-      </w:pPr>
-      <w:r>
-        <w:rPr>
-          <w:rFonts w:hint="default"/>
-          <w:lang w:val="en-US" w:eastAsia="zh-CN"/>
-        </w:rPr>
+    <w:p/>
+    <w:p>
+      <w:r>
+        <w:rPr>
+          <w:rFonts w:hint="eastAsia"/>
+        </w:rPr>
+        <w:t>应尽量避免在</w:t>
+      </w:r>
+      <w:r>
+        <w:rPr>
+          <w:rFonts w:hint="eastAsia"/>
+        </w:rPr>
+        <w:t xml:space="preserve"> where </w:t>
+      </w:r>
+      <w:r>
+        <w:rPr>
+          <w:rFonts w:hint="eastAsia"/>
+        </w:rPr>
+        <w:t>子句中使用</w:t>
+      </w:r>
+      <w:r>
+        <w:rPr>
+          <w:rFonts w:hint="eastAsia"/>
+        </w:rPr>
+        <w:t>!=</w:t>
+      </w:r>
+      <w:r>
+        <w:rPr>
+          <w:rFonts w:hint="eastAsia"/>
+        </w:rPr>
+        <w:t>或</w:t>
+      </w:r>
+      <w:r>
+        <w:rPr>
+          <w:rFonts w:hint="eastAsia"/>
+        </w:rPr>
+        <w:t>&lt;&gt;</w:t>
+      </w:r>
+      <w:r>
+        <w:rPr>
+          <w:rFonts w:hint="eastAsia"/>
+        </w:rPr>
+        <w:t>操作符，否则引擎将放弃使用索引而进行全表扫描</w:t>
+      </w:r>
+    </w:p>
+    <w:p/>
+    <w:p>
+      <w:r>
+        <w:rPr>
+          <w:rFonts w:hint="eastAsia"/>
+        </w:rPr>
+        <w:t>Or</w:t>
+      </w:r>
+      <w:r>
+        <w:rPr>
+          <w:rFonts w:hint="eastAsia"/>
+        </w:rPr>
+        <w:t>不一定会导致全表扫描</w:t>
+      </w:r>
+    </w:p>
+    <w:p>
+      <w:r>
         <w:t>explain</w:t>
       </w:r>
     </w:p>
     <w:p>
-      <w:pPr>
-        <w:rPr>
-          <w:rFonts w:hint="eastAsia"/>
-          <w:lang w:val="en-US" w:eastAsia="zh-CN"/>
-        </w:rPr>
-      </w:pPr>
-      <w:r>
-        <w:rPr>
-          <w:rFonts w:hint="default"/>
-          <w:lang w:val="en-US" w:eastAsia="zh-CN"/>
-        </w:rPr>
+      <w:r>
         <w:t>select emp_no from employees where emp_no=10004 or emp_no=10009</w:t>
       </w:r>
       <w:r>
         <w:rPr>
           <w:rFonts w:hint="eastAsia"/>
-          <w:lang w:val="en-US" w:eastAsia="zh-CN"/>
-        </w:rPr>
-        <w:t xml:space="preserve">  这个使用主键只查询2行</w:t>
-      </w:r>
-    </w:p>
-    <w:p>
-      <w:pPr>
-        <w:rPr>
-          <w:rFonts w:hint="default"/>
-          <w:lang w:val="en-US" w:eastAsia="zh-CN"/>
-        </w:rPr>
-      </w:pPr>
-      <w:r>
-        <w:rPr>
-          <w:rFonts w:hint="eastAsia"/>
-          <w:lang w:val="en-US" w:eastAsia="zh-CN"/>
-        </w:rPr>
-        <w:t>In 不一定会导致全表扫描</w:t>
-      </w:r>
-      <w:bookmarkStart w:id="0" w:name="_GoBack"/>
-      <w:bookmarkEnd w:id="0"/>
-    </w:p>
-    <w:p>
-      <w:pPr>
-        <w:rPr>
-          <w:rFonts w:hint="default"/>
-          <w:lang w:val="en-US" w:eastAsia="zh-CN"/>
-        </w:rPr>
-      </w:pPr>
-      <w:r>
-        <w:rPr>
-          <w:rFonts w:hint="default"/>
-          <w:lang w:val="en-US" w:eastAsia="zh-CN"/>
-        </w:rPr>
+        </w:rPr>
+        <w:t xml:space="preserve">  </w:t>
+      </w:r>
+      <w:r>
+        <w:rPr>
+          <w:rFonts w:hint="eastAsia"/>
+        </w:rPr>
+        <w:t>这个使用主键只查询</w:t>
+      </w:r>
+      <w:r>
+        <w:rPr>
+          <w:rFonts w:hint="eastAsia"/>
+        </w:rPr>
+        <w:t>2</w:t>
+      </w:r>
+      <w:r>
+        <w:rPr>
+          <w:rFonts w:hint="eastAsia"/>
+        </w:rPr>
+        <w:t>行</w:t>
+      </w:r>
+    </w:p>
+    <w:p>
+      <w:r>
+        <w:rPr>
+          <w:rFonts w:hint="eastAsia"/>
+        </w:rPr>
+        <w:t xml:space="preserve">In </w:t>
+      </w:r>
+      <w:r>
+        <w:rPr>
+          <w:rFonts w:hint="eastAsia"/>
+        </w:rPr>
+        <w:t>不一定会导致全表扫描</w:t>
+      </w:r>
+    </w:p>
+    <w:p>
+      <w:r>
         <w:t>explain</w:t>
       </w:r>
     </w:p>
     <w:p>
-      <w:pPr>
-        <w:rPr>
-          <w:rFonts w:hint="default"/>
-          <w:lang w:val="en-US" w:eastAsia="zh-CN"/>
-        </w:rPr>
-      </w:pPr>
-      <w:r>
-        <w:rPr>
-          <w:rFonts w:hint="default"/>
-          <w:lang w:val="en-US" w:eastAsia="zh-CN"/>
-        </w:rPr>
+      <w:r>
         <w:t>select emp_no from employees where emp_no in (10004,10009)</w:t>
       </w:r>
     </w:p>
-    <w:p>
-      <w:pPr>
-        <w:rPr>
-          <w:rFonts w:hint="default"/>
-          <w:lang w:val="en-US" w:eastAsia="zh-CN"/>
-        </w:rPr>
-      </w:pPr>
+    <w:p/>
+    <w:p/>
+    <w:p>
+      <w:r>
+        <w:t>explain</w:t>
+      </w:r>
+    </w:p>
+    <w:p>
+      <w:r>
+        <w:t>select count(distinct birth_date) from employees</w:t>
+      </w:r>
+      <w:r>
+        <w:t xml:space="preserve"> </w:t>
+      </w:r>
+      <w:r>
+        <w:rPr>
+          <w:rFonts w:hint="eastAsia"/>
+        </w:rPr>
+        <w:t>使用索引加速</w:t>
+      </w:r>
+    </w:p>
+    <w:p>
+      <w:pPr>
+        <w:rPr>
+          <w:rFonts w:hint="eastAsia"/>
+        </w:rPr>
+      </w:pPr>
+      <w:r>
+        <w:t>1, SIMPLE, employees, , range, idx_b, idx_b, 3, , 4736, 100.00, Using index for group-by</w:t>
+      </w:r>
     </w:p>
     <w:sectPr>
       <w:pgSz w:w="11906" w:h="16838"/>
       <w:pgMar w:top="1440" w:right="1800" w:bottom="1440" w:left="1800" w:header="851" w:footer="992" w:gutter="0"/>
-      <w:cols w:space="425" w:num="1"/>
-      <w:docGrid w:type="lines" w:linePitch="312" w:charSpace="0"/>
+      <w:cols w:space="425"/>
+      <w:docGrid w:type="lines" w:linePitch="312"/>
     </w:sectPr>
   </w:body>
 </w:document>
 </file>
 
 <file path=word/numbering.xml><?xml version="1.0" encoding="utf-8"?>
-<w:numbering xmlns:wpc="http://schemas.microsoft.com/office/word/2010/wordprocessingCanvas" xmlns:mc="http://schemas.openxmlformats.org/markup-compatibility/2006" xmlns:o="urn:schemas-microsoft-com:office:office" xmlns:r="http://schemas.openxmlformats.org/officeDocument/2006/relationships" xmlns:m="http://schemas.openxmlformats.org/officeDocument/2006/math" xmlns:v="urn:schemas-microsoft-com:vml" xmlns:wp14="http://schemas.microsoft.com/office/word/2010/wordprocessingDrawing" xmlns:wp="http://schemas.openxmlformats.org/drawingml/2006/wordprocessingDrawing" xmlns:w10="urn:schemas-microsoft-com:office:word" xmlns:w="http://schemas.openxmlformats.org/wordprocessingml/2006/main" xmlns:w14="http://schemas.microsoft.com/office/word/2010/wordml" xmlns:wpg="http://schemas.microsoft.com/office/word/2010/wordprocessingGroup" xmlns:wpi="http://schemas.microsoft.com/office/word/2010/wordprocessingInk" xmlns:wne="http://schemas.microsoft.com/office/word/2006/wordml" xmlns:wps="http://schemas.microsoft.com/office/word/2010/wordprocessingShape" mc:Ignorable="w14 wp14">
-  <w:abstractNum w:abstractNumId="0">
+<w:numbering xmlns:wpc="http://schemas.microsoft.com/office/word/2010/wordprocessingCanvas" xmlns:cx="http://schemas.microsoft.com/office/drawing/2014/chartex" xmlns:cx1="http://schemas.microsoft.com/office/drawing/2015/9/8/chartex" xmlns:cx2="http://schemas.microsoft.com/office/drawing/2015/10/21/chartex" xmlns:cx3="http://schemas.microsoft.com/office/drawing/2016/5/9/chartex" xmlns:cx4="http://schemas.microsoft.com/office/drawing/2016/5/10/chartex" xmlns:cx5="http://schemas.microsoft.com/office/drawing/2016/5/11/chartex" xmlns:cx6="http://schemas.microsoft.com/office/drawing/2016/5/12/chartex" xmlns:cx7="http://schemas.microsoft.com/office/drawing/2016/5/13/chartex" xmlns:cx8="http://schemas.microsoft.com/office/drawing/2016/5/14/chartex" xmlns:mc="http://schemas.openxmlformats.org/markup-compatibility/2006" xmlns:aink="http://schemas.microsoft.com/office/drawing/2016/ink" xmlns:am3d="http://schemas.microsoft.com/office/drawing/2017/model3d" xmlns:o="urn:schemas-microsoft-com:office:office" xmlns:r="http://schemas.openxmlformats.org/officeDocument/2006/relationships" xmlns:m="http://schemas.openxmlformats.org/officeDocument/2006/math" xmlns:v="urn:schemas-microsoft-com:vml" xmlns:wp14="http://schemas.microsoft.com/office/word/2010/wordprocessingDrawing" xmlns:wp="http://schemas.openxmlformats.org/drawingml/2006/wordprocessingDrawing" xmlns:w10="urn:schemas-microsoft-com:office:word" xmlns:w="http://schemas.openxmlformats.org/wordprocessingml/2006/main" xmlns:w14="http://schemas.microsoft.com/office/word/2010/wordml" xmlns:w15="http://schemas.microsoft.com/office/word/2012/wordml" xmlns:w16cex="http://schemas.microsoft.com/office/word/2018/wordml/cex" xmlns:w16cid="http://schemas.microsoft.com/office/word/2016/wordml/cid" xmlns:w16="http://schemas.microsoft.com/office/word/2018/wordml" xmlns:w16se="http://schemas.microsoft.com/office/word/2015/wordml/symex" xmlns:wpg="http://schemas.microsoft.com/office/word/2010/wordprocessingGroup" xmlns:wpi="http://schemas.microsoft.com/office/word/2010/wordprocessingInk" xmlns:wne="http://schemas.microsoft.com/office/word/2006/wordml" xmlns:wps="http://schemas.microsoft.com/office/word/2010/wordprocessingShape" mc:Ignorable="w14 w15 w16se w16cid w16 w16cex wp14">
+  <w:abstractNum w:abstractNumId="0" w15:restartNumberingAfterBreak="0">
     <w:nsid w:val="ACCC089F"/>
     <w:multiLevelType w:val="singleLevel"/>
     <w:tmpl w:val="ACCC089F"/>
-    <w:lvl w:ilvl="0" w:tentative="0">
+    <w:lvl w:ilvl="0">
       <w:start w:val="1"/>
       <w:numFmt w:val="decimal"/>
       <w:lvlText w:val="%1."/>
@@ -1911,11 +3558,11 @@
       </w:pPr>
     </w:lvl>
   </w:abstractNum>
-  <w:abstractNum w:abstractNumId="1">
+  <w:abstractNum w:abstractNumId="1" w15:restartNumberingAfterBreak="0">
     <w:nsid w:val="451D1E72"/>
     <w:multiLevelType w:val="multilevel"/>
     <w:tmpl w:val="451D1E72"/>
-    <w:lvl w:ilvl="0" w:tentative="0">
+    <w:lvl w:ilvl="0">
       <w:start w:val="1"/>
       <w:numFmt w:val="bullet"/>
       <w:lvlText w:val=""/>
@@ -1927,11 +3574,11 @@
         <w:ind w:left="720" w:hanging="360"/>
       </w:pPr>
       <w:rPr>
-        <w:rFonts w:hint="default" w:ascii="Symbol" w:hAnsi="Symbol"/>
+        <w:rFonts w:ascii="Symbol" w:hAnsi="Symbol" w:hint="default"/>
         <w:sz w:val="20"/>
       </w:rPr>
     </w:lvl>
-    <w:lvl w:ilvl="1" w:tentative="0">
+    <w:lvl w:ilvl="1">
       <w:start w:val="1"/>
       <w:numFmt w:val="bullet"/>
       <w:lvlText w:val="o"/>
@@ -1943,11 +3590,11 @@
         <w:ind w:left="1440" w:hanging="360"/>
       </w:pPr>
       <w:rPr>
-        <w:rFonts w:hint="default" w:ascii="Courier New" w:hAnsi="Courier New"/>
+        <w:rFonts w:ascii="Courier New" w:hAnsi="Courier New" w:hint="default"/>
         <w:sz w:val="20"/>
       </w:rPr>
     </w:lvl>
-    <w:lvl w:ilvl="2" w:tentative="0">
+    <w:lvl w:ilvl="2">
       <w:start w:val="1"/>
       <w:numFmt w:val="bullet"/>
       <w:lvlText w:val=""/>
@@ -1959,11 +3606,11 @@
         <w:ind w:left="2160" w:hanging="360"/>
       </w:pPr>
       <w:rPr>
-        <w:rFonts w:hint="default" w:ascii="Wingdings" w:hAnsi="Wingdings"/>
+        <w:rFonts w:ascii="Wingdings" w:hAnsi="Wingdings" w:hint="default"/>
         <w:sz w:val="20"/>
       </w:rPr>
     </w:lvl>
-    <w:lvl w:ilvl="3" w:tentative="0">
+    <w:lvl w:ilvl="3">
       <w:start w:val="1"/>
       <w:numFmt w:val="bullet"/>
       <w:lvlText w:val=""/>
@@ -1975,11 +3622,11 @@
         <w:ind w:left="2880" w:hanging="360"/>
       </w:pPr>
       <w:rPr>
-        <w:rFonts w:hint="default" w:ascii="Wingdings" w:hAnsi="Wingdings"/>
+        <w:rFonts w:ascii="Wingdings" w:hAnsi="Wingdings" w:hint="default"/>
         <w:sz w:val="20"/>
       </w:rPr>
     </w:lvl>
-    <w:lvl w:ilvl="4" w:tentative="0">
+    <w:lvl w:ilvl="4">
       <w:start w:val="1"/>
       <w:numFmt w:val="bullet"/>
       <w:lvlText w:val=""/>
@@ -1991,11 +3638,11 @@
         <w:ind w:left="3600" w:hanging="360"/>
       </w:pPr>
       <w:rPr>
-        <w:rFonts w:hint="default" w:ascii="Wingdings" w:hAnsi="Wingdings"/>
+        <w:rFonts w:ascii="Wingdings" w:hAnsi="Wingdings" w:hint="default"/>
         <w:sz w:val="20"/>
       </w:rPr>
     </w:lvl>
-    <w:lvl w:ilvl="5" w:tentative="0">
+    <w:lvl w:ilvl="5">
       <w:start w:val="1"/>
       <w:numFmt w:val="bullet"/>
       <w:lvlText w:val=""/>
@@ -2007,11 +3654,11 @@
         <w:ind w:left="4320" w:hanging="360"/>
       </w:pPr>
       <w:rPr>
-        <w:rFonts w:hint="default" w:ascii="Wingdings" w:hAnsi="Wingdings"/>
+        <w:rFonts w:ascii="Wingdings" w:hAnsi="Wingdings" w:hint="default"/>
         <w:sz w:val="20"/>
       </w:rPr>
     </w:lvl>
-    <w:lvl w:ilvl="6" w:tentative="0">
+    <w:lvl w:ilvl="6">
       <w:start w:val="1"/>
       <w:numFmt w:val="bullet"/>
       <w:lvlText w:val=""/>
@@ -2023,11 +3670,11 @@
         <w:ind w:left="5040" w:hanging="360"/>
       </w:pPr>
       <w:rPr>
-        <w:rFonts w:hint="default" w:ascii="Wingdings" w:hAnsi="Wingdings"/>
+        <w:rFonts w:ascii="Wingdings" w:hAnsi="Wingdings" w:hint="default"/>
         <w:sz w:val="20"/>
       </w:rPr>
     </w:lvl>
-    <w:lvl w:ilvl="7" w:tentative="0">
+    <w:lvl w:ilvl="7">
       <w:start w:val="1"/>
       <w:numFmt w:val="bullet"/>
       <w:lvlText w:val=""/>
@@ -2039,11 +3686,11 @@
         <w:ind w:left="5760" w:hanging="360"/>
       </w:pPr>
       <w:rPr>
-        <w:rFonts w:hint="default" w:ascii="Wingdings" w:hAnsi="Wingdings"/>
+        <w:rFonts w:ascii="Wingdings" w:hAnsi="Wingdings" w:hint="default"/>
         <w:sz w:val="20"/>
       </w:rPr>
     </w:lvl>
-    <w:lvl w:ilvl="8" w:tentative="0">
+    <w:lvl w:ilvl="8">
       <w:start w:val="1"/>
       <w:numFmt w:val="bullet"/>
       <w:lvlText w:val=""/>
@@ -2055,7 +3702,7 @@
         <w:ind w:left="6480" w:hanging="360"/>
       </w:pPr>
       <w:rPr>
-        <w:rFonts w:hint="default" w:ascii="Wingdings" w:hAnsi="Wingdings"/>
+        <w:rFonts w:ascii="Wingdings" w:hAnsi="Wingdings" w:hint="default"/>
         <w:sz w:val="20"/>
       </w:rPr>
     </w:lvl>
@@ -2070,286 +3717,326 @@
 </file>
 
 <file path=word/styles.xml><?xml version="1.0" encoding="utf-8"?>
-<w:styles xmlns:mc="http://schemas.openxmlformats.org/markup-compatibility/2006" xmlns:o="urn:schemas-microsoft-com:office:office" xmlns:r="http://schemas.openxmlformats.org/officeDocument/2006/relationships" xmlns:m="http://schemas.openxmlformats.org/officeDocument/2006/math" xmlns:v="urn:schemas-microsoft-com:vml" xmlns:w="http://schemas.openxmlformats.org/wordprocessingml/2006/main" xmlns:w14="http://schemas.microsoft.com/office/word/2010/wordml" xmlns:w10="urn:schemas-microsoft-com:office:word" xmlns:sl="http://schemas.openxmlformats.org/schemaLibrary/2006/main" mc:Ignorable="w14">
+<w:styles xmlns:mc="http://schemas.openxmlformats.org/markup-compatibility/2006" xmlns:r="http://schemas.openxmlformats.org/officeDocument/2006/relationships" xmlns:w="http://schemas.openxmlformats.org/wordprocessingml/2006/main" xmlns:w14="http://schemas.microsoft.com/office/word/2010/wordml" xmlns:w15="http://schemas.microsoft.com/office/word/2012/wordml" xmlns:w16cex="http://schemas.microsoft.com/office/word/2018/wordml/cex" xmlns:w16cid="http://schemas.microsoft.com/office/word/2016/wordml/cid" xmlns:w16="http://schemas.microsoft.com/office/word/2018/wordml" xmlns:w16se="http://schemas.microsoft.com/office/word/2015/wordml/symex" mc:Ignorable="w14 w15 w16se w16cid w16 w16cex">
   <w:docDefaults>
     <w:rPrDefault>
       <w:rPr>
-        <w:rFonts w:ascii="Times New Roman" w:hAnsi="Times New Roman" w:eastAsia="宋体" w:cs="Times New Roman"/>
+        <w:rFonts w:ascii="Times New Roman" w:eastAsia="宋体" w:hAnsi="Times New Roman" w:cs="Times New Roman"/>
+        <w:lang w:val="en-US" w:eastAsia="zh-CN" w:bidi="ar-SA"/>
       </w:rPr>
     </w:rPrDefault>
+    <w:pPrDefault/>
   </w:docDefaults>
-  <w:latentStyles w:count="260" w:defQFormat="0" w:defUnhideWhenUsed="1" w:defSemiHidden="1" w:defUIPriority="99" w:defLockedState="0">
-    <w:lsdException w:qFormat="1" w:unhideWhenUsed="0" w:uiPriority="0" w:semiHidden="0" w:name="Normal"/>
-    <w:lsdException w:qFormat="1" w:unhideWhenUsed="0" w:uiPriority="0" w:semiHidden="0" w:name="heading 1"/>
-    <w:lsdException w:qFormat="1" w:uiPriority="0" w:semiHidden="0" w:name="heading 2"/>
-    <w:lsdException w:qFormat="1" w:uiPriority="0" w:semiHidden="0" w:name="heading 3"/>
-    <w:lsdException w:qFormat="1" w:uiPriority="0" w:name="heading 4"/>
-    <w:lsdException w:qFormat="1" w:uiPriority="0" w:name="heading 5"/>
-    <w:lsdException w:qFormat="1" w:uiPriority="0" w:name="heading 6"/>
-    <w:lsdException w:qFormat="1" w:uiPriority="0" w:name="heading 7"/>
-    <w:lsdException w:qFormat="1" w:uiPriority="0" w:name="heading 8"/>
-    <w:lsdException w:qFormat="1" w:uiPriority="0" w:name="heading 9"/>
-    <w:lsdException w:unhideWhenUsed="0" w:uiPriority="0" w:semiHidden="0" w:name="index 1"/>
-    <w:lsdException w:unhideWhenUsed="0" w:uiPriority="0" w:semiHidden="0" w:name="index 2"/>
-    <w:lsdException w:unhideWhenUsed="0" w:uiPriority="0" w:semiHidden="0" w:name="index 3"/>
-    <w:lsdException w:unhideWhenUsed="0" w:uiPriority="0" w:semiHidden="0" w:name="index 4"/>
-    <w:lsdException w:unhideWhenUsed="0" w:uiPriority="0" w:semiHidden="0" w:name="index 5"/>
-    <w:lsdException w:unhideWhenUsed="0" w:uiPriority="0" w:semiHidden="0" w:name="index 6"/>
-    <w:lsdException w:unhideWhenUsed="0" w:uiPriority="0" w:semiHidden="0" w:name="index 7"/>
-    <w:lsdException w:unhideWhenUsed="0" w:uiPriority="0" w:semiHidden="0" w:name="index 8"/>
-    <w:lsdException w:unhideWhenUsed="0" w:uiPriority="0" w:semiHidden="0" w:name="index 9"/>
-    <w:lsdException w:unhideWhenUsed="0" w:uiPriority="0" w:semiHidden="0" w:name="toc 1"/>
-    <w:lsdException w:unhideWhenUsed="0" w:uiPriority="0" w:semiHidden="0" w:name="toc 2"/>
-    <w:lsdException w:unhideWhenUsed="0" w:uiPriority="0" w:semiHidden="0" w:name="toc 3"/>
-    <w:lsdException w:unhideWhenUsed="0" w:uiPriority="0" w:semiHidden="0" w:name="toc 4"/>
-    <w:lsdException w:unhideWhenUsed="0" w:uiPriority="0" w:semiHidden="0" w:name="toc 5"/>
-    <w:lsdException w:unhideWhenUsed="0" w:uiPriority="0" w:semiHidden="0" w:name="toc 6"/>
-    <w:lsdException w:unhideWhenUsed="0" w:uiPriority="0" w:semiHidden="0" w:name="toc 7"/>
-    <w:lsdException w:unhideWhenUsed="0" w:uiPriority="0" w:semiHidden="0" w:name="toc 8"/>
-    <w:lsdException w:unhideWhenUsed="0" w:uiPriority="0" w:semiHidden="0" w:name="toc 9"/>
-    <w:lsdException w:unhideWhenUsed="0" w:uiPriority="0" w:semiHidden="0" w:name="Normal Indent"/>
-    <w:lsdException w:unhideWhenUsed="0" w:uiPriority="0" w:semiHidden="0" w:name="footnote text"/>
-    <w:lsdException w:unhideWhenUsed="0" w:uiPriority="0" w:semiHidden="0" w:name="annotation text"/>
-    <w:lsdException w:unhideWhenUsed="0" w:uiPriority="0" w:semiHidden="0" w:name="header"/>
-    <w:lsdException w:unhideWhenUsed="0" w:uiPriority="0" w:semiHidden="0" w:name="footer"/>
-    <w:lsdException w:unhideWhenUsed="0" w:uiPriority="0" w:semiHidden="0" w:name="index heading"/>
-    <w:lsdException w:qFormat="1" w:uiPriority="0" w:name="caption"/>
-    <w:lsdException w:unhideWhenUsed="0" w:uiPriority="0" w:semiHidden="0" w:name="table of figures"/>
-    <w:lsdException w:unhideWhenUsed="0" w:uiPriority="0" w:semiHidden="0" w:name="envelope address"/>
-    <w:lsdException w:unhideWhenUsed="0" w:uiPriority="0" w:semiHidden="0" w:name="envelope return"/>
-    <w:lsdException w:unhideWhenUsed="0" w:uiPriority="0" w:semiHidden="0" w:name="footnote reference"/>
-    <w:lsdException w:unhideWhenUsed="0" w:uiPriority="0" w:semiHidden="0" w:name="annotation reference"/>
-    <w:lsdException w:unhideWhenUsed="0" w:uiPriority="0" w:semiHidden="0" w:name="line number"/>
-    <w:lsdException w:unhideWhenUsed="0" w:uiPriority="0" w:semiHidden="0" w:name="page number"/>
-    <w:lsdException w:unhideWhenUsed="0" w:uiPriority="0" w:semiHidden="0" w:name="endnote reference"/>
-    <w:lsdException w:unhideWhenUsed="0" w:uiPriority="0" w:semiHidden="0" w:name="endnote text"/>
-    <w:lsdException w:unhideWhenUsed="0" w:uiPriority="0" w:semiHidden="0" w:name="table of authorities"/>
-    <w:lsdException w:unhideWhenUsed="0" w:uiPriority="0" w:semiHidden="0" w:name="macro"/>
-    <w:lsdException w:unhideWhenUsed="0" w:uiPriority="0" w:semiHidden="0" w:name="toa heading"/>
-    <w:lsdException w:unhideWhenUsed="0" w:uiPriority="0" w:semiHidden="0" w:name="List"/>
-    <w:lsdException w:unhideWhenUsed="0" w:uiPriority="0" w:semiHidden="0" w:name="List Bullet"/>
-    <w:lsdException w:unhideWhenUsed="0" w:uiPriority="0" w:semiHidden="0" w:name="List Number"/>
-    <w:lsdException w:unhideWhenUsed="0" w:uiPriority="0" w:semiHidden="0" w:name="List 2"/>
-    <w:lsdException w:unhideWhenUsed="0" w:uiPriority="0" w:semiHidden="0" w:name="List 3"/>
-    <w:lsdException w:unhideWhenUsed="0" w:uiPriority="0" w:semiHidden="0" w:name="List 4"/>
-    <w:lsdException w:unhideWhenUsed="0" w:uiPriority="0" w:semiHidden="0" w:name="List 5"/>
-    <w:lsdException w:unhideWhenUsed="0" w:uiPriority="0" w:semiHidden="0" w:name="List Bullet 2"/>
-    <w:lsdException w:unhideWhenUsed="0" w:uiPriority="0" w:semiHidden="0" w:name="List Bullet 3"/>
-    <w:lsdException w:unhideWhenUsed="0" w:uiPriority="0" w:semiHidden="0" w:name="List Bullet 4"/>
-    <w:lsdException w:unhideWhenUsed="0" w:uiPriority="0" w:semiHidden="0" w:name="List Bullet 5"/>
-    <w:lsdException w:unhideWhenUsed="0" w:uiPriority="0" w:semiHidden="0" w:name="List Number 2"/>
-    <w:lsdException w:unhideWhenUsed="0" w:uiPriority="0" w:semiHidden="0" w:name="List Number 3"/>
-    <w:lsdException w:unhideWhenUsed="0" w:uiPriority="0" w:semiHidden="0" w:name="List Number 4"/>
-    <w:lsdException w:unhideWhenUsed="0" w:uiPriority="0" w:semiHidden="0" w:name="List Number 5"/>
-    <w:lsdException w:qFormat="1" w:unhideWhenUsed="0" w:uiPriority="0" w:semiHidden="0" w:name="Title"/>
-    <w:lsdException w:unhideWhenUsed="0" w:uiPriority="0" w:semiHidden="0" w:name="Closing"/>
-    <w:lsdException w:unhideWhenUsed="0" w:uiPriority="0" w:semiHidden="0" w:name="Signature"/>
-    <w:lsdException w:uiPriority="1" w:name="Default Paragraph Font"/>
-    <w:lsdException w:unhideWhenUsed="0" w:uiPriority="0" w:semiHidden="0" w:name="Body Text"/>
-    <w:lsdException w:unhideWhenUsed="0" w:uiPriority="0" w:semiHidden="0" w:name="Body Text Indent"/>
-    <w:lsdException w:unhideWhenUsed="0" w:uiPriority="0" w:semiHidden="0" w:name="List Continue"/>
-    <w:lsdException w:unhideWhenUsed="0" w:uiPriority="0" w:semiHidden="0" w:name="List Continue 2"/>
-    <w:lsdException w:unhideWhenUsed="0" w:uiPriority="0" w:semiHidden="0" w:name="List Continue 3"/>
-    <w:lsdException w:unhideWhenUsed="0" w:uiPriority="0" w:semiHidden="0" w:name="List Continue 4"/>
-    <w:lsdException w:unhideWhenUsed="0" w:uiPriority="0" w:semiHidden="0" w:name="List Continue 5"/>
-    <w:lsdException w:unhideWhenUsed="0" w:uiPriority="0" w:semiHidden="0" w:name="Message Header"/>
-    <w:lsdException w:qFormat="1" w:unhideWhenUsed="0" w:uiPriority="0" w:semiHidden="0" w:name="Subtitle"/>
-    <w:lsdException w:unhideWhenUsed="0" w:uiPriority="0" w:semiHidden="0" w:name="Salutation"/>
-    <w:lsdException w:unhideWhenUsed="0" w:uiPriority="0" w:semiHidden="0" w:name="Date"/>
-    <w:lsdException w:unhideWhenUsed="0" w:uiPriority="0" w:semiHidden="0" w:name="Body Text First Indent"/>
-    <w:lsdException w:unhideWhenUsed="0" w:uiPriority="0" w:semiHidden="0" w:name="Body Text First Indent 2"/>
-    <w:lsdException w:unhideWhenUsed="0" w:uiPriority="0" w:semiHidden="0" w:name="Note Heading"/>
-    <w:lsdException w:unhideWhenUsed="0" w:uiPriority="0" w:semiHidden="0" w:name="Body Text 2"/>
-    <w:lsdException w:unhideWhenUsed="0" w:uiPriority="0" w:semiHidden="0" w:name="Body Text 3"/>
-    <w:lsdException w:unhideWhenUsed="0" w:uiPriority="0" w:semiHidden="0" w:name="Body Text Indent 2"/>
-    <w:lsdException w:unhideWhenUsed="0" w:uiPriority="0" w:semiHidden="0" w:name="Body Text Indent 3"/>
-    <w:lsdException w:unhideWhenUsed="0" w:uiPriority="0" w:semiHidden="0" w:name="Block Text"/>
-    <w:lsdException w:unhideWhenUsed="0" w:uiPriority="0" w:semiHidden="0" w:name="Hyperlink"/>
-    <w:lsdException w:unhideWhenUsed="0" w:uiPriority="0" w:semiHidden="0" w:name="FollowedHyperlink"/>
-    <w:lsdException w:qFormat="1" w:unhideWhenUsed="0" w:uiPriority="0" w:semiHidden="0" w:name="Strong"/>
-    <w:lsdException w:qFormat="1" w:unhideWhenUsed="0" w:uiPriority="0" w:semiHidden="0" w:name="Emphasis"/>
-    <w:lsdException w:unhideWhenUsed="0" w:uiPriority="0" w:semiHidden="0" w:name="Document Map"/>
-    <w:lsdException w:unhideWhenUsed="0" w:uiPriority="0" w:semiHidden="0" w:name="Plain Text"/>
-    <w:lsdException w:unhideWhenUsed="0" w:uiPriority="0" w:semiHidden="0" w:name="E-mail Signature"/>
-    <w:lsdException w:qFormat="1" w:unhideWhenUsed="0" w:uiPriority="99" w:semiHidden="0" w:name="Normal (Web)"/>
-    <w:lsdException w:unhideWhenUsed="0" w:uiPriority="0" w:semiHidden="0" w:name="HTML Acronym"/>
-    <w:lsdException w:unhideWhenUsed="0" w:uiPriority="0" w:semiHidden="0" w:name="HTML Address"/>
-    <w:lsdException w:unhideWhenUsed="0" w:uiPriority="0" w:semiHidden="0" w:name="HTML Cite"/>
-    <w:lsdException w:qFormat="1" w:unhideWhenUsed="0" w:uiPriority="0" w:semiHidden="0" w:name="HTML Code"/>
-    <w:lsdException w:unhideWhenUsed="0" w:uiPriority="0" w:semiHidden="0" w:name="HTML Definition"/>
-    <w:lsdException w:unhideWhenUsed="0" w:uiPriority="0" w:semiHidden="0" w:name="HTML Keyboard"/>
-    <w:lsdException w:qFormat="1" w:unhideWhenUsed="0" w:uiPriority="0" w:semiHidden="0" w:name="HTML Preformatted"/>
-    <w:lsdException w:unhideWhenUsed="0" w:uiPriority="0" w:semiHidden="0" w:name="HTML Sample"/>
-    <w:lsdException w:unhideWhenUsed="0" w:uiPriority="0" w:semiHidden="0" w:name="HTML Typewriter"/>
-    <w:lsdException w:unhideWhenUsed="0" w:uiPriority="0" w:semiHidden="0" w:name="HTML Variable"/>
-    <w:lsdException w:uiPriority="99" w:name="Normal Table"/>
-    <w:lsdException w:unhideWhenUsed="0" w:uiPriority="0" w:semiHidden="0" w:name="annotation subject"/>
-    <w:lsdException w:uiPriority="0" w:name="Table Simple 1"/>
-    <w:lsdException w:uiPriority="0" w:name="Table Simple 2"/>
-    <w:lsdException w:uiPriority="0" w:name="Table Simple 3"/>
-    <w:lsdException w:uiPriority="0" w:name="Table Classic 1"/>
-    <w:lsdException w:uiPriority="0" w:name="Table Classic 2"/>
-    <w:lsdException w:uiPriority="0" w:name="Table Classic 3"/>
-    <w:lsdException w:uiPriority="0" w:name="Table Classic 4"/>
-    <w:lsdException w:uiPriority="0" w:name="Table Colorful 1"/>
-    <w:lsdException w:uiPriority="0" w:name="Table Colorful 2"/>
-    <w:lsdException w:uiPriority="0" w:name="Table Colorful 3"/>
-    <w:lsdException w:uiPriority="0" w:name="Table Columns 1"/>
-    <w:lsdException w:uiPriority="0" w:name="Table Columns 2"/>
-    <w:lsdException w:uiPriority="0" w:name="Table Columns 3"/>
-    <w:lsdException w:uiPriority="0" w:name="Table Columns 4"/>
-    <w:lsdException w:uiPriority="0" w:name="Table Columns 5"/>
-    <w:lsdException w:uiPriority="0" w:name="Table Grid 1"/>
-    <w:lsdException w:uiPriority="0" w:name="Table Grid 2"/>
-    <w:lsdException w:uiPriority="0" w:name="Table Grid 3"/>
-    <w:lsdException w:uiPriority="0" w:name="Table Grid 4"/>
-    <w:lsdException w:uiPriority="0" w:name="Table Grid 5"/>
-    <w:lsdException w:uiPriority="0" w:name="Table Grid 6"/>
-    <w:lsdException w:uiPriority="0" w:name="Table Grid 7"/>
-    <w:lsdException w:uiPriority="0" w:name="Table Grid 8"/>
-    <w:lsdException w:uiPriority="0" w:name="Table List 1"/>
-    <w:lsdException w:uiPriority="0" w:name="Table List 2"/>
-    <w:lsdException w:uiPriority="0" w:name="Table List 3"/>
-    <w:lsdException w:uiPriority="0" w:name="Table List 4"/>
-    <w:lsdException w:uiPriority="0" w:name="Table List 5"/>
-    <w:lsdException w:uiPriority="0" w:name="Table List 6"/>
-    <w:lsdException w:uiPriority="0" w:name="Table List 7"/>
-    <w:lsdException w:uiPriority="0" w:name="Table List 8"/>
-    <w:lsdException w:uiPriority="0" w:name="Table 3D effects 1"/>
-    <w:lsdException w:uiPriority="0" w:name="Table 3D effects 2"/>
-    <w:lsdException w:uiPriority="0" w:name="Table 3D effects 3"/>
-    <w:lsdException w:uiPriority="0" w:name="Table Contemporary"/>
-    <w:lsdException w:uiPriority="0" w:name="Table Elegant"/>
-    <w:lsdException w:uiPriority="0" w:name="Table Professional"/>
-    <w:lsdException w:uiPriority="0" w:name="Table Subtle 1"/>
-    <w:lsdException w:uiPriority="0" w:name="Table Subtle 2"/>
-    <w:lsdException w:uiPriority="0" w:name="Table Web 1"/>
-    <w:lsdException w:uiPriority="0" w:name="Table Web 2"/>
-    <w:lsdException w:uiPriority="0" w:name="Table Web 3"/>
-    <w:lsdException w:unhideWhenUsed="0" w:uiPriority="0" w:semiHidden="0" w:name="Balloon Text"/>
-    <w:lsdException w:unhideWhenUsed="0" w:uiPriority="0" w:semiHidden="0" w:name="Table Grid"/>
-    <w:lsdException w:uiPriority="0" w:name="Table Theme"/>
-    <w:lsdException w:unhideWhenUsed="0" w:uiPriority="60" w:semiHidden="0" w:name="Light Shading"/>
-    <w:lsdException w:unhideWhenUsed="0" w:uiPriority="61" w:semiHidden="0" w:name="Light List"/>
-    <w:lsdException w:unhideWhenUsed="0" w:uiPriority="62" w:semiHidden="0" w:name="Light Grid"/>
-    <w:lsdException w:unhideWhenUsed="0" w:uiPriority="63" w:semiHidden="0" w:name="Medium Shading 1"/>
-    <w:lsdException w:unhideWhenUsed="0" w:uiPriority="64" w:semiHidden="0" w:name="Medium Shading 2"/>
-    <w:lsdException w:unhideWhenUsed="0" w:uiPriority="65" w:semiHidden="0" w:name="Medium List 1"/>
-    <w:lsdException w:unhideWhenUsed="0" w:uiPriority="66" w:semiHidden="0" w:name="Medium List 2"/>
-    <w:lsdException w:unhideWhenUsed="0" w:uiPriority="67" w:semiHidden="0" w:name="Medium Grid 1"/>
-    <w:lsdException w:unhideWhenUsed="0" w:uiPriority="68" w:semiHidden="0" w:name="Medium Grid 2"/>
-    <w:lsdException w:unhideWhenUsed="0" w:uiPriority="69" w:semiHidden="0" w:name="Medium Grid 3"/>
-    <w:lsdException w:unhideWhenUsed="0" w:uiPriority="70" w:semiHidden="0" w:name="Dark List"/>
-    <w:lsdException w:unhideWhenUsed="0" w:uiPriority="71" w:semiHidden="0" w:name="Colorful Shading"/>
-    <w:lsdException w:unhideWhenUsed="0" w:uiPriority="72" w:semiHidden="0" w:name="Colorful List"/>
-    <w:lsdException w:unhideWhenUsed="0" w:uiPriority="73" w:semiHidden="0" w:name="Colorful Grid"/>
-    <w:lsdException w:unhideWhenUsed="0" w:uiPriority="60" w:semiHidden="0" w:name="Light Shading Accent 1"/>
-    <w:lsdException w:unhideWhenUsed="0" w:uiPriority="61" w:semiHidden="0" w:name="Light List Accent 1"/>
-    <w:lsdException w:unhideWhenUsed="0" w:uiPriority="62" w:semiHidden="0" w:name="Light Grid Accent 1"/>
-    <w:lsdException w:unhideWhenUsed="0" w:uiPriority="63" w:semiHidden="0" w:name="Medium Shading 1 Accent 1"/>
-    <w:lsdException w:unhideWhenUsed="0" w:uiPriority="64" w:semiHidden="0" w:name="Medium Shading 2 Accent 1"/>
-    <w:lsdException w:unhideWhenUsed="0" w:uiPriority="65" w:semiHidden="0" w:name="Medium List 1 Accent 1"/>
-    <w:lsdException w:unhideWhenUsed="0" w:uiPriority="66" w:semiHidden="0" w:name="Medium List 2 Accent 1"/>
-    <w:lsdException w:unhideWhenUsed="0" w:uiPriority="67" w:semiHidden="0" w:name="Medium Grid 1 Accent 1"/>
-    <w:lsdException w:unhideWhenUsed="0" w:uiPriority="68" w:semiHidden="0" w:name="Medium Grid 2 Accent 1"/>
-    <w:lsdException w:unhideWhenUsed="0" w:uiPriority="69" w:semiHidden="0" w:name="Medium Grid 3 Accent 1"/>
-    <w:lsdException w:unhideWhenUsed="0" w:uiPriority="70" w:semiHidden="0" w:name="Dark List Accent 1"/>
-    <w:lsdException w:unhideWhenUsed="0" w:uiPriority="71" w:semiHidden="0" w:name="Colorful Shading Accent 1"/>
-    <w:lsdException w:unhideWhenUsed="0" w:uiPriority="72" w:semiHidden="0" w:name="Colorful List Accent 1"/>
-    <w:lsdException w:unhideWhenUsed="0" w:uiPriority="73" w:semiHidden="0" w:name="Colorful Grid Accent 1"/>
-    <w:lsdException w:unhideWhenUsed="0" w:uiPriority="60" w:semiHidden="0" w:name="Light Shading Accent 2"/>
-    <w:lsdException w:unhideWhenUsed="0" w:uiPriority="61" w:semiHidden="0" w:name="Light List Accent 2"/>
-    <w:lsdException w:unhideWhenUsed="0" w:uiPriority="62" w:semiHidden="0" w:name="Light Grid Accent 2"/>
-    <w:lsdException w:unhideWhenUsed="0" w:uiPriority="63" w:semiHidden="0" w:name="Medium Shading 1 Accent 2"/>
-    <w:lsdException w:unhideWhenUsed="0" w:uiPriority="64" w:semiHidden="0" w:name="Medium Shading 2 Accent 2"/>
-    <w:lsdException w:unhideWhenUsed="0" w:uiPriority="65" w:semiHidden="0" w:name="Medium List 1 Accent 2"/>
-    <w:lsdException w:unhideWhenUsed="0" w:uiPriority="66" w:semiHidden="0" w:name="Medium List 2 Accent 2"/>
-    <w:lsdException w:unhideWhenUsed="0" w:uiPriority="67" w:semiHidden="0" w:name="Medium Grid 1 Accent 2"/>
-    <w:lsdException w:unhideWhenUsed="0" w:uiPriority="68" w:semiHidden="0" w:name="Medium Grid 2 Accent 2"/>
-    <w:lsdException w:unhideWhenUsed="0" w:uiPriority="69" w:semiHidden="0" w:name="Medium Grid 3 Accent 2"/>
-    <w:lsdException w:unhideWhenUsed="0" w:uiPriority="70" w:semiHidden="0" w:name="Dark List Accent 2"/>
-    <w:lsdException w:unhideWhenUsed="0" w:uiPriority="71" w:semiHidden="0" w:name="Colorful Shading Accent 2"/>
-    <w:lsdException w:unhideWhenUsed="0" w:uiPriority="72" w:semiHidden="0" w:name="Colorful List Accent 2"/>
-    <w:lsdException w:unhideWhenUsed="0" w:uiPriority="73" w:semiHidden="0" w:name="Colorful Grid Accent 2"/>
-    <w:lsdException w:unhideWhenUsed="0" w:uiPriority="60" w:semiHidden="0" w:name="Light Shading Accent 3"/>
-    <w:lsdException w:unhideWhenUsed="0" w:uiPriority="61" w:semiHidden="0" w:name="Light List Accent 3"/>
-    <w:lsdException w:unhideWhenUsed="0" w:uiPriority="62" w:semiHidden="0" w:name="Light Grid Accent 3"/>
-    <w:lsdException w:unhideWhenUsed="0" w:uiPriority="63" w:semiHidden="0" w:name="Medium Shading 1 Accent 3"/>
-    <w:lsdException w:unhideWhenUsed="0" w:uiPriority="64" w:semiHidden="0" w:name="Medium Shading 2 Accent 3"/>
-    <w:lsdException w:unhideWhenUsed="0" w:uiPriority="65" w:semiHidden="0" w:name="Medium List 1 Accent 3"/>
-    <w:lsdException w:unhideWhenUsed="0" w:uiPriority="66" w:semiHidden="0" w:name="Medium List 2 Accent 3"/>
-    <w:lsdException w:unhideWhenUsed="0" w:uiPriority="67" w:semiHidden="0" w:name="Medium Grid 1 Accent 3"/>
-    <w:lsdException w:unhideWhenUsed="0" w:uiPriority="68" w:semiHidden="0" w:name="Medium Grid 2 Accent 3"/>
-    <w:lsdException w:unhideWhenUsed="0" w:uiPriority="69" w:semiHidden="0" w:name="Medium Grid 3 Accent 3"/>
-    <w:lsdException w:unhideWhenUsed="0" w:uiPriority="70" w:semiHidden="0" w:name="Dark List Accent 3"/>
-    <w:lsdException w:unhideWhenUsed="0" w:uiPriority="71" w:semiHidden="0" w:name="Colorful Shading Accent 3"/>
-    <w:lsdException w:unhideWhenUsed="0" w:uiPriority="72" w:semiHidden="0" w:name="Colorful List Accent 3"/>
-    <w:lsdException w:unhideWhenUsed="0" w:uiPriority="73" w:semiHidden="0" w:name="Colorful Grid Accent 3"/>
-    <w:lsdException w:unhideWhenUsed="0" w:uiPriority="60" w:semiHidden="0" w:name="Light Shading Accent 4"/>
-    <w:lsdException w:unhideWhenUsed="0" w:uiPriority="61" w:semiHidden="0" w:name="Light List Accent 4"/>
-    <w:lsdException w:unhideWhenUsed="0" w:uiPriority="62" w:semiHidden="0" w:name="Light Grid Accent 4"/>
-    <w:lsdException w:unhideWhenUsed="0" w:uiPriority="63" w:semiHidden="0" w:name="Medium Shading 1 Accent 4"/>
-    <w:lsdException w:unhideWhenUsed="0" w:uiPriority="64" w:semiHidden="0" w:name="Medium Shading 2 Accent 4"/>
-    <w:lsdException w:unhideWhenUsed="0" w:uiPriority="65" w:semiHidden="0" w:name="Medium List 1 Accent 4"/>
-    <w:lsdException w:unhideWhenUsed="0" w:uiPriority="66" w:semiHidden="0" w:name="Medium List 2 Accent 4"/>
-    <w:lsdException w:unhideWhenUsed="0" w:uiPriority="67" w:semiHidden="0" w:name="Medium Grid 1 Accent 4"/>
-    <w:lsdException w:unhideWhenUsed="0" w:uiPriority="68" w:semiHidden="0" w:name="Medium Grid 2 Accent 4"/>
-    <w:lsdException w:unhideWhenUsed="0" w:uiPriority="69" w:semiHidden="0" w:name="Medium Grid 3 Accent 4"/>
-    <w:lsdException w:unhideWhenUsed="0" w:uiPriority="70" w:semiHidden="0" w:name="Dark List Accent 4"/>
-    <w:lsdException w:unhideWhenUsed="0" w:uiPriority="71" w:semiHidden="0" w:name="Colorful Shading Accent 4"/>
-    <w:lsdException w:unhideWhenUsed="0" w:uiPriority="72" w:semiHidden="0" w:name="Colorful List Accent 4"/>
-    <w:lsdException w:unhideWhenUsed="0" w:uiPriority="73" w:semiHidden="0" w:name="Colorful Grid Accent 4"/>
-    <w:lsdException w:unhideWhenUsed="0" w:uiPriority="60" w:semiHidden="0" w:name="Light Shading Accent 5"/>
-    <w:lsdException w:unhideWhenUsed="0" w:uiPriority="61" w:semiHidden="0" w:name="Light List Accent 5"/>
-    <w:lsdException w:unhideWhenUsed="0" w:uiPriority="62" w:semiHidden="0" w:name="Light Grid Accent 5"/>
-    <w:lsdException w:unhideWhenUsed="0" w:uiPriority="63" w:semiHidden="0" w:name="Medium Shading 1 Accent 5"/>
-    <w:lsdException w:unhideWhenUsed="0" w:uiPriority="64" w:semiHidden="0" w:name="Medium Shading 2 Accent 5"/>
-    <w:lsdException w:unhideWhenUsed="0" w:uiPriority="65" w:semiHidden="0" w:name="Medium List 1 Accent 5"/>
-    <w:lsdException w:unhideWhenUsed="0" w:uiPriority="66" w:semiHidden="0" w:name="Medium List 2 Accent 5"/>
-    <w:lsdException w:unhideWhenUsed="0" w:uiPriority="67" w:semiHidden="0" w:name="Medium Grid 1 Accent 5"/>
-    <w:lsdException w:unhideWhenUsed="0" w:uiPriority="68" w:semiHidden="0" w:name="Medium Grid 2 Accent 5"/>
-    <w:lsdException w:unhideWhenUsed="0" w:uiPriority="69" w:semiHidden="0" w:name="Medium Grid 3 Accent 5"/>
-    <w:lsdException w:unhideWhenUsed="0" w:uiPriority="70" w:semiHidden="0" w:name="Dark List Accent 5"/>
-    <w:lsdException w:unhideWhenUsed="0" w:uiPriority="71" w:semiHidden="0" w:name="Colorful Shading Accent 5"/>
-    <w:lsdException w:unhideWhenUsed="0" w:uiPriority="72" w:semiHidden="0" w:name="Colorful List Accent 5"/>
-    <w:lsdException w:unhideWhenUsed="0" w:uiPriority="73" w:semiHidden="0" w:name="Colorful Grid Accent 5"/>
-    <w:lsdException w:unhideWhenUsed="0" w:uiPriority="60" w:semiHidden="0" w:name="Light Shading Accent 6"/>
-    <w:lsdException w:unhideWhenUsed="0" w:uiPriority="61" w:semiHidden="0" w:name="Light List Accent 6"/>
-    <w:lsdException w:unhideWhenUsed="0" w:uiPriority="62" w:semiHidden="0" w:name="Light Grid Accent 6"/>
-    <w:lsdException w:unhideWhenUsed="0" w:uiPriority="63" w:semiHidden="0" w:name="Medium Shading 1 Accent 6"/>
-    <w:lsdException w:unhideWhenUsed="0" w:uiPriority="64" w:semiHidden="0" w:name="Medium Shading 2 Accent 6"/>
-    <w:lsdException w:unhideWhenUsed="0" w:uiPriority="65" w:semiHidden="0" w:name="Medium List 1 Accent 6"/>
-    <w:lsdException w:unhideWhenUsed="0" w:uiPriority="66" w:semiHidden="0" w:name="Medium List 2 Accent 6"/>
-    <w:lsdException w:unhideWhenUsed="0" w:uiPriority="67" w:semiHidden="0" w:name="Medium Grid 1 Accent 6"/>
-    <w:lsdException w:unhideWhenUsed="0" w:uiPriority="68" w:semiHidden="0" w:name="Medium Grid 2 Accent 6"/>
-    <w:lsdException w:unhideWhenUsed="0" w:uiPriority="69" w:semiHidden="0" w:name="Medium Grid 3 Accent 6"/>
-    <w:lsdException w:unhideWhenUsed="0" w:uiPriority="70" w:semiHidden="0" w:name="Dark List Accent 6"/>
-    <w:lsdException w:unhideWhenUsed="0" w:uiPriority="71" w:semiHidden="0" w:name="Colorful Shading Accent 6"/>
-    <w:lsdException w:unhideWhenUsed="0" w:uiPriority="72" w:semiHidden="0" w:name="Colorful List Accent 6"/>
-    <w:lsdException w:unhideWhenUsed="0" w:uiPriority="73" w:semiHidden="0" w:name="Colorful Grid Accent 6"/>
+  <w:latentStyles w:defLockedState="0" w:defUIPriority="0" w:defSemiHidden="0" w:defUnhideWhenUsed="0" w:defQFormat="0" w:count="376">
+    <w:lsdException w:name="Normal" w:qFormat="1"/>
+    <w:lsdException w:name="heading 1" w:qFormat="1"/>
+    <w:lsdException w:name="heading 2" w:unhideWhenUsed="1" w:qFormat="1"/>
+    <w:lsdException w:name="heading 3" w:unhideWhenUsed="1" w:qFormat="1"/>
+    <w:lsdException w:name="heading 4" w:semiHidden="1" w:unhideWhenUsed="1" w:qFormat="1"/>
+    <w:lsdException w:name="heading 5" w:semiHidden="1" w:unhideWhenUsed="1" w:qFormat="1"/>
+    <w:lsdException w:name="heading 6" w:semiHidden="1" w:unhideWhenUsed="1" w:qFormat="1"/>
+    <w:lsdException w:name="heading 7" w:semiHidden="1" w:unhideWhenUsed="1" w:qFormat="1"/>
+    <w:lsdException w:name="heading 8" w:semiHidden="1" w:unhideWhenUsed="1" w:qFormat="1"/>
+    <w:lsdException w:name="heading 9" w:semiHidden="1" w:unhideWhenUsed="1" w:qFormat="1"/>
+    <w:lsdException w:name="caption" w:semiHidden="1" w:unhideWhenUsed="1" w:qFormat="1"/>
+    <w:lsdException w:name="Title" w:qFormat="1"/>
+    <w:lsdException w:name="Default Paragraph Font" w:semiHidden="1" w:uiPriority="1" w:unhideWhenUsed="1"/>
+    <w:lsdException w:name="Subtitle" w:qFormat="1"/>
+    <w:lsdException w:name="Strong" w:qFormat="1"/>
+    <w:lsdException w:name="Emphasis" w:qFormat="1"/>
+    <w:lsdException w:name="HTML Top of Form" w:semiHidden="1" w:uiPriority="99" w:unhideWhenUsed="1"/>
+    <w:lsdException w:name="HTML Bottom of Form" w:semiHidden="1" w:uiPriority="99" w:unhideWhenUsed="1"/>
+    <w:lsdException w:name="Normal (Web)" w:uiPriority="99" w:qFormat="1"/>
+    <w:lsdException w:name="HTML Code" w:qFormat="1"/>
+    <w:lsdException w:name="HTML Preformatted" w:qFormat="1"/>
+    <w:lsdException w:name="Normal Table" w:semiHidden="1" w:uiPriority="99" w:unhideWhenUsed="1"/>
+    <w:lsdException w:name="No List" w:semiHidden="1" w:uiPriority="99" w:unhideWhenUsed="1"/>
+    <w:lsdException w:name="Outline List 1" w:semiHidden="1" w:uiPriority="99" w:unhideWhenUsed="1"/>
+    <w:lsdException w:name="Outline List 2" w:semiHidden="1" w:uiPriority="99" w:unhideWhenUsed="1"/>
+    <w:lsdException w:name="Outline List 3" w:semiHidden="1" w:uiPriority="99" w:unhideWhenUsed="1"/>
+    <w:lsdException w:name="Table Simple 1" w:semiHidden="1" w:unhideWhenUsed="1"/>
+    <w:lsdException w:name="Table Simple 2" w:semiHidden="1" w:unhideWhenUsed="1"/>
+    <w:lsdException w:name="Table Simple 3" w:semiHidden="1" w:unhideWhenUsed="1"/>
+    <w:lsdException w:name="Table Classic 1" w:semiHidden="1" w:unhideWhenUsed="1"/>
+    <w:lsdException w:name="Table Classic 2" w:semiHidden="1" w:unhideWhenUsed="1"/>
+    <w:lsdException w:name="Table Classic 3" w:semiHidden="1" w:unhideWhenUsed="1"/>
+    <w:lsdException w:name="Table Classic 4" w:semiHidden="1" w:unhideWhenUsed="1"/>
+    <w:lsdException w:name="Table Colorful 1" w:semiHidden="1" w:unhideWhenUsed="1"/>
+    <w:lsdException w:name="Table Colorful 2" w:semiHidden="1" w:unhideWhenUsed="1"/>
+    <w:lsdException w:name="Table Colorful 3" w:semiHidden="1" w:unhideWhenUsed="1"/>
+    <w:lsdException w:name="Table Columns 1" w:semiHidden="1" w:unhideWhenUsed="1"/>
+    <w:lsdException w:name="Table Columns 2" w:semiHidden="1" w:unhideWhenUsed="1"/>
+    <w:lsdException w:name="Table Columns 3" w:semiHidden="1" w:unhideWhenUsed="1"/>
+    <w:lsdException w:name="Table Columns 4" w:semiHidden="1" w:unhideWhenUsed="1"/>
+    <w:lsdException w:name="Table Columns 5" w:semiHidden="1" w:unhideWhenUsed="1"/>
+    <w:lsdException w:name="Table Grid 1" w:semiHidden="1" w:unhideWhenUsed="1"/>
+    <w:lsdException w:name="Table Grid 2" w:semiHidden="1" w:unhideWhenUsed="1"/>
+    <w:lsdException w:name="Table Grid 3" w:semiHidden="1" w:unhideWhenUsed="1"/>
+    <w:lsdException w:name="Table Grid 4" w:semiHidden="1" w:unhideWhenUsed="1"/>
+    <w:lsdException w:name="Table Grid 5" w:semiHidden="1" w:unhideWhenUsed="1"/>
+    <w:lsdException w:name="Table Grid 6" w:semiHidden="1" w:unhideWhenUsed="1"/>
+    <w:lsdException w:name="Table Grid 7" w:semiHidden="1" w:unhideWhenUsed="1"/>
+    <w:lsdException w:name="Table Grid 8" w:semiHidden="1" w:unhideWhenUsed="1"/>
+    <w:lsdException w:name="Table List 1" w:semiHidden="1" w:unhideWhenUsed="1"/>
+    <w:lsdException w:name="Table List 2" w:semiHidden="1" w:unhideWhenUsed="1"/>
+    <w:lsdException w:name="Table List 3" w:semiHidden="1" w:unhideWhenUsed="1"/>
+    <w:lsdException w:name="Table List 4" w:semiHidden="1" w:unhideWhenUsed="1"/>
+    <w:lsdException w:name="Table List 5" w:semiHidden="1" w:unhideWhenUsed="1"/>
+    <w:lsdException w:name="Table List 6" w:semiHidden="1" w:unhideWhenUsed="1"/>
+    <w:lsdException w:name="Table List 7" w:semiHidden="1" w:unhideWhenUsed="1"/>
+    <w:lsdException w:name="Table List 8" w:semiHidden="1" w:unhideWhenUsed="1"/>
+    <w:lsdException w:name="Table 3D effects 1" w:semiHidden="1" w:unhideWhenUsed="1"/>
+    <w:lsdException w:name="Table 3D effects 2" w:semiHidden="1" w:unhideWhenUsed="1"/>
+    <w:lsdException w:name="Table 3D effects 3" w:semiHidden="1" w:unhideWhenUsed="1"/>
+    <w:lsdException w:name="Table Contemporary" w:semiHidden="1" w:unhideWhenUsed="1"/>
+    <w:lsdException w:name="Table Elegant" w:semiHidden="1" w:unhideWhenUsed="1"/>
+    <w:lsdException w:name="Table Professional" w:semiHidden="1" w:unhideWhenUsed="1"/>
+    <w:lsdException w:name="Table Subtle 1" w:semiHidden="1" w:unhideWhenUsed="1"/>
+    <w:lsdException w:name="Table Subtle 2" w:semiHidden="1" w:unhideWhenUsed="1"/>
+    <w:lsdException w:name="Table Web 1" w:semiHidden="1" w:unhideWhenUsed="1"/>
+    <w:lsdException w:name="Table Web 2" w:semiHidden="1" w:unhideWhenUsed="1"/>
+    <w:lsdException w:name="Table Web 3" w:semiHidden="1" w:unhideWhenUsed="1"/>
+    <w:lsdException w:name="Table Theme" w:semiHidden="1" w:unhideWhenUsed="1"/>
+    <w:lsdException w:name="Placeholder Text" w:semiHidden="1" w:uiPriority="99"/>
+    <w:lsdException w:name="No Spacing" w:uiPriority="99"/>
+    <w:lsdException w:name="Light Shading" w:uiPriority="60"/>
+    <w:lsdException w:name="Light List" w:uiPriority="61"/>
+    <w:lsdException w:name="Light Grid" w:uiPriority="62"/>
+    <w:lsdException w:name="Medium Shading 1" w:uiPriority="63"/>
+    <w:lsdException w:name="Medium Shading 2" w:uiPriority="64"/>
+    <w:lsdException w:name="Medium List 1" w:uiPriority="65"/>
+    <w:lsdException w:name="Medium List 2" w:uiPriority="66"/>
+    <w:lsdException w:name="Medium Grid 1" w:uiPriority="67"/>
+    <w:lsdException w:name="Medium Grid 2" w:uiPriority="68"/>
+    <w:lsdException w:name="Medium Grid 3" w:uiPriority="69"/>
+    <w:lsdException w:name="Dark List" w:uiPriority="70"/>
+    <w:lsdException w:name="Colorful Shading" w:uiPriority="71"/>
+    <w:lsdException w:name="Colorful List" w:uiPriority="72"/>
+    <w:lsdException w:name="Colorful Grid" w:uiPriority="73"/>
+    <w:lsdException w:name="Light Shading Accent 1" w:uiPriority="60"/>
+    <w:lsdException w:name="Light List Accent 1" w:uiPriority="61"/>
+    <w:lsdException w:name="Light Grid Accent 1" w:uiPriority="62"/>
+    <w:lsdException w:name="Medium Shading 1 Accent 1" w:uiPriority="63"/>
+    <w:lsdException w:name="Medium Shading 2 Accent 1" w:uiPriority="64"/>
+    <w:lsdException w:name="Medium List 1 Accent 1" w:uiPriority="65"/>
+    <w:lsdException w:name="Revision" w:semiHidden="1" w:uiPriority="99"/>
+    <w:lsdException w:name="List Paragraph" w:uiPriority="99"/>
+    <w:lsdException w:name="Quote" w:uiPriority="99"/>
+    <w:lsdException w:name="Intense Quote" w:uiPriority="99"/>
+    <w:lsdException w:name="Medium List 2 Accent 1" w:uiPriority="66"/>
+    <w:lsdException w:name="Medium Grid 1 Accent 1" w:uiPriority="67"/>
+    <w:lsdException w:name="Medium Grid 2 Accent 1" w:uiPriority="68"/>
+    <w:lsdException w:name="Medium Grid 3 Accent 1" w:uiPriority="69"/>
+    <w:lsdException w:name="Dark List Accent 1" w:uiPriority="70"/>
+    <w:lsdException w:name="Colorful Shading Accent 1" w:uiPriority="71"/>
+    <w:lsdException w:name="Colorful List Accent 1" w:uiPriority="72"/>
+    <w:lsdException w:name="Colorful Grid Accent 1" w:uiPriority="73"/>
+    <w:lsdException w:name="Light Shading Accent 2" w:uiPriority="60"/>
+    <w:lsdException w:name="Light List Accent 2" w:uiPriority="61"/>
+    <w:lsdException w:name="Light Grid Accent 2" w:uiPriority="62"/>
+    <w:lsdException w:name="Medium Shading 1 Accent 2" w:uiPriority="63"/>
+    <w:lsdException w:name="Medium Shading 2 Accent 2" w:uiPriority="64"/>
+    <w:lsdException w:name="Medium List 1 Accent 2" w:uiPriority="65"/>
+    <w:lsdException w:name="Medium List 2 Accent 2" w:uiPriority="66"/>
+    <w:lsdException w:name="Medium Grid 1 Accent 2" w:uiPriority="67"/>
+    <w:lsdException w:name="Medium Grid 2 Accent 2" w:uiPriority="68"/>
+    <w:lsdException w:name="Medium Grid 3 Accent 2" w:uiPriority="69"/>
+    <w:lsdException w:name="Dark List Accent 2" w:uiPriority="70"/>
+    <w:lsdException w:name="Colorful Shading Accent 2" w:uiPriority="71"/>
+    <w:lsdException w:name="Colorful List Accent 2" w:uiPriority="72"/>
+    <w:lsdException w:name="Colorful Grid Accent 2" w:uiPriority="73"/>
+    <w:lsdException w:name="Light Shading Accent 3" w:uiPriority="60"/>
+    <w:lsdException w:name="Light List Accent 3" w:uiPriority="61"/>
+    <w:lsdException w:name="Light Grid Accent 3" w:uiPriority="62"/>
+    <w:lsdException w:name="Medium Shading 1 Accent 3" w:uiPriority="63"/>
+    <w:lsdException w:name="Medium Shading 2 Accent 3" w:uiPriority="64"/>
+    <w:lsdException w:name="Medium List 1 Accent 3" w:uiPriority="65"/>
+    <w:lsdException w:name="Medium List 2 Accent 3" w:uiPriority="66"/>
+    <w:lsdException w:name="Medium Grid 1 Accent 3" w:uiPriority="67"/>
+    <w:lsdException w:name="Medium Grid 2 Accent 3" w:uiPriority="68"/>
+    <w:lsdException w:name="Medium Grid 3 Accent 3" w:uiPriority="69"/>
+    <w:lsdException w:name="Dark List Accent 3" w:uiPriority="70"/>
+    <w:lsdException w:name="Colorful Shading Accent 3" w:uiPriority="71"/>
+    <w:lsdException w:name="Colorful List Accent 3" w:uiPriority="72"/>
+    <w:lsdException w:name="Colorful Grid Accent 3" w:uiPriority="73"/>
+    <w:lsdException w:name="Light Shading Accent 4" w:uiPriority="60"/>
+    <w:lsdException w:name="Light List Accent 4" w:uiPriority="61"/>
+    <w:lsdException w:name="Light Grid Accent 4" w:uiPriority="62"/>
+    <w:lsdException w:name="Medium Shading 1 Accent 4" w:uiPriority="63"/>
+    <w:lsdException w:name="Medium Shading 2 Accent 4" w:uiPriority="64"/>
+    <w:lsdException w:name="Medium List 1 Accent 4" w:uiPriority="65"/>
+    <w:lsdException w:name="Medium List 2 Accent 4" w:uiPriority="66"/>
+    <w:lsdException w:name="Medium Grid 1 Accent 4" w:uiPriority="67"/>
+    <w:lsdException w:name="Medium Grid 2 Accent 4" w:uiPriority="68"/>
+    <w:lsdException w:name="Medium Grid 3 Accent 4" w:uiPriority="69"/>
+    <w:lsdException w:name="Dark List Accent 4" w:uiPriority="70"/>
+    <w:lsdException w:name="Colorful Shading Accent 4" w:uiPriority="71"/>
+    <w:lsdException w:name="Colorful List Accent 4" w:uiPriority="72"/>
+    <w:lsdException w:name="Colorful Grid Accent 4" w:uiPriority="73"/>
+    <w:lsdException w:name="Light Shading Accent 5" w:uiPriority="60"/>
+    <w:lsdException w:name="Light List Accent 5" w:uiPriority="61"/>
+    <w:lsdException w:name="Light Grid Accent 5" w:uiPriority="62"/>
+    <w:lsdException w:name="Medium Shading 1 Accent 5" w:uiPriority="63"/>
+    <w:lsdException w:name="Medium Shading 2 Accent 5" w:uiPriority="64"/>
+    <w:lsdException w:name="Medium List 1 Accent 5" w:uiPriority="65"/>
+    <w:lsdException w:name="Medium List 2 Accent 5" w:uiPriority="66"/>
+    <w:lsdException w:name="Medium Grid 1 Accent 5" w:uiPriority="67"/>
+    <w:lsdException w:name="Medium Grid 2 Accent 5" w:uiPriority="68"/>
+    <w:lsdException w:name="Medium Grid 3 Accent 5" w:uiPriority="69"/>
+    <w:lsdException w:name="Dark List Accent 5" w:uiPriority="70"/>
+    <w:lsdException w:name="Colorful Shading Accent 5" w:uiPriority="71"/>
+    <w:lsdException w:name="Colorful List Accent 5" w:uiPriority="72"/>
+    <w:lsdException w:name="Colorful Grid Accent 5" w:uiPriority="73"/>
+    <w:lsdException w:name="Light Shading Accent 6" w:uiPriority="60"/>
+    <w:lsdException w:name="Light List Accent 6" w:uiPriority="61"/>
+    <w:lsdException w:name="Light Grid Accent 6" w:uiPriority="62"/>
+    <w:lsdException w:name="Medium Shading 1 Accent 6" w:uiPriority="63"/>
+    <w:lsdException w:name="Medium Shading 2 Accent 6" w:uiPriority="64"/>
+    <w:lsdException w:name="Medium List 1 Accent 6" w:uiPriority="65"/>
+    <w:lsdException w:name="Medium List 2 Accent 6" w:uiPriority="66"/>
+    <w:lsdException w:name="Medium Grid 1 Accent 6" w:uiPriority="67"/>
+    <w:lsdException w:name="Medium Grid 2 Accent 6" w:uiPriority="68"/>
+    <w:lsdException w:name="Medium Grid 3 Accent 6" w:uiPriority="69"/>
+    <w:lsdException w:name="Dark List Accent 6" w:uiPriority="70"/>
+    <w:lsdException w:name="Colorful Shading Accent 6" w:uiPriority="71"/>
+    <w:lsdException w:name="Colorful List Accent 6" w:uiPriority="72"/>
+    <w:lsdException w:name="Colorful Grid Accent 6" w:uiPriority="73"/>
+    <w:lsdException w:name="Subtle Emphasis" w:uiPriority="19" w:qFormat="1"/>
+    <w:lsdException w:name="Intense Emphasis" w:uiPriority="21" w:qFormat="1"/>
+    <w:lsdException w:name="Subtle Reference" w:uiPriority="31" w:qFormat="1"/>
+    <w:lsdException w:name="Intense Reference" w:uiPriority="32" w:qFormat="1"/>
+    <w:lsdException w:name="Book Title" w:uiPriority="33" w:qFormat="1"/>
+    <w:lsdException w:name="Bibliography" w:semiHidden="1" w:uiPriority="37" w:unhideWhenUsed="1"/>
+    <w:lsdException w:name="TOC Heading" w:semiHidden="1" w:uiPriority="39" w:unhideWhenUsed="1" w:qFormat="1"/>
+    <w:lsdException w:name="Plain Table 1" w:uiPriority="41"/>
+    <w:lsdException w:name="Plain Table 2" w:uiPriority="42"/>
+    <w:lsdException w:name="Plain Table 3" w:uiPriority="43"/>
+    <w:lsdException w:name="Plain Table 4" w:uiPriority="44"/>
+    <w:lsdException w:name="Plain Table 5" w:uiPriority="45"/>
+    <w:lsdException w:name="Grid Table Light" w:uiPriority="40"/>
+    <w:lsdException w:name="Grid Table 1 Light" w:uiPriority="46"/>
+    <w:lsdException w:name="Grid Table 2" w:uiPriority="47"/>
+    <w:lsdException w:name="Grid Table 3" w:uiPriority="48"/>
+    <w:lsdException w:name="Grid Table 4" w:uiPriority="49"/>
+    <w:lsdException w:name="Grid Table 5 Dark" w:uiPriority="50"/>
+    <w:lsdException w:name="Grid Table 6 Colorful" w:uiPriority="51"/>
+    <w:lsdException w:name="Grid Table 7 Colorful" w:uiPriority="52"/>
+    <w:lsdException w:name="Grid Table 1 Light Accent 1" w:uiPriority="46"/>
+    <w:lsdException w:name="Grid Table 2 Accent 1" w:uiPriority="47"/>
+    <w:lsdException w:name="Grid Table 3 Accent 1" w:uiPriority="48"/>
+    <w:lsdException w:name="Grid Table 4 Accent 1" w:uiPriority="49"/>
+    <w:lsdException w:name="Grid Table 5 Dark Accent 1" w:uiPriority="50"/>
+    <w:lsdException w:name="Grid Table 6 Colorful Accent 1" w:uiPriority="51"/>
+    <w:lsdException w:name="Grid Table 7 Colorful Accent 1" w:uiPriority="52"/>
+    <w:lsdException w:name="Grid Table 1 Light Accent 2" w:uiPriority="46"/>
+    <w:lsdException w:name="Grid Table 2 Accent 2" w:uiPriority="47"/>
+    <w:lsdException w:name="Grid Table 3 Accent 2" w:uiPriority="48"/>
+    <w:lsdException w:name="Grid Table 4 Accent 2" w:uiPriority="49"/>
+    <w:lsdException w:name="Grid Table 5 Dark Accent 2" w:uiPriority="50"/>
+    <w:lsdException w:name="Grid Table 6 Colorful Accent 2" w:uiPriority="51"/>
+    <w:lsdException w:name="Grid Table 7 Colorful Accent 2" w:uiPriority="52"/>
+    <w:lsdException w:name="Grid Table 1 Light Accent 3" w:uiPriority="46"/>
+    <w:lsdException w:name="Grid Table 2 Accent 3" w:uiPriority="47"/>
+    <w:lsdException w:name="Grid Table 3 Accent 3" w:uiPriority="48"/>
+    <w:lsdException w:name="Grid Table 4 Accent 3" w:uiPriority="49"/>
+    <w:lsdException w:name="Grid Table 5 Dark Accent 3" w:uiPriority="50"/>
+    <w:lsdException w:name="Grid Table 6 Colorful Accent 3" w:uiPriority="51"/>
+    <w:lsdException w:name="Grid Table 7 Colorful Accent 3" w:uiPriority="52"/>
+    <w:lsdException w:name="Grid Table 1 Light Accent 4" w:uiPriority="46"/>
+    <w:lsdException w:name="Grid Table 2 Accent 4" w:uiPriority="47"/>
+    <w:lsdException w:name="Grid Table 3 Accent 4" w:uiPriority="48"/>
+    <w:lsdException w:name="Grid Table 4 Accent 4" w:uiPriority="49"/>
+    <w:lsdException w:name="Grid Table 5 Dark Accent 4" w:uiPriority="50"/>
+    <w:lsdException w:name="Grid Table 6 Colorful Accent 4" w:uiPriority="51"/>
+    <w:lsdException w:name="Grid Table 7 Colorful Accent 4" w:uiPriority="52"/>
+    <w:lsdException w:name="Grid Table 1 Light Accent 5" w:uiPriority="46"/>
+    <w:lsdException w:name="Grid Table 2 Accent 5" w:uiPriority="47"/>
+    <w:lsdException w:name="Grid Table 3 Accent 5" w:uiPriority="48"/>
+    <w:lsdException w:name="Grid Table 4 Accent 5" w:uiPriority="49"/>
+    <w:lsdException w:name="Grid Table 5 Dark Accent 5" w:uiPriority="50"/>
+    <w:lsdException w:name="Grid Table 6 Colorful Accent 5" w:uiPriority="51"/>
+    <w:lsdException w:name="Grid Table 7 Colorful Accent 5" w:uiPriority="52"/>
+    <w:lsdException w:name="Grid Table 1 Light Accent 6" w:uiPriority="46"/>
+    <w:lsdException w:name="Grid Table 2 Accent 6" w:uiPriority="47"/>
+    <w:lsdException w:name="Grid Table 3 Accent 6" w:uiPriority="48"/>
+    <w:lsdException w:name="Grid Table 4 Accent 6" w:uiPriority="49"/>
+    <w:lsdException w:name="Grid Table 5 Dark Accent 6" w:uiPriority="50"/>
+    <w:lsdException w:name="Grid Table 6 Colorful Accent 6" w:uiPriority="51"/>
+    <w:lsdException w:name="Grid Table 7 Colorful Accent 6" w:uiPriority="52"/>
+    <w:lsdException w:name="List Table 1 Light" w:uiPriority="46"/>
+    <w:lsdException w:name="List Table 2" w:uiPriority="47"/>
+    <w:lsdException w:name="List Table 3" w:uiPriority="48"/>
+    <w:lsdException w:name="List Table 4" w:uiPriority="49"/>
+    <w:lsdException w:name="List Table 5 Dark" w:uiPriority="50"/>
+    <w:lsdException w:name="List Table 6 Colorful" w:uiPriority="51"/>
+    <w:lsdException w:name="List Table 7 Colorful" w:uiPriority="52"/>
+    <w:lsdException w:name="List Table 1 Light Accent 1" w:uiPriority="46"/>
+    <w:lsdException w:name="List Table 2 Accent 1" w:uiPriority="47"/>
+    <w:lsdException w:name="List Table 3 Accent 1" w:uiPriority="48"/>
+    <w:lsdException w:name="List Table 4 Accent 1" w:uiPriority="49"/>
+    <w:lsdException w:name="List Table 5 Dark Accent 1" w:uiPriority="50"/>
+    <w:lsdException w:name="List Table 6 Colorful Accent 1" w:uiPriority="51"/>
+    <w:lsdException w:name="List Table 7 Colorful Accent 1" w:uiPriority="52"/>
+    <w:lsdException w:name="List Table 1 Light Accent 2" w:uiPriority="46"/>
+    <w:lsdException w:name="List Table 2 Accent 2" w:uiPriority="47"/>
+    <w:lsdException w:name="List Table 3 Accent 2" w:uiPriority="48"/>
+    <w:lsdException w:name="List Table 4 Accent 2" w:uiPriority="49"/>
+    <w:lsdException w:name="List Table 5 Dark Accent 2" w:uiPriority="50"/>
+    <w:lsdException w:name="List Table 6 Colorful Accent 2" w:uiPriority="51"/>
+    <w:lsdException w:name="List Table 7 Colorful Accent 2" w:uiPriority="52"/>
+    <w:lsdException w:name="List Table 1 Light Accent 3" w:uiPriority="46"/>
+    <w:lsdException w:name="List Table 2 Accent 3" w:uiPriority="47"/>
+    <w:lsdException w:name="List Table 3 Accent 3" w:uiPriority="48"/>
+    <w:lsdException w:name="List Table 4 Accent 3" w:uiPriority="49"/>
+    <w:lsdException w:name="List Table 5 Dark Accent 3" w:uiPriority="50"/>
+    <w:lsdException w:name="List Table 6 Colorful Accent 3" w:uiPriority="51"/>
+    <w:lsdException w:name="List Table 7 Colorful Accent 3" w:uiPriority="52"/>
+    <w:lsdException w:name="List Table 1 Light Accent 4" w:uiPriority="46"/>
+    <w:lsdException w:name="List Table 2 Accent 4" w:uiPriority="47"/>
+    <w:lsdException w:name="List Table 3 Accent 4" w:uiPriority="48"/>
+    <w:lsdException w:name="List Table 4 Accent 4" w:uiPriority="49"/>
+    <w:lsdException w:name="List Table 5 Dark Accent 4" w:uiPriority="50"/>
+    <w:lsdException w:name="List Table 6 Colorful Accent 4" w:uiPriority="51"/>
+    <w:lsdException w:name="List Table 7 Colorful Accent 4" w:uiPriority="52"/>
+    <w:lsdException w:name="List Table 1 Light Accent 5" w:uiPriority="46"/>
+    <w:lsdException w:name="List Table 2 Accent 5" w:uiPriority="47"/>
+    <w:lsdException w:name="List Table 3 Accent 5" w:uiPriority="48"/>
+    <w:lsdException w:name="List Table 4 Accent 5" w:uiPriority="49"/>
+    <w:lsdException w:name="List Table 5 Dark Accent 5" w:uiPriority="50"/>
+    <w:lsdException w:name="List Table 6 Colorful Accent 5" w:uiPriority="51"/>
+    <w:lsdException w:name="List Table 7 Colorful Accent 5" w:uiPriority="52"/>
+    <w:lsdException w:name="List Table 1 Light Accent 6" w:uiPriority="46"/>
+    <w:lsdException w:name="List Table 2 Accent 6" w:uiPriority="47"/>
+    <w:lsdException w:name="List Table 3 Accent 6" w:uiPriority="48"/>
+    <w:lsdException w:name="List Table 4 Accent 6" w:uiPriority="49"/>
+    <w:lsdException w:name="List Table 5 Dark Accent 6" w:uiPriority="50"/>
+    <w:lsdException w:name="List Table 6 Colorful Accent 6" w:uiPriority="51"/>
+    <w:lsdException w:name="List Table 7 Colorful Accent 6" w:uiPriority="52"/>
+    <w:lsdException w:name="Mention" w:semiHidden="1" w:uiPriority="99" w:unhideWhenUsed="1"/>
+    <w:lsdException w:name="Smart Hyperlink" w:semiHidden="1" w:uiPriority="99" w:unhideWhenUsed="1"/>
+    <w:lsdException w:name="Hashtag" w:semiHidden="1" w:uiPriority="99" w:unhideWhenUsed="1"/>
+    <w:lsdException w:name="Unresolved Mention" w:semiHidden="1" w:uiPriority="99" w:unhideWhenUsed="1"/>
+    <w:lsdException w:name="Smart Link" w:semiHidden="1" w:uiPriority="99" w:unhideWhenUsed="1"/>
   </w:latentStyles>
-  <w:style w:type="paragraph" w:default="1" w:styleId="1">
+  <w:style w:type="paragraph" w:default="1" w:styleId="a">
     <w:name w:val="Normal"/>
     <w:qFormat/>
-    <w:uiPriority w:val="0"/>
     <w:pPr>
       <w:widowControl w:val="0"/>
       <w:jc w:val="both"/>
     </w:pPr>
     <w:rPr>
-      <w:rFonts w:asciiTheme="minorHAnsi" w:hAnsiTheme="minorHAnsi" w:eastAsiaTheme="minorEastAsia" w:cstheme="minorBidi"/>
+      <w:rFonts w:asciiTheme="minorHAnsi" w:eastAsiaTheme="minorEastAsia" w:hAnsiTheme="minorHAnsi" w:cstheme="minorBidi"/>
       <w:kern w:val="2"/>
       <w:sz w:val="21"/>
       <w:szCs w:val="24"/>
-      <w:lang w:val="en-US" w:eastAsia="zh-CN" w:bidi="ar-SA"/>
     </w:rPr>
   </w:style>
-  <w:style w:type="paragraph" w:styleId="2">
+  <w:style w:type="paragraph" w:styleId="1">
     <w:name w:val="heading 1"/>
-    <w:basedOn w:val="1"/>
-    <w:next w:val="1"/>
+    <w:basedOn w:val="a"/>
+    <w:next w:val="a"/>
     <w:qFormat/>
-    <w:uiPriority w:val="0"/>
     <w:pPr>
       <w:keepNext/>
       <w:keepLines/>
@@ -2362,13 +4049,12 @@
       <w:sz w:val="44"/>
     </w:rPr>
   </w:style>
-  <w:style w:type="paragraph" w:styleId="3">
+  <w:style w:type="paragraph" w:styleId="2">
     <w:name w:val="heading 2"/>
-    <w:basedOn w:val="1"/>
-    <w:next w:val="1"/>
+    <w:basedOn w:val="a"/>
+    <w:next w:val="a"/>
     <w:unhideWhenUsed/>
     <w:qFormat/>
-    <w:uiPriority w:val="0"/>
     <w:pPr>
       <w:keepNext/>
       <w:keepLines/>
@@ -2376,18 +4062,17 @@
       <w:outlineLvl w:val="1"/>
     </w:pPr>
     <w:rPr>
-      <w:rFonts w:ascii="Arial" w:hAnsi="Arial" w:eastAsia="黑体"/>
+      <w:rFonts w:ascii="Arial" w:eastAsia="黑体" w:hAnsi="Arial"/>
       <w:b/>
       <w:sz w:val="32"/>
     </w:rPr>
   </w:style>
-  <w:style w:type="paragraph" w:styleId="4">
+  <w:style w:type="paragraph" w:styleId="3">
     <w:name w:val="heading 3"/>
-    <w:basedOn w:val="1"/>
-    <w:next w:val="1"/>
+    <w:basedOn w:val="a"/>
+    <w:next w:val="a"/>
     <w:unhideWhenUsed/>
     <w:qFormat/>
-    <w:uiPriority w:val="0"/>
     <w:pPr>
       <w:keepNext/>
       <w:keepLines/>
@@ -2399,19 +4084,19 @@
       <w:sz w:val="32"/>
     </w:rPr>
   </w:style>
-  <w:style w:type="character" w:default="1" w:styleId="8">
+  <w:style w:type="character" w:default="1" w:styleId="a0">
     <w:name w:val="Default Paragraph Font"/>
+    <w:uiPriority w:val="1"/>
     <w:semiHidden/>
     <w:unhideWhenUsed/>
-    <w:uiPriority w:val="1"/>
   </w:style>
-  <w:style w:type="table" w:default="1" w:styleId="7">
+  <w:style w:type="table" w:default="1" w:styleId="a1">
     <w:name w:val="Normal Table"/>
+    <w:uiPriority w:val="99"/>
     <w:semiHidden/>
     <w:unhideWhenUsed/>
-    <w:uiPriority w:val="99"/>
     <w:tblPr>
-      <w:tblLayout w:type="fixed"/>
+      <w:tblInd w:w="0" w:type="dxa"/>
       <w:tblCellMar>
         <w:top w:w="0" w:type="dxa"/>
         <w:left w:w="108" w:type="dxa"/>
@@ -2420,11 +4105,16 @@
       </w:tblCellMar>
     </w:tblPr>
   </w:style>
-  <w:style w:type="paragraph" w:styleId="5">
+  <w:style w:type="numbering" w:default="1" w:styleId="a2">
+    <w:name w:val="No List"/>
+    <w:uiPriority w:val="99"/>
+    <w:semiHidden/>
+    <w:unhideWhenUsed/>
+  </w:style>
+  <w:style w:type="paragraph" w:styleId="HTML">
     <w:name w:val="HTML Preformatted"/>
-    <w:basedOn w:val="1"/>
+    <w:basedOn w:val="a"/>
     <w:qFormat/>
-    <w:uiPriority w:val="0"/>
     <w:pPr>
       <w:tabs>
         <w:tab w:val="left" w:pos="916"/>
@@ -2447,16 +4137,16 @@
       <w:jc w:val="left"/>
     </w:pPr>
     <w:rPr>
-      <w:rFonts w:hint="eastAsia" w:ascii="宋体" w:hAnsi="宋体" w:eastAsia="宋体" w:cs="Times New Roman"/>
+      <w:rFonts w:ascii="宋体" w:eastAsia="宋体" w:hAnsi="宋体" w:cs="Times New Roman" w:hint="eastAsia"/>
       <w:kern w:val="0"/>
       <w:sz w:val="24"/>
     </w:rPr>
   </w:style>
-  <w:style w:type="paragraph" w:styleId="6">
+  <w:style w:type="paragraph" w:styleId="a3">
     <w:name w:val="Normal (Web)"/>
-    <w:basedOn w:val="1"/>
+    <w:basedOn w:val="a"/>
+    <w:uiPriority w:val="99"/>
     <w:qFormat/>
-    <w:uiPriority w:val="99"/>
     <w:pPr>
       <w:spacing w:beforeAutospacing="1" w:afterAutospacing="1"/>
       <w:jc w:val="left"/>
@@ -2467,20 +4157,18 @@
       <w:sz w:val="24"/>
     </w:rPr>
   </w:style>
-  <w:style w:type="character" w:styleId="9">
+  <w:style w:type="character" w:styleId="a4">
     <w:name w:val="Hyperlink"/>
-    <w:basedOn w:val="8"/>
-    <w:uiPriority w:val="0"/>
+    <w:basedOn w:val="a0"/>
     <w:rPr>
       <w:color w:val="0000FF"/>
       <w:u w:val="single"/>
     </w:rPr>
   </w:style>
-  <w:style w:type="character" w:styleId="10">
+  <w:style w:type="character" w:styleId="HTML0">
     <w:name w:val="HTML Code"/>
-    <w:basedOn w:val="8"/>
+    <w:basedOn w:val="a0"/>
     <w:qFormat/>
-    <w:uiPriority w:val="0"/>
     <w:rPr>
       <w:rFonts w:ascii="Courier New" w:hAnsi="Courier New"/>
       <w:sz w:val="20"/>
@@ -2741,6 +4429,7 @@
     </a:fmtScheme>
   </a:themeElements>
   <a:objectDefaults/>
+  <a:extraClrSchemeLst/>
 </a:theme>
 </file>
 
@@ -2766,6 +4455,8 @@
 
 <file path=customXml/itemProps2.xml><?xml version="1.0" encoding="utf-8"?>
 <ds:datastoreItem xmlns:ds="http://schemas.openxmlformats.org/officeDocument/2006/customXml" ds:itemID="{F76CB483-6621-4A15-8FF6-16997FA20692}">
-  <ds:schemaRefs/>
+  <ds:schemaRefs>
+    <ds:schemaRef ds:uri="http://schemas.openxmlformats.org/officeDocument/2006/bibliography"/>
+  </ds:schemaRefs>
 </ds:datastoreItem>
 </file>
--- a/note/mysql.docx
+++ b/note/mysql.docx
@@ -1076,13 +1076,7 @@
         <w:rPr>
           <w:rFonts w:hint="eastAsia"/>
         </w:rPr>
-        <w:t>Select first_name,la</w:t>
-      </w:r>
-      <w:r>
-        <w:rPr>
-          <w:rFonts w:hint="eastAsia"/>
-        </w:rPr>
-        <w:t>st_name,gender from employee where first_name=</w:t>
+        <w:t>Select first_name,last_name,gender from employee where first_name=</w:t>
       </w:r>
       <w:r>
         <w:t>’</w:t>
@@ -1296,10 +1290,7 @@
     </w:p>
     <w:p>
       <w:r>
-        <w:t xml:space="preserve">select * </w:t>
-      </w:r>
-      <w:r>
-        <w:t>from employees where emp_no in (select emp_no from salaries where emp_no in (10001,20001.30001))</w:t>
+        <w:t>select * from employees where emp_no in (select emp_no from salaries where emp_no in (10001,20001.30001))</w:t>
       </w:r>
     </w:p>
     <w:p>
@@ -1507,13 +1498,7 @@
         <w:rPr>
           <w:rFonts w:hint="eastAsia"/>
         </w:rPr>
-        <w:t>myisa</w:t>
-      </w:r>
-      <w:r>
-        <w:rPr>
-          <w:rFonts w:hint="eastAsia"/>
-        </w:rPr>
-        <w:t>m</w:t>
+        <w:t>myisam</w:t>
       </w:r>
       <w:r>
         <w:rPr>
@@ -1826,6 +1811,582 @@
     </w:p>
     <w:p/>
     <w:p>
+      <w:r>
+        <w:rPr>
+          <w:rFonts w:hint="eastAsia"/>
+        </w:rPr>
+        <w:t>（</w:t>
+      </w:r>
+      <w:r>
+        <w:rPr>
+          <w:rFonts w:hint="eastAsia"/>
+        </w:rPr>
+        <w:t>1</w:t>
+      </w:r>
+      <w:r>
+        <w:rPr>
+          <w:rFonts w:hint="eastAsia"/>
+        </w:rPr>
+        <w:t>）提高</w:t>
+      </w:r>
+      <w:hyperlink r:id="rId7" w:history="1">
+        <w:r>
+          <w:rPr>
+            <w:rFonts w:hint="eastAsia"/>
+          </w:rPr>
+          <w:t>数据库</w:t>
+        </w:r>
+      </w:hyperlink>
+      <w:r>
+        <w:rPr>
+          <w:rFonts w:hint="eastAsia"/>
+        </w:rPr>
+        <w:t>插入性能中心思想：尽量将数据一次性写入到</w:t>
+      </w:r>
+      <w:r>
+        <w:rPr>
+          <w:rFonts w:hint="eastAsia"/>
+        </w:rPr>
+        <w:t>Data File</w:t>
+      </w:r>
+      <w:r>
+        <w:rPr>
+          <w:rFonts w:hint="eastAsia"/>
+        </w:rPr>
+        <w:t>和减少数据库的</w:t>
+      </w:r>
+      <w:r>
+        <w:rPr>
+          <w:rFonts w:hint="eastAsia"/>
+        </w:rPr>
+        <w:t xml:space="preserve">checkpoint </w:t>
+      </w:r>
+      <w:r>
+        <w:rPr>
+          <w:rFonts w:hint="eastAsia"/>
+        </w:rPr>
+        <w:t>操作。这次修改了下面四个配置项：</w:t>
+      </w:r>
+      <w:r>
+        <w:rPr>
+          <w:rFonts w:hint="eastAsia"/>
+        </w:rPr>
+        <w:t> </w:t>
+      </w:r>
+      <w:r>
+        <w:rPr>
+          <w:rFonts w:hint="eastAsia"/>
+        </w:rPr>
+        <w:br/>
+        <w:t>1</w:t>
+      </w:r>
+      <w:r>
+        <w:rPr>
+          <w:rFonts w:hint="eastAsia"/>
+        </w:rPr>
+        <w:t>）将</w:t>
+      </w:r>
+      <w:r>
+        <w:rPr>
+          <w:rFonts w:hint="eastAsia"/>
+        </w:rPr>
+        <w:t xml:space="preserve"> innodb_flush_log_at_trx_commit </w:t>
+      </w:r>
+      <w:r>
+        <w:rPr>
+          <w:rFonts w:hint="eastAsia"/>
+        </w:rPr>
+        <w:t>配置设定为</w:t>
+      </w:r>
+      <w:r>
+        <w:rPr>
+          <w:rFonts w:hint="eastAsia"/>
+        </w:rPr>
+        <w:t>0</w:t>
+      </w:r>
+      <w:r>
+        <w:rPr>
+          <w:rFonts w:hint="eastAsia"/>
+        </w:rPr>
+        <w:t>；按过往经验设定为</w:t>
+      </w:r>
+      <w:r>
+        <w:rPr>
+          <w:rFonts w:hint="eastAsia"/>
+        </w:rPr>
+        <w:t>0</w:t>
+      </w:r>
+      <w:r>
+        <w:rPr>
+          <w:rFonts w:hint="eastAsia"/>
+        </w:rPr>
+        <w:t>，插入速度会有很大提高。</w:t>
+      </w:r>
+    </w:p>
+    <w:p>
+      <w:pPr>
+        <w:rPr>
+          <w:rFonts w:hint="eastAsia"/>
+        </w:rPr>
+      </w:pPr>
+      <w:r>
+        <w:rPr>
+          <w:rFonts w:hint="eastAsia"/>
+        </w:rPr>
+        <w:t>0: Write the log buffer to the log file and flush the log file every second, but do nothing at transaction commit. </w:t>
+      </w:r>
+      <w:r>
+        <w:rPr>
+          <w:rFonts w:hint="eastAsia"/>
+        </w:rPr>
+        <w:br/>
+        <w:t>1</w:t>
+      </w:r>
+      <w:r>
+        <w:rPr>
+          <w:rFonts w:hint="eastAsia"/>
+        </w:rPr>
+        <w:t>：</w:t>
+      </w:r>
+      <w:r>
+        <w:rPr>
+          <w:rFonts w:hint="eastAsia"/>
+        </w:rPr>
+        <w:t>the log buffer is written out to the log file at each transaction commit and the flush to disk operation is performed on the log file </w:t>
+      </w:r>
+      <w:r>
+        <w:rPr>
+          <w:rFonts w:hint="eastAsia"/>
+        </w:rPr>
+        <w:br/>
+        <w:t>2</w:t>
+      </w:r>
+      <w:r>
+        <w:rPr>
+          <w:rFonts w:hint="eastAsia"/>
+        </w:rPr>
+        <w:t>：</w:t>
+      </w:r>
+      <w:r>
+        <w:rPr>
+          <w:rFonts w:hint="eastAsia"/>
+        </w:rPr>
+        <w:t>the log buffer is written out to the file at each commit, but the flush to disk operation is not performed on it </w:t>
+      </w:r>
+      <w:r>
+        <w:rPr>
+          <w:rFonts w:hint="eastAsia"/>
+        </w:rPr>
+        <w:br/>
+        <w:t>2</w:t>
+      </w:r>
+      <w:r>
+        <w:rPr>
+          <w:rFonts w:hint="eastAsia"/>
+        </w:rPr>
+        <w:t>）将</w:t>
+      </w:r>
+      <w:r>
+        <w:rPr>
+          <w:rFonts w:hint="eastAsia"/>
+        </w:rPr>
+        <w:t xml:space="preserve"> innodb_autoextend_increment </w:t>
+      </w:r>
+      <w:r>
+        <w:rPr>
+          <w:rFonts w:hint="eastAsia"/>
+        </w:rPr>
+        <w:t>配置由于默认</w:t>
+      </w:r>
+      <w:r>
+        <w:rPr>
+          <w:rFonts w:hint="eastAsia"/>
+        </w:rPr>
+        <w:t xml:space="preserve">8M </w:t>
+      </w:r>
+      <w:r>
+        <w:rPr>
+          <w:rFonts w:hint="eastAsia"/>
+        </w:rPr>
+        <w:t>调整到</w:t>
+      </w:r>
+      <w:r>
+        <w:rPr>
+          <w:rFonts w:hint="eastAsia"/>
+        </w:rPr>
+        <w:t xml:space="preserve"> 128M</w:t>
+      </w:r>
+    </w:p>
+    <w:p>
+      <w:pPr>
+        <w:rPr>
+          <w:rFonts w:hint="eastAsia"/>
+        </w:rPr>
+      </w:pPr>
+      <w:r>
+        <w:rPr>
+          <w:rFonts w:hint="eastAsia"/>
+        </w:rPr>
+        <w:t>此配置项作用主要是当</w:t>
+      </w:r>
+      <w:r>
+        <w:rPr>
+          <w:rFonts w:hint="eastAsia"/>
+        </w:rPr>
+        <w:t xml:space="preserve">tablespace </w:t>
+      </w:r>
+      <w:r>
+        <w:rPr>
+          <w:rFonts w:hint="eastAsia"/>
+        </w:rPr>
+        <w:t>空间已经满了后，需要</w:t>
+      </w:r>
+      <w:r>
+        <w:rPr>
+          <w:rFonts w:hint="eastAsia"/>
+        </w:rPr>
+        <w:t>MySQL</w:t>
+      </w:r>
+      <w:r>
+        <w:rPr>
+          <w:rFonts w:hint="eastAsia"/>
+        </w:rPr>
+        <w:t>系统需要自动扩展多少空间，每次</w:t>
+      </w:r>
+      <w:r>
+        <w:rPr>
+          <w:rFonts w:hint="eastAsia"/>
+        </w:rPr>
+        <w:t xml:space="preserve">tablespace </w:t>
+      </w:r>
+      <w:r>
+        <w:rPr>
+          <w:rFonts w:hint="eastAsia"/>
+        </w:rPr>
+        <w:t>扩展都会让各个</w:t>
+      </w:r>
+      <w:r>
+        <w:rPr>
+          <w:rFonts w:hint="eastAsia"/>
+        </w:rPr>
+        <w:t xml:space="preserve">SQL </w:t>
+      </w:r>
+      <w:r>
+        <w:rPr>
+          <w:rFonts w:hint="eastAsia"/>
+        </w:rPr>
+        <w:t>处于等待状态。增加自动扩展</w:t>
+      </w:r>
+      <w:r>
+        <w:rPr>
+          <w:rFonts w:hint="eastAsia"/>
+        </w:rPr>
+        <w:t>Size</w:t>
+      </w:r>
+      <w:r>
+        <w:rPr>
+          <w:rFonts w:hint="eastAsia"/>
+        </w:rPr>
+        <w:t>可以减少</w:t>
+      </w:r>
+      <w:r>
+        <w:rPr>
+          <w:rFonts w:hint="eastAsia"/>
+        </w:rPr>
+        <w:t>tablespace</w:t>
+      </w:r>
+      <w:r>
+        <w:rPr>
+          <w:rFonts w:hint="eastAsia"/>
+        </w:rPr>
+        <w:t>自动扩展次数。</w:t>
+      </w:r>
+    </w:p>
+    <w:p>
+      <w:pPr>
+        <w:rPr>
+          <w:rFonts w:hint="eastAsia"/>
+        </w:rPr>
+      </w:pPr>
+      <w:r>
+        <w:rPr>
+          <w:rFonts w:hint="eastAsia"/>
+        </w:rPr>
+        <w:t>3</w:t>
+      </w:r>
+      <w:r>
+        <w:rPr>
+          <w:rFonts w:hint="eastAsia"/>
+        </w:rPr>
+        <w:t>）将</w:t>
+      </w:r>
+      <w:r>
+        <w:rPr>
+          <w:rFonts w:hint="eastAsia"/>
+        </w:rPr>
+        <w:t xml:space="preserve"> innodb_log_buffer_size </w:t>
+      </w:r>
+      <w:r>
+        <w:rPr>
+          <w:rFonts w:hint="eastAsia"/>
+        </w:rPr>
+        <w:t>配置由于默认</w:t>
+      </w:r>
+      <w:r>
+        <w:rPr>
+          <w:rFonts w:hint="eastAsia"/>
+        </w:rPr>
+        <w:t xml:space="preserve">1M </w:t>
+      </w:r>
+      <w:r>
+        <w:rPr>
+          <w:rFonts w:hint="eastAsia"/>
+        </w:rPr>
+        <w:t>调整到</w:t>
+      </w:r>
+      <w:r>
+        <w:rPr>
+          <w:rFonts w:hint="eastAsia"/>
+        </w:rPr>
+        <w:t xml:space="preserve"> 16M</w:t>
+      </w:r>
+    </w:p>
+    <w:p>
+      <w:pPr>
+        <w:rPr>
+          <w:rFonts w:hint="eastAsia"/>
+        </w:rPr>
+      </w:pPr>
+      <w:r>
+        <w:rPr>
+          <w:rFonts w:hint="eastAsia"/>
+        </w:rPr>
+        <w:t>此配置项作用设定</w:t>
+      </w:r>
+      <w:r>
+        <w:rPr>
+          <w:rFonts w:hint="eastAsia"/>
+        </w:rPr>
+        <w:t xml:space="preserve">innodb </w:t>
+      </w:r>
+      <w:r>
+        <w:rPr>
+          <w:rFonts w:hint="eastAsia"/>
+        </w:rPr>
+        <w:t>数据库引擎写日志缓存区；将此缓存段增大可以减少数据库写数据文件次数。</w:t>
+      </w:r>
+    </w:p>
+    <w:p>
+      <w:pPr>
+        <w:rPr>
+          <w:rFonts w:hint="eastAsia"/>
+        </w:rPr>
+      </w:pPr>
+      <w:r>
+        <w:rPr>
+          <w:rFonts w:hint="eastAsia"/>
+        </w:rPr>
+        <w:t>4</w:t>
+      </w:r>
+      <w:r>
+        <w:rPr>
+          <w:rFonts w:hint="eastAsia"/>
+        </w:rPr>
+        <w:t>）将</w:t>
+      </w:r>
+      <w:r>
+        <w:rPr>
+          <w:rFonts w:hint="eastAsia"/>
+        </w:rPr>
+        <w:t xml:space="preserve"> innodb_log_file_size </w:t>
+      </w:r>
+      <w:r>
+        <w:rPr>
+          <w:rFonts w:hint="eastAsia"/>
+        </w:rPr>
+        <w:t>配置由于默认</w:t>
+      </w:r>
+      <w:r>
+        <w:rPr>
+          <w:rFonts w:hint="eastAsia"/>
+        </w:rPr>
+        <w:t xml:space="preserve"> 8M </w:t>
+      </w:r>
+      <w:r>
+        <w:rPr>
+          <w:rFonts w:hint="eastAsia"/>
+        </w:rPr>
+        <w:t>调整到</w:t>
+      </w:r>
+      <w:r>
+        <w:rPr>
+          <w:rFonts w:hint="eastAsia"/>
+        </w:rPr>
+        <w:t xml:space="preserve"> 128M</w:t>
+      </w:r>
+    </w:p>
+    <w:p>
+      <w:pPr>
+        <w:rPr>
+          <w:rFonts w:hint="eastAsia"/>
+        </w:rPr>
+      </w:pPr>
+      <w:r>
+        <w:rPr>
+          <w:rFonts w:hint="eastAsia"/>
+        </w:rPr>
+        <w:t>此配置项作用设定</w:t>
+      </w:r>
+      <w:r>
+        <w:rPr>
+          <w:rFonts w:hint="eastAsia"/>
+        </w:rPr>
+        <w:t xml:space="preserve">innodb </w:t>
+      </w:r>
+      <w:r>
+        <w:rPr>
+          <w:rFonts w:hint="eastAsia"/>
+        </w:rPr>
+        <w:t>数据库引擎</w:t>
+      </w:r>
+      <w:r>
+        <w:rPr>
+          <w:rFonts w:hint="eastAsia"/>
+        </w:rPr>
+        <w:t>UNDO</w:t>
+      </w:r>
+      <w:r>
+        <w:rPr>
+          <w:rFonts w:hint="eastAsia"/>
+        </w:rPr>
+        <w:t>日志的大小；从而减少数据库</w:t>
+      </w:r>
+      <w:r>
+        <w:rPr>
+          <w:rFonts w:hint="eastAsia"/>
+        </w:rPr>
+        <w:t>checkpoint</w:t>
+      </w:r>
+      <w:r>
+        <w:rPr>
+          <w:rFonts w:hint="eastAsia"/>
+        </w:rPr>
+        <w:t>操作。</w:t>
+      </w:r>
+    </w:p>
+    <w:p>
+      <w:pPr>
+        <w:rPr>
+          <w:rFonts w:hint="eastAsia"/>
+        </w:rPr>
+      </w:pPr>
+      <w:r>
+        <w:rPr>
+          <w:rFonts w:hint="eastAsia"/>
+        </w:rPr>
+        <w:t>经过以上调整，系统插入速度由于原来</w:t>
+      </w:r>
+      <w:r>
+        <w:rPr>
+          <w:rFonts w:hint="eastAsia"/>
+        </w:rPr>
+        <w:t>10</w:t>
+      </w:r>
+      <w:r>
+        <w:rPr>
+          <w:rFonts w:hint="eastAsia"/>
+        </w:rPr>
+        <w:t>分钟几万条提升至</w:t>
+      </w:r>
+      <w:r>
+        <w:rPr>
+          <w:rFonts w:hint="eastAsia"/>
+        </w:rPr>
+        <w:t>1</w:t>
+      </w:r>
+      <w:r>
+        <w:rPr>
+          <w:rFonts w:hint="eastAsia"/>
+        </w:rPr>
+        <w:t>秒</w:t>
+      </w:r>
+      <w:r>
+        <w:rPr>
+          <w:rFonts w:hint="eastAsia"/>
+        </w:rPr>
+        <w:t>1W</w:t>
+      </w:r>
+      <w:r>
+        <w:rPr>
+          <w:rFonts w:hint="eastAsia"/>
+        </w:rPr>
+        <w:t>左右；注：以上参数</w:t>
+      </w:r>
+      <w:r>
+        <w:rPr>
+          <w:rFonts w:hint="eastAsia"/>
+        </w:rPr>
+        <w:lastRenderedPageBreak/>
+        <w:t>调整，需要根据不同机器来进行实际调整。特别是</w:t>
+      </w:r>
+      <w:r>
+        <w:rPr>
+          <w:rFonts w:hint="eastAsia"/>
+        </w:rPr>
+        <w:t xml:space="preserve"> innodb_flush_log_at_trx_commit</w:t>
+      </w:r>
+      <w:r>
+        <w:rPr>
+          <w:rFonts w:hint="eastAsia"/>
+        </w:rPr>
+        <w:t>、</w:t>
+      </w:r>
+      <w:r>
+        <w:rPr>
+          <w:rFonts w:hint="eastAsia"/>
+        </w:rPr>
+        <w:t>innodb_log_buffer_size</w:t>
+      </w:r>
+      <w:r>
+        <w:rPr>
+          <w:rFonts w:hint="eastAsia"/>
+        </w:rPr>
+        <w:t>和</w:t>
+      </w:r>
+      <w:r>
+        <w:rPr>
+          <w:rFonts w:hint="eastAsia"/>
+        </w:rPr>
+        <w:t xml:space="preserve"> innodb_log_file_size </w:t>
+      </w:r>
+      <w:r>
+        <w:rPr>
+          <w:rFonts w:hint="eastAsia"/>
+        </w:rPr>
+        <w:t>需要谨慎调整；因为涉及</w:t>
+      </w:r>
+      <w:r>
+        <w:rPr>
+          <w:rFonts w:hint="eastAsia"/>
+        </w:rPr>
+        <w:t>MySQL</w:t>
+      </w:r>
+      <w:r>
+        <w:rPr>
+          <w:rFonts w:hint="eastAsia"/>
+        </w:rPr>
+        <w:t>本身的容灾处理。</w:t>
+      </w:r>
+    </w:p>
+    <w:p>
+      <w:pPr>
+        <w:rPr>
+          <w:rFonts w:hint="eastAsia"/>
+        </w:rPr>
+      </w:pPr>
+    </w:p>
+    <w:p/>
+    <w:p>
       <w:pPr>
         <w:pStyle w:val="1"/>
       </w:pPr>
@@ -1884,10 +2445,7 @@
     <w:p/>
     <w:p>
       <w:r>
-        <w:t>explain select last_name from employees</w:t>
-      </w:r>
-      <w:r>
-        <w:t xml:space="preserve"> group by last_name</w:t>
+        <w:t>explain select last_name from employees group by last_name</w:t>
       </w:r>
     </w:p>
     <w:p>
@@ -1961,7 +2519,6 @@
         <w:rPr>
           <w:rFonts w:hint="eastAsia"/>
         </w:rPr>
-        <w:lastRenderedPageBreak/>
         <w:t>采用已知的位置</w:t>
       </w:r>
       <w:r>
@@ -2117,13 +2674,8 @@
         <w:rPr>
           <w:rFonts w:hint="eastAsia"/>
         </w:rPr>
-        <w:t>explai</w:t>
-      </w:r>
-      <w:r>
-        <w:rPr>
-          <w:rFonts w:hint="eastAsia"/>
-        </w:rPr>
-        <w:t>n</w:t>
+        <w:lastRenderedPageBreak/>
+        <w:t>explain</w:t>
       </w:r>
     </w:p>
     <w:p>
@@ -2572,7 +3124,6 @@
         <w:rPr>
           <w:rFonts w:hint="eastAsia"/>
         </w:rPr>
-        <w:lastRenderedPageBreak/>
         <w:t>DEPENDENT</w:t>
       </w:r>
       <w:r>
@@ -2663,13 +3214,7 @@
         <w:rPr>
           <w:rFonts w:hint="eastAsia"/>
         </w:rPr>
-        <w:t>DEPENDENT SUBQU</w:t>
-      </w:r>
-      <w:r>
-        <w:rPr>
-          <w:rFonts w:hint="eastAsia"/>
-        </w:rPr>
-        <w:t>ERY</w:t>
+        <w:t>DEPENDENT SUBQUERY</w:t>
       </w:r>
       <w:r>
         <w:rPr>
@@ -2866,13 +3411,7 @@
         <w:rPr>
           <w:rFonts w:hint="eastAsia"/>
         </w:rPr>
-        <w:t>cons</w:t>
-      </w:r>
-      <w:r>
-        <w:rPr>
-          <w:rFonts w:hint="eastAsia"/>
-        </w:rPr>
-        <w:t>t</w:t>
+        <w:t>const</w:t>
       </w:r>
       <w:r>
         <w:rPr>
@@ -3113,10 +3652,7 @@
     </w:p>
     <w:p>
       <w:r>
-        <w:t>and emp_no</w:t>
-      </w:r>
-      <w:r>
-        <w:t>&lt;10006</w:t>
+        <w:t>and emp_no&lt;10006</w:t>
       </w:r>
     </w:p>
     <w:p/>
@@ -3195,7 +3731,6 @@
         <w:rPr>
           <w:rFonts w:hint="eastAsia"/>
         </w:rPr>
-        <w:lastRenderedPageBreak/>
         <w:t>e</w:t>
       </w:r>
       <w:r>
@@ -3247,13 +3782,7 @@
         <w:rPr>
           <w:rFonts w:hint="eastAsia"/>
         </w:rPr>
-        <w:t>Using temporar</w:t>
-      </w:r>
-      <w:r>
-        <w:rPr>
-          <w:rFonts w:hint="eastAsia"/>
-        </w:rPr>
-        <w:t>y</w:t>
+        <w:t>Using temporary</w:t>
       </w:r>
       <w:r>
         <w:rPr>
@@ -3313,20 +3842,13 @@
       </w:r>
     </w:p>
     <w:p>
-      <w:hyperlink r:id="rId7" w:history="1">
+      <w:hyperlink r:id="rId8" w:history="1">
         <w:r>
           <w:rPr>
             <w:rStyle w:val="a4"/>
             <w:rFonts w:hint="eastAsia"/>
           </w:rPr>
-          <w:t>https://thinkwon.blog.csdn.net/article/details/1</w:t>
-        </w:r>
-        <w:r>
-          <w:rPr>
-            <w:rStyle w:val="a4"/>
-            <w:rFonts w:hint="eastAsia"/>
-          </w:rPr>
-          <w:t>04778621</w:t>
+          <w:t>https://thinkwon.blog.csdn.net/article/details/104778621</w:t>
         </w:r>
       </w:hyperlink>
     </w:p>
@@ -3370,6 +3892,7 @@
     </w:p>
     <w:p>
       <w:r>
+        <w:lastRenderedPageBreak/>
         <w:t>select emp_no from employees where emp_no IS NOT NULL</w:t>
       </w:r>
     </w:p>
@@ -3508,10 +4031,7 @@
     </w:p>
     <w:p>
       <w:r>
-        <w:t>select count(distinct birth_date) from employees</w:t>
-      </w:r>
-      <w:r>
-        <w:t xml:space="preserve"> </w:t>
+        <w:t xml:space="preserve">select count(distinct birth_date) from employees </w:t>
       </w:r>
       <w:r>
         <w:rPr>
@@ -3521,11 +4041,6 @@
       </w:r>
     </w:p>
     <w:p>
-      <w:pPr>
-        <w:rPr>
-          <w:rFonts w:hint="eastAsia"/>
-        </w:rPr>
-      </w:pPr>
       <w:r>
         <w:t>1, SIMPLE, employees, , range, idx_b, idx_b, 3, , 4736, 100.00, Using index for group-by</w:t>
       </w:r>
@@ -4434,6 +4949,10 @@
 </file>
 
 <file path=customXml/item1.xml><?xml version="1.0" encoding="utf-8"?>
+<b:Sources xmlns:b="http://schemas.openxmlformats.org/officeDocument/2006/bibliography" xmlns="http://schemas.openxmlformats.org/officeDocument/2006/bibliography" SelectedStyle="\APASixthEditionOfficeOnline.xsl" StyleName="APA" Version="6"/>
+</file>
+
+<file path=customXml/item2.xml><?xml version="1.0" encoding="utf-8"?>
 <s:customData xmlns="http://www.wps.cn/officeDocument/2013/wpsCustomData" xmlns:s="http://www.wps.cn/officeDocument/2013/wpsCustomData">
   <customSectProps>
     <customSectPr/>
@@ -4441,22 +4960,18 @@
 </s:customData>
 </file>
 
-<file path=customXml/item2.xml><?xml version="1.0" encoding="utf-8"?>
-<b:Sources xmlns:b="http://schemas.openxmlformats.org/officeDocument/2006/bibliography" xmlns="http://schemas.openxmlformats.org/officeDocument/2006/bibliography" SelectedStyle="\APASixthEditionOfficeOnline.xsl" StyleName="APA" Version="6"/>
+<file path=customXml/itemProps1.xml><?xml version="1.0" encoding="utf-8"?>
+<ds:datastoreItem xmlns:ds="http://schemas.openxmlformats.org/officeDocument/2006/customXml" ds:itemID="{F76CB483-6621-4A15-8FF6-16997FA20692}">
+  <ds:schemaRefs>
+    <ds:schemaRef ds:uri="http://schemas.openxmlformats.org/officeDocument/2006/bibliography"/>
+  </ds:schemaRefs>
+</ds:datastoreItem>
 </file>
 
-<file path=customXml/itemProps1.xml><?xml version="1.0" encoding="utf-8"?>
+<file path=customXml/itemProps2.xml><?xml version="1.0" encoding="utf-8"?>
 <ds:datastoreItem xmlns:ds="http://schemas.openxmlformats.org/officeDocument/2006/customXml" ds:itemID="{B1977F7D-205B-4081-913C-38D41E755F92}">
   <ds:schemaRefs>
     <ds:schemaRef ds:uri="http://www.wps.cn/officeDocument/2013/wpsCustomData"/>
   </ds:schemaRefs>
 </ds:datastoreItem>
-</file>
-
-<file path=customXml/itemProps2.xml><?xml version="1.0" encoding="utf-8"?>
-<ds:datastoreItem xmlns:ds="http://schemas.openxmlformats.org/officeDocument/2006/customXml" ds:itemID="{F76CB483-6621-4A15-8FF6-16997FA20692}">
-  <ds:schemaRefs>
-    <ds:schemaRef ds:uri="http://schemas.openxmlformats.org/officeDocument/2006/bibliography"/>
-  </ds:schemaRefs>
-</ds:datastoreItem>
 </file>
--- a/note/mysql.docx
+++ b/note/mysql.docx
@@ -1290,7 +1290,16 @@
     </w:p>
     <w:p>
       <w:r>
-        <w:t>select * from employees where emp_no in (select emp_no from salaries where emp_no in (10001,20001.30001))</w:t>
+        <w:t>select * from employees where emp_no in (select emp_no from salaries where emp_no in (10001,20001</w:t>
+      </w:r>
+      <w:r>
+        <w:rPr>
+          <w:rFonts w:hint="eastAsia"/>
+        </w:rPr>
+        <w:t>,</w:t>
+      </w:r>
+      <w:r>
+        <w:t>30001))</w:t>
       </w:r>
     </w:p>
     <w:p>
@@ -1338,6 +1347,46 @@
           <w:rFonts w:hint="eastAsia"/>
         </w:rPr>
         <w:t>这个查询外面并没有全表扫描</w:t>
+      </w:r>
+    </w:p>
+    <w:p/>
+    <w:p>
+      <w:pPr>
+        <w:pStyle w:val="2"/>
+      </w:pPr>
+      <w:r>
+        <w:rPr>
+          <w:rFonts w:hint="eastAsia"/>
+        </w:rPr>
+        <w:t>type</w:t>
+      </w:r>
+      <w:r>
+        <w:rPr>
+          <w:rFonts w:hint="eastAsia"/>
+        </w:rPr>
+        <w:t>和</w:t>
+      </w:r>
+      <w:r>
+        <w:rPr>
+          <w:rFonts w:hint="eastAsia"/>
+        </w:rPr>
+        <w:t>extra</w:t>
+      </w:r>
+      <w:r>
+        <w:rPr>
+          <w:rFonts w:hint="eastAsia"/>
+        </w:rPr>
+        <w:t>简要介绍</w:t>
+      </w:r>
+    </w:p>
+    <w:p>
+      <w:pPr>
+        <w:rPr>
+          <w:rFonts w:hint="eastAsia"/>
+        </w:rPr>
+      </w:pPr>
+      <w:r>
+        <w:t>https://www.cnblogs.com/linjiqin/p/11254247.html</w:t>
       </w:r>
     </w:p>
     <w:p>
@@ -1924,11 +1973,6 @@
       </w:r>
     </w:p>
     <w:p>
-      <w:pPr>
-        <w:rPr>
-          <w:rFonts w:hint="eastAsia"/>
-        </w:rPr>
-      </w:pPr>
       <w:r>
         <w:rPr>
           <w:rFonts w:hint="eastAsia"/>
@@ -2018,11 +2062,6 @@
       </w:r>
     </w:p>
     <w:p>
-      <w:pPr>
-        <w:rPr>
-          <w:rFonts w:hint="eastAsia"/>
-        </w:rPr>
-      </w:pPr>
       <w:r>
         <w:rPr>
           <w:rFonts w:hint="eastAsia"/>
@@ -2103,11 +2142,6 @@
       </w:r>
     </w:p>
     <w:p>
-      <w:pPr>
-        <w:rPr>
-          <w:rFonts w:hint="eastAsia"/>
-        </w:rPr>
-      </w:pPr>
       <w:r>
         <w:rPr>
           <w:rFonts w:hint="eastAsia"/>
@@ -2152,15 +2186,11 @@
       </w:r>
     </w:p>
     <w:p>
-      <w:pPr>
-        <w:rPr>
-          <w:rFonts w:hint="eastAsia"/>
-        </w:rPr>
-      </w:pPr>
-      <w:r>
-        <w:rPr>
-          <w:rFonts w:hint="eastAsia"/>
-        </w:rPr>
+      <w:r>
+        <w:rPr>
+          <w:rFonts w:hint="eastAsia"/>
+        </w:rPr>
+        <w:lastRenderedPageBreak/>
         <w:t>此配置项作用设定</w:t>
       </w:r>
       <w:r>
@@ -2177,11 +2207,6 @@
       </w:r>
     </w:p>
     <w:p>
-      <w:pPr>
-        <w:rPr>
-          <w:rFonts w:hint="eastAsia"/>
-        </w:rPr>
-      </w:pPr>
       <w:r>
         <w:rPr>
           <w:rFonts w:hint="eastAsia"/>
@@ -2226,11 +2251,6 @@
       </w:r>
     </w:p>
     <w:p>
-      <w:pPr>
-        <w:rPr>
-          <w:rFonts w:hint="eastAsia"/>
-        </w:rPr>
-      </w:pPr>
       <w:r>
         <w:rPr>
           <w:rFonts w:hint="eastAsia"/>
@@ -2275,11 +2295,6 @@
       </w:r>
     </w:p>
     <w:p>
-      <w:pPr>
-        <w:rPr>
-          <w:rFonts w:hint="eastAsia"/>
-        </w:rPr>
-      </w:pPr>
       <w:r>
         <w:rPr>
           <w:rFonts w:hint="eastAsia"/>
@@ -2320,14 +2335,7 @@
         <w:rPr>
           <w:rFonts w:hint="eastAsia"/>
         </w:rPr>
-        <w:t>左右；注：以上参数</w:t>
-      </w:r>
-      <w:r>
-        <w:rPr>
-          <w:rFonts w:hint="eastAsia"/>
-        </w:rPr>
-        <w:lastRenderedPageBreak/>
-        <w:t>调整，需要根据不同机器来进行实际调整。特别是</w:t>
+        <w:t>左右；注：以上参数调整，需要根据不同机器来进行实际调整。特别是</w:t>
       </w:r>
       <w:r>
         <w:rPr>
@@ -2376,177 +2384,6 @@
           <w:rFonts w:hint="eastAsia"/>
         </w:rPr>
         <w:t>本身的容灾处理。</w:t>
-      </w:r>
-    </w:p>
-    <w:p>
-      <w:pPr>
-        <w:rPr>
-          <w:rFonts w:hint="eastAsia"/>
-        </w:rPr>
-      </w:pPr>
-    </w:p>
-    <w:p/>
-    <w:p>
-      <w:pPr>
-        <w:pStyle w:val="1"/>
-      </w:pPr>
-      <w:r>
-        <w:rPr>
-          <w:rFonts w:hint="eastAsia"/>
-        </w:rPr>
-        <w:t>group</w:t>
-      </w:r>
-      <w:r>
-        <w:t xml:space="preserve"> </w:t>
-      </w:r>
-      <w:r>
-        <w:rPr>
-          <w:rFonts w:hint="eastAsia"/>
-        </w:rPr>
-        <w:t>by</w:t>
-      </w:r>
-    </w:p>
-    <w:p>
-      <w:r>
-        <w:rPr>
-          <w:rFonts w:hint="eastAsia"/>
-        </w:rPr>
-        <w:t>index</w:t>
-      </w:r>
-      <w:r>
-        <w:t xml:space="preserve"> </w:t>
-      </w:r>
-      <w:r>
-        <w:rPr>
-          <w:rFonts w:hint="eastAsia"/>
-        </w:rPr>
-        <w:t>(first</w:t>
-      </w:r>
-      <w:r>
-        <w:t>_name,last_name</w:t>
-      </w:r>
-      <w:r>
-        <w:rPr>
-          <w:rFonts w:hint="eastAsia"/>
-        </w:rPr>
-        <w:t>)</w:t>
-      </w:r>
-    </w:p>
-    <w:p>
-      <w:r>
-        <w:t>explain select first_name from employees group by first_name</w:t>
-      </w:r>
-    </w:p>
-    <w:p>
-      <w:r>
-        <w:t>'1', 'SIMPLE', 'employees', NULL, 'range', 'inx_f_l', 'inx_f_l', '16', NULL, '1289', '100.00', 'Using index for group-by'</w:t>
-      </w:r>
-    </w:p>
-    <w:p/>
-    <w:p>
-      <w:r>
-        <w:t>explain select last_name from employees group by last_name</w:t>
-      </w:r>
-    </w:p>
-    <w:p>
-      <w:r>
-        <w:t>'1', 'SIMPLE', 'employees', NULL, 'index', 'inx_f_l', 'inx_f_l', '34', NULL, '299379', '100.00', 'Using index; Using temporary; Using filesort'</w:t>
-      </w:r>
-    </w:p>
-    <w:p/>
-    <w:p>
-      <w:pPr>
-        <w:pStyle w:val="1"/>
-      </w:pPr>
-      <w:r>
-        <w:rPr>
-          <w:rFonts w:hint="eastAsia"/>
-        </w:rPr>
-        <w:t>limit</w:t>
-      </w:r>
-    </w:p>
-    <w:p>
-      <w:r>
-        <w:rPr>
-          <w:rFonts w:hint="eastAsia"/>
-        </w:rPr>
-        <w:t>limit</w:t>
-      </w:r>
-      <w:r>
-        <w:t xml:space="preserve"> 100,50 </w:t>
-      </w:r>
-      <w:r>
-        <w:rPr>
-          <w:rFonts w:hint="eastAsia"/>
-        </w:rPr>
-        <w:t>会导致扫描抛弃大量不需要的数据</w:t>
-      </w:r>
-    </w:p>
-    <w:p>
-      <w:r>
-        <w:rPr>
-          <w:rFonts w:hint="eastAsia"/>
-        </w:rPr>
-        <w:t>延迟关联策略</w:t>
-      </w:r>
-      <w:r>
-        <w:rPr>
-          <w:rFonts w:hint="eastAsia"/>
-        </w:rPr>
-        <w:t>,</w:t>
-      </w:r>
-      <w:r>
-        <w:rPr>
-          <w:rFonts w:hint="eastAsia"/>
-        </w:rPr>
-        <w:t>先用索引查出数据</w:t>
-      </w:r>
-      <w:r>
-        <w:rPr>
-          <w:rFonts w:hint="eastAsia"/>
-        </w:rPr>
-        <w:t>,</w:t>
-      </w:r>
-      <w:r>
-        <w:rPr>
-          <w:rFonts w:hint="eastAsia"/>
-        </w:rPr>
-        <w:t>然后再做一次关联</w:t>
-      </w:r>
-    </w:p>
-    <w:p>
-      <w:r>
-        <w:rPr>
-          <w:rFonts w:hint="eastAsia"/>
-        </w:rPr>
-        <w:t>采用已知的位置</w:t>
-      </w:r>
-      <w:r>
-        <w:rPr>
-          <w:rFonts w:hint="eastAsia"/>
-        </w:rPr>
-        <w:t xml:space="preserve"> </w:t>
-      </w:r>
-      <w:r>
-        <w:rPr>
-          <w:rFonts w:hint="eastAsia"/>
-        </w:rPr>
-        <w:t>使用</w:t>
-      </w:r>
-      <w:r>
-        <w:rPr>
-          <w:rFonts w:hint="eastAsia"/>
-        </w:rPr>
-        <w:t>between</w:t>
-      </w:r>
-      <w:r>
-        <w:t xml:space="preserve"> </w:t>
-      </w:r>
-      <w:r>
-        <w:rPr>
-          <w:rFonts w:hint="eastAsia"/>
-        </w:rPr>
-        <w:t>and</w:t>
       </w:r>
     </w:p>
     <w:p/>
@@ -2559,6 +2396,171 @@
         <w:rPr>
           <w:rFonts w:hint="eastAsia"/>
         </w:rPr>
+        <w:t>group</w:t>
+      </w:r>
+      <w:r>
+        <w:t xml:space="preserve"> </w:t>
+      </w:r>
+      <w:r>
+        <w:rPr>
+          <w:rFonts w:hint="eastAsia"/>
+        </w:rPr>
+        <w:t>by</w:t>
+      </w:r>
+    </w:p>
+    <w:p>
+      <w:r>
+        <w:rPr>
+          <w:rFonts w:hint="eastAsia"/>
+        </w:rPr>
+        <w:t>index</w:t>
+      </w:r>
+      <w:r>
+        <w:t xml:space="preserve"> </w:t>
+      </w:r>
+      <w:r>
+        <w:rPr>
+          <w:rFonts w:hint="eastAsia"/>
+        </w:rPr>
+        <w:t>(first</w:t>
+      </w:r>
+      <w:r>
+        <w:t>_name,last_name</w:t>
+      </w:r>
+      <w:r>
+        <w:rPr>
+          <w:rFonts w:hint="eastAsia"/>
+        </w:rPr>
+        <w:t>)</w:t>
+      </w:r>
+    </w:p>
+    <w:p>
+      <w:r>
+        <w:t>explain select first_name from employees group by first_name</w:t>
+      </w:r>
+    </w:p>
+    <w:p>
+      <w:r>
+        <w:t>'1', 'SIMPLE', 'employees', NULL, 'range', 'inx_f_l', 'inx_f_l', '16', NULL, '1289', '100.00', 'Using index for group-by'</w:t>
+      </w:r>
+    </w:p>
+    <w:p/>
+    <w:p>
+      <w:r>
+        <w:t>explain select last_name from employees group by last_name</w:t>
+      </w:r>
+    </w:p>
+    <w:p>
+      <w:r>
+        <w:t>'1', 'SIMPLE', 'employees', NULL, 'index', 'inx_f_l', 'inx_f_l', '34', NULL, '299379', '100.00', 'Using index; Using temporary; Using filesort'</w:t>
+      </w:r>
+    </w:p>
+    <w:p/>
+    <w:p>
+      <w:pPr>
+        <w:pStyle w:val="1"/>
+      </w:pPr>
+      <w:r>
+        <w:rPr>
+          <w:rFonts w:hint="eastAsia"/>
+        </w:rPr>
+        <w:t>limit</w:t>
+      </w:r>
+    </w:p>
+    <w:p>
+      <w:r>
+        <w:rPr>
+          <w:rFonts w:hint="eastAsia"/>
+        </w:rPr>
+        <w:t>limit</w:t>
+      </w:r>
+      <w:r>
+        <w:t xml:space="preserve"> 100,50 </w:t>
+      </w:r>
+      <w:r>
+        <w:rPr>
+          <w:rFonts w:hint="eastAsia"/>
+        </w:rPr>
+        <w:t>会导致扫描抛弃大量不需要的数据</w:t>
+      </w:r>
+    </w:p>
+    <w:p>
+      <w:r>
+        <w:rPr>
+          <w:rFonts w:hint="eastAsia"/>
+        </w:rPr>
+        <w:t>延迟关联策略</w:t>
+      </w:r>
+      <w:r>
+        <w:rPr>
+          <w:rFonts w:hint="eastAsia"/>
+        </w:rPr>
+        <w:t>,</w:t>
+      </w:r>
+      <w:r>
+        <w:rPr>
+          <w:rFonts w:hint="eastAsia"/>
+        </w:rPr>
+        <w:t>先用索引查出数据</w:t>
+      </w:r>
+      <w:r>
+        <w:rPr>
+          <w:rFonts w:hint="eastAsia"/>
+        </w:rPr>
+        <w:t>,</w:t>
+      </w:r>
+      <w:r>
+        <w:rPr>
+          <w:rFonts w:hint="eastAsia"/>
+        </w:rPr>
+        <w:t>然后再做一次关联</w:t>
+      </w:r>
+    </w:p>
+    <w:p>
+      <w:r>
+        <w:rPr>
+          <w:rFonts w:hint="eastAsia"/>
+        </w:rPr>
+        <w:t>采用已知的位置</w:t>
+      </w:r>
+      <w:r>
+        <w:rPr>
+          <w:rFonts w:hint="eastAsia"/>
+        </w:rPr>
+        <w:t xml:space="preserve"> </w:t>
+      </w:r>
+      <w:r>
+        <w:rPr>
+          <w:rFonts w:hint="eastAsia"/>
+        </w:rPr>
+        <w:t>使用</w:t>
+      </w:r>
+      <w:r>
+        <w:rPr>
+          <w:rFonts w:hint="eastAsia"/>
+        </w:rPr>
+        <w:t>between</w:t>
+      </w:r>
+      <w:r>
+        <w:t xml:space="preserve"> </w:t>
+      </w:r>
+      <w:r>
+        <w:rPr>
+          <w:rFonts w:hint="eastAsia"/>
+        </w:rPr>
+        <w:t>and</w:t>
+      </w:r>
+    </w:p>
+    <w:p/>
+    <w:p/>
+    <w:p>
+      <w:pPr>
+        <w:pStyle w:val="1"/>
+      </w:pPr>
+      <w:r>
+        <w:rPr>
+          <w:rFonts w:hint="eastAsia"/>
+        </w:rPr>
         <w:t>select</w:t>
       </w:r>
       <w:r>
@@ -2674,7 +2676,6 @@
         <w:rPr>
           <w:rFonts w:hint="eastAsia"/>
         </w:rPr>
-        <w:lastRenderedPageBreak/>
         <w:t>explain</w:t>
       </w:r>
     </w:p>
@@ -3403,6 +3404,7 @@
         <w:rPr>
           <w:rFonts w:hint="eastAsia"/>
         </w:rPr>
+        <w:lastRenderedPageBreak/>
         <w:t>type</w:t>
       </w:r>
     </w:p>
@@ -3838,6 +3840,7 @@
         <w:rPr>
           <w:rFonts w:hint="eastAsia"/>
         </w:rPr>
+        <w:lastRenderedPageBreak/>
         <w:t>介绍</w:t>
       </w:r>
     </w:p>
@@ -3892,7 +3895,6 @@
     </w:p>
     <w:p>
       <w:r>
-        <w:lastRenderedPageBreak/>
         <w:t>select emp_no from employees where emp_no IS NOT NULL</w:t>
       </w:r>
     </w:p>
@@ -4949,10 +4951,6 @@
 </file>
 
 <file path=customXml/item1.xml><?xml version="1.0" encoding="utf-8"?>
-<b:Sources xmlns:b="http://schemas.openxmlformats.org/officeDocument/2006/bibliography" xmlns="http://schemas.openxmlformats.org/officeDocument/2006/bibliography" SelectedStyle="\APASixthEditionOfficeOnline.xsl" StyleName="APA" Version="6"/>
-</file>
-
-<file path=customXml/item2.xml><?xml version="1.0" encoding="utf-8"?>
 <s:customData xmlns="http://www.wps.cn/officeDocument/2013/wpsCustomData" xmlns:s="http://www.wps.cn/officeDocument/2013/wpsCustomData">
   <customSectProps>
     <customSectPr/>
@@ -4960,18 +4958,22 @@
 </s:customData>
 </file>
 
+<file path=customXml/item2.xml><?xml version="1.0" encoding="utf-8"?>
+<b:Sources xmlns:b="http://schemas.openxmlformats.org/officeDocument/2006/bibliography" xmlns="http://schemas.openxmlformats.org/officeDocument/2006/bibliography" SelectedStyle="\APASixthEditionOfficeOnline.xsl" StyleName="APA" Version="6"/>
+</file>
+
 <file path=customXml/itemProps1.xml><?xml version="1.0" encoding="utf-8"?>
+<ds:datastoreItem xmlns:ds="http://schemas.openxmlformats.org/officeDocument/2006/customXml" ds:itemID="{B1977F7D-205B-4081-913C-38D41E755F92}">
+  <ds:schemaRefs>
+    <ds:schemaRef ds:uri="http://www.wps.cn/officeDocument/2013/wpsCustomData"/>
+  </ds:schemaRefs>
+</ds:datastoreItem>
+</file>
+
+<file path=customXml/itemProps2.xml><?xml version="1.0" encoding="utf-8"?>
 <ds:datastoreItem xmlns:ds="http://schemas.openxmlformats.org/officeDocument/2006/customXml" ds:itemID="{F76CB483-6621-4A15-8FF6-16997FA20692}">
   <ds:schemaRefs>
     <ds:schemaRef ds:uri="http://schemas.openxmlformats.org/officeDocument/2006/bibliography"/>
   </ds:schemaRefs>
 </ds:datastoreItem>
-</file>
-
-<file path=customXml/itemProps2.xml><?xml version="1.0" encoding="utf-8"?>
-<ds:datastoreItem xmlns:ds="http://schemas.openxmlformats.org/officeDocument/2006/customXml" ds:itemID="{B1977F7D-205B-4081-913C-38D41E755F92}">
-  <ds:schemaRefs>
-    <ds:schemaRef ds:uri="http://www.wps.cn/officeDocument/2013/wpsCustomData"/>
-  </ds:schemaRefs>
-</ds:datastoreItem>
 </file>
--- a/note/mysql.docx
+++ b/note/mysql.docx
@@ -1380,11 +1380,6 @@
       </w:r>
     </w:p>
     <w:p>
-      <w:pPr>
-        <w:rPr>
-          <w:rFonts w:hint="eastAsia"/>
-        </w:rPr>
-      </w:pPr>
       <w:r>
         <w:t>https://www.cnblogs.com/linjiqin/p/11254247.html</w:t>
       </w:r>
@@ -4045,6 +4040,26 @@
     <w:p>
       <w:r>
         <w:t>1, SIMPLE, employees, , range, idx_b, idx_b, 3, , 4736, 100.00, Using index for group-by</w:t>
+      </w:r>
+    </w:p>
+    <w:p/>
+    <w:p/>
+    <w:p>
+      <w:r>
+        <w:rPr>
+          <w:rFonts w:hint="eastAsia"/>
+        </w:rPr>
+        <w:t>隔离级别和锁</w:t>
+      </w:r>
+    </w:p>
+    <w:p>
+      <w:pPr>
+        <w:rPr>
+          <w:rFonts w:hint="eastAsia"/>
+        </w:rPr>
+      </w:pPr>
+      <w:r>
+        <w:t>https://tech.meituan.com/2014/08/20/innodb-lock.html</w:t>
       </w:r>
     </w:p>
     <w:sectPr>
@@ -4951,6 +4966,10 @@
 </file>
 
 <file path=customXml/item1.xml><?xml version="1.0" encoding="utf-8"?>
+<b:Sources xmlns:b="http://schemas.openxmlformats.org/officeDocument/2006/bibliography" xmlns="http://schemas.openxmlformats.org/officeDocument/2006/bibliography" SelectedStyle="\APASixthEditionOfficeOnline.xsl" StyleName="APA" Version="6"/>
+</file>
+
+<file path=customXml/item2.xml><?xml version="1.0" encoding="utf-8"?>
 <s:customData xmlns="http://www.wps.cn/officeDocument/2013/wpsCustomData" xmlns:s="http://www.wps.cn/officeDocument/2013/wpsCustomData">
   <customSectProps>
     <customSectPr/>
@@ -4958,22 +4977,18 @@
 </s:customData>
 </file>
 
-<file path=customXml/item2.xml><?xml version="1.0" encoding="utf-8"?>
-<b:Sources xmlns:b="http://schemas.openxmlformats.org/officeDocument/2006/bibliography" xmlns="http://schemas.openxmlformats.org/officeDocument/2006/bibliography" SelectedStyle="\APASixthEditionOfficeOnline.xsl" StyleName="APA" Version="6"/>
+<file path=customXml/itemProps1.xml><?xml version="1.0" encoding="utf-8"?>
+<ds:datastoreItem xmlns:ds="http://schemas.openxmlformats.org/officeDocument/2006/customXml" ds:itemID="{F76CB483-6621-4A15-8FF6-16997FA20692}">
+  <ds:schemaRefs>
+    <ds:schemaRef ds:uri="http://schemas.openxmlformats.org/officeDocument/2006/bibliography"/>
+  </ds:schemaRefs>
+</ds:datastoreItem>
 </file>
 
-<file path=customXml/itemProps1.xml><?xml version="1.0" encoding="utf-8"?>
+<file path=customXml/itemProps2.xml><?xml version="1.0" encoding="utf-8"?>
 <ds:datastoreItem xmlns:ds="http://schemas.openxmlformats.org/officeDocument/2006/customXml" ds:itemID="{B1977F7D-205B-4081-913C-38D41E755F92}">
   <ds:schemaRefs>
     <ds:schemaRef ds:uri="http://www.wps.cn/officeDocument/2013/wpsCustomData"/>
   </ds:schemaRefs>
 </ds:datastoreItem>
-</file>
-
-<file path=customXml/itemProps2.xml><?xml version="1.0" encoding="utf-8"?>
-<ds:datastoreItem xmlns:ds="http://schemas.openxmlformats.org/officeDocument/2006/customXml" ds:itemID="{F76CB483-6621-4A15-8FF6-16997FA20692}">
-  <ds:schemaRefs>
-    <ds:schemaRef ds:uri="http://schemas.openxmlformats.org/officeDocument/2006/bibliography"/>
-  </ds:schemaRefs>
-</ds:datastoreItem>
 </file>